--- a/labs/lab03/report/report.docx
+++ b/labs/lab03/report/report.docx
@@ -115,7 +115,7 @@
       </w:r>
     </w:p>
     <w:bookmarkEnd w:id="20"/>
-    <w:bookmarkStart w:id="60" w:name="выполнение-лабораторной-работы"/>
+    <w:bookmarkStart w:id="63" w:name="выполнение-лабораторной-работы"/>
     <w:p>
       <w:pPr>
         <w:pStyle w:val="Heading1"/>
@@ -347,7 +347,7 @@
           <wp:inline>
             <wp:extent cx="3733800" cy="481321"/>
             <wp:effectExtent b="0" l="0" r="0" t="0"/>
-            <wp:docPr descr="Использование команды makeы" title="" id="31" name="Picture"/>
+            <wp:docPr descr="Использование команды make" title="" id="31" name="Picture"/>
             <a:graphic>
               <a:graphicData uri="http://schemas.openxmlformats.org/drawingml/2006/picture">
                 <pic:pic>
@@ -390,7 +390,7 @@
         <w:pStyle w:val="ImageCaption"/>
       </w:pPr>
       <w:r>
-        <w:t xml:space="preserve">Рис. 4: Использование команды makeы</w:t>
+        <w:t xml:space="preserve">Рис. 4: Использование команды make</w:t>
       </w:r>
     </w:p>
     <w:p>
@@ -952,66 +952,6 @@
         <w:t xml:space="preserve">Теперь с помощью git отправим файлы лабораторной работы на Github. В качестве комментария укажем, что мы добавляем файлы для третьей лабораторной работы: (рис. 14).</w:t>
       </w:r>
     </w:p>
-    <w:tbl>
-      <w:tblPr>
-        <w:tblStyle w:val="FigureTable"/>
-        <w:tblW w:type="auto" w:w="0"/>
-        <w:tblLook w:firstRow="0" w:lastRow="0" w:firstColumn="0" w:lastColumn="0"/>
-        <w:jc w:val="center"/>
-      </w:tblPr>
-      <w:tblGrid>
-        <w:gridCol w:w="7920"/>
-      </w:tblGrid>
-      <w:tr>
-        <w:tc>
-          <w:tcPr/>
-          <w:p>
-            <w:pPr>
-              <w:pStyle w:val="Compact"/>
-              <w:jc w:val="center"/>
-            </w:pPr>
-            <w:r>
-              <w:t xml:space="preserve">Отправка файлов на Github с помощью git</w:t>
-            </w:r>
-          </w:p>
-        </w:tc>
-      </w:tr>
-    </w:tbl>
-    <w:p>
-      <w:pPr>
-        <w:pStyle w:val="ImageCaption"/>
-      </w:pPr>
-      <w:r>
-        <w:t xml:space="preserve">Рис. 14: Отправка файлов на Github с помощью git</w:t>
-      </w:r>
-    </w:p>
-    <w:bookmarkEnd w:id="60"/>
-    <w:bookmarkStart w:id="88" w:name="X33a5db1c0406ef43d93c9262044c6a22182ec0b"/>
-    <w:p>
-      <w:pPr>
-        <w:pStyle w:val="Heading1"/>
-      </w:pPr>
-      <w:r>
-        <w:rPr>
-          <w:rStyle w:val="SectionNumber"/>
-        </w:rPr>
-        <w:t xml:space="preserve">3</w:t>
-      </w:r>
-      <w:r>
-        <w:tab/>
-      </w:r>
-      <w:r>
-        <w:t xml:space="preserve">Выполнение задания для самостоятельной работы</w:t>
-      </w:r>
-    </w:p>
-    <w:p>
-      <w:pPr>
-        <w:pStyle w:val="FirstParagraph"/>
-      </w:pPr>
-      <w:r>
-        <w:t xml:space="preserve">Теперь нам нужно переделать вторую лабораторную работу в формат Markdown. Для этого необходимо для начала перейти в каталог второй лабораторной работы: (рис. 15).</w:t>
-      </w:r>
-    </w:p>
     <w:p>
       <w:pPr>
         <w:pStyle w:val="CaptionedFigure"/>
@@ -1019,20 +959,102 @@
       <w:r>
         <w:drawing>
           <wp:inline>
-            <wp:extent cx="3733800" cy="336841"/>
+            <wp:extent cx="3733800" cy="1897362"/>
             <wp:effectExtent b="0" l="0" r="0" t="0"/>
-            <wp:docPr descr="Перемещение в каталог второй лабораторной работы" title="" id="62" name="Picture"/>
+            <wp:docPr descr="Отправка файлов на Github с помощью git" title="" id="61" name="Picture"/>
             <a:graphic>
               <a:graphicData uri="http://schemas.openxmlformats.org/drawingml/2006/picture">
                 <pic:pic>
                   <pic:nvPicPr>
-                    <pic:cNvPr descr="image/15.png" id="63" name="Picture"/>
+                    <pic:cNvPr descr="image/14.png" id="62" name="Picture"/>
                     <pic:cNvPicPr>
                       <a:picLocks noChangeArrowheads="1" noChangeAspect="1"/>
                     </pic:cNvPicPr>
                   </pic:nvPicPr>
                   <pic:blipFill>
-                    <a:blip r:embed="rId61"/>
+                    <a:blip r:embed="rId60"/>
+                    <a:stretch>
+                      <a:fillRect/>
+                    </a:stretch>
+                  </pic:blipFill>
+                  <pic:spPr bwMode="auto">
+                    <a:xfrm>
+                      <a:off x="0" y="0"/>
+                      <a:ext cx="3733800" cy="1897362"/>
+                    </a:xfrm>
+                    <a:prstGeom prst="rect">
+                      <a:avLst/>
+                    </a:prstGeom>
+                    <a:noFill/>
+                    <a:ln w="9525">
+                      <a:noFill/>
+                      <a:headEnd/>
+                      <a:tailEnd/>
+                    </a:ln>
+                  </pic:spPr>
+                </pic:pic>
+              </a:graphicData>
+            </a:graphic>
+          </wp:inline>
+        </w:drawing>
+      </w:r>
+    </w:p>
+    <w:p>
+      <w:pPr>
+        <w:pStyle w:val="ImageCaption"/>
+      </w:pPr>
+      <w:r>
+        <w:t xml:space="preserve">Рис. 14: Отправка файлов на Github с помощью git</w:t>
+      </w:r>
+    </w:p>
+    <w:bookmarkEnd w:id="63"/>
+    <w:bookmarkStart w:id="97" w:name="X33a5db1c0406ef43d93c9262044c6a22182ec0b"/>
+    <w:p>
+      <w:pPr>
+        <w:pStyle w:val="Heading1"/>
+      </w:pPr>
+      <w:r>
+        <w:rPr>
+          <w:rStyle w:val="SectionNumber"/>
+        </w:rPr>
+        <w:t xml:space="preserve">3</w:t>
+      </w:r>
+      <w:r>
+        <w:tab/>
+      </w:r>
+      <w:r>
+        <w:t xml:space="preserve">Выполнение задания для самостоятельной работы</w:t>
+      </w:r>
+    </w:p>
+    <w:p>
+      <w:pPr>
+        <w:pStyle w:val="FirstParagraph"/>
+      </w:pPr>
+      <w:r>
+        <w:t xml:space="preserve">Теперь нам нужно переделать вторую лабораторную работу в формат Markdown. Для этого необходимо для начала перейти в каталог второй лабораторной работы: (рис. 15).</w:t>
+      </w:r>
+    </w:p>
+    <w:p>
+      <w:pPr>
+        <w:pStyle w:val="CaptionedFigure"/>
+      </w:pPr>
+      <w:r>
+        <w:drawing>
+          <wp:inline>
+            <wp:extent cx="3733800" cy="336841"/>
+            <wp:effectExtent b="0" l="0" r="0" t="0"/>
+            <wp:docPr descr="Перемещение в каталог второй лабораторной работы" title="" id="65" name="Picture"/>
+            <a:graphic>
+              <a:graphicData uri="http://schemas.openxmlformats.org/drawingml/2006/picture">
+                <pic:pic>
+                  <pic:nvPicPr>
+                    <pic:cNvPr descr="image/15.png" id="66" name="Picture"/>
+                    <pic:cNvPicPr>
+                      <a:picLocks noChangeArrowheads="1" noChangeAspect="1"/>
+                    </pic:cNvPicPr>
+                  </pic:nvPicPr>
+                  <pic:blipFill>
+                    <a:blip r:embed="rId64"/>
                     <a:stretch>
                       <a:fillRect/>
                     </a:stretch>
@@ -1084,18 +1106,18 @@
           <wp:inline>
             <wp:extent cx="3733800" cy="216004"/>
             <wp:effectExtent b="0" l="0" r="0" t="0"/>
-            <wp:docPr descr="Открытие файла с помощью gedit" title="" id="65" name="Picture"/>
+            <wp:docPr descr="Открытие файла с помощью gedit" title="" id="68" name="Picture"/>
             <a:graphic>
               <a:graphicData uri="http://schemas.openxmlformats.org/drawingml/2006/picture">
                 <pic:pic>
                   <pic:nvPicPr>
-                    <pic:cNvPr descr="image/16.png" id="66" name="Picture"/>
+                    <pic:cNvPr descr="image/16.png" id="69" name="Picture"/>
                     <pic:cNvPicPr>
                       <a:picLocks noChangeArrowheads="1" noChangeAspect="1"/>
                     </pic:cNvPicPr>
                   </pic:nvPicPr>
                   <pic:blipFill>
-                    <a:blip r:embed="rId64"/>
+                    <a:blip r:embed="rId67"/>
                     <a:stretch>
                       <a:fillRect/>
                     </a:stretch>
@@ -1147,18 +1169,18 @@
           <wp:inline>
             <wp:extent cx="3733800" cy="778520"/>
             <wp:effectExtent b="0" l="0" r="0" t="0"/>
-            <wp:docPr descr="Титульная страница" title="" id="68" name="Picture"/>
+            <wp:docPr descr="Титульная страница" title="" id="71" name="Picture"/>
             <a:graphic>
               <a:graphicData uri="http://schemas.openxmlformats.org/drawingml/2006/picture">
                 <pic:pic>
                   <pic:nvPicPr>
-                    <pic:cNvPr descr="image/17.png" id="69" name="Picture"/>
+                    <pic:cNvPr descr="image/17.png" id="72" name="Picture"/>
                     <pic:cNvPicPr>
                       <a:picLocks noChangeArrowheads="1" noChangeAspect="1"/>
                     </pic:cNvPicPr>
                   </pic:nvPicPr>
                   <pic:blipFill>
-                    <a:blip r:embed="rId67"/>
+                    <a:blip r:embed="rId70"/>
                     <a:stretch>
                       <a:fillRect/>
                     </a:stretch>
@@ -1210,18 +1232,18 @@
           <wp:inline>
             <wp:extent cx="3733800" cy="1700090"/>
             <wp:effectExtent b="0" l="0" r="0" t="0"/>
-            <wp:docPr descr="Заполнение цели работы и выполнения лабораторной работы" title="" id="71" name="Picture"/>
+            <wp:docPr descr="Заполнение цели работы и выполнения лабораторной работы" title="" id="74" name="Picture"/>
             <a:graphic>
               <a:graphicData uri="http://schemas.openxmlformats.org/drawingml/2006/picture">
                 <pic:pic>
                   <pic:nvPicPr>
-                    <pic:cNvPr descr="image/18.png" id="72" name="Picture"/>
+                    <pic:cNvPr descr="image/18.png" id="75" name="Picture"/>
                     <pic:cNvPicPr>
                       <a:picLocks noChangeArrowheads="1" noChangeAspect="1"/>
                     </pic:cNvPicPr>
                   </pic:nvPicPr>
                   <pic:blipFill>
-                    <a:blip r:embed="rId70"/>
+                    <a:blip r:embed="rId73"/>
                     <a:stretch>
                       <a:fillRect/>
                     </a:stretch>
@@ -1273,18 +1295,18 @@
           <wp:inline>
             <wp:extent cx="3733800" cy="1454965"/>
             <wp:effectExtent b="0" l="0" r="0" t="0"/>
-            <wp:docPr descr="Заполнение задания для самостоятельной работы" title="" id="74" name="Picture"/>
+            <wp:docPr descr="Заполнение задания для самостоятельной работы" title="" id="77" name="Picture"/>
             <a:graphic>
               <a:graphicData uri="http://schemas.openxmlformats.org/drawingml/2006/picture">
                 <pic:pic>
                   <pic:nvPicPr>
-                    <pic:cNvPr descr="image/19.png" id="75" name="Picture"/>
+                    <pic:cNvPr descr="image/19.png" id="78" name="Picture"/>
                     <pic:cNvPicPr>
                       <a:picLocks noChangeArrowheads="1" noChangeAspect="1"/>
                     </pic:cNvPicPr>
                   </pic:nvPicPr>
                   <pic:blipFill>
-                    <a:blip r:embed="rId73"/>
+                    <a:blip r:embed="rId76"/>
                     <a:stretch>
                       <a:fillRect/>
                     </a:stretch>
@@ -1336,18 +1358,18 @@
           <wp:inline>
             <wp:extent cx="3733800" cy="563506"/>
             <wp:effectExtent b="0" l="0" r="0" t="0"/>
-            <wp:docPr descr="Заполнение выводов" title="" id="77" name="Picture"/>
+            <wp:docPr descr="Заполнение выводов" title="" id="80" name="Picture"/>
             <a:graphic>
               <a:graphicData uri="http://schemas.openxmlformats.org/drawingml/2006/picture">
                 <pic:pic>
                   <pic:nvPicPr>
-                    <pic:cNvPr descr="image/20.png" id="78" name="Picture"/>
+                    <pic:cNvPr descr="image/20.png" id="81" name="Picture"/>
                     <pic:cNvPicPr>
                       <a:picLocks noChangeArrowheads="1" noChangeAspect="1"/>
                     </pic:cNvPicPr>
                   </pic:nvPicPr>
                   <pic:blipFill>
-                    <a:blip r:embed="rId76"/>
+                    <a:blip r:embed="rId79"/>
                     <a:stretch>
                       <a:fillRect/>
                     </a:stretch>
@@ -1399,18 +1421,18 @@
           <wp:inline>
             <wp:extent cx="3733800" cy="2421924"/>
             <wp:effectExtent b="0" l="0" r="0" t="0"/>
-            <wp:docPr descr="Папка image" title="" id="80" name="Picture"/>
+            <wp:docPr descr="Папка image" title="" id="83" name="Picture"/>
             <a:graphic>
               <a:graphicData uri="http://schemas.openxmlformats.org/drawingml/2006/picture">
                 <pic:pic>
                   <pic:nvPicPr>
-                    <pic:cNvPr descr="image/21.png" id="81" name="Picture"/>
+                    <pic:cNvPr descr="image/21.png" id="84" name="Picture"/>
                     <pic:cNvPicPr>
                       <a:picLocks noChangeArrowheads="1" noChangeAspect="1"/>
                     </pic:cNvPicPr>
                   </pic:nvPicPr>
                   <pic:blipFill>
-                    <a:blip r:embed="rId79"/>
+                    <a:blip r:embed="rId82"/>
                     <a:stretch>
                       <a:fillRect/>
                     </a:stretch>
@@ -1460,20 +1482,146 @@
       <w:r>
         <w:drawing>
           <wp:inline>
-            <wp:extent cx="3733800" cy="459769"/>
+            <wp:extent cx="3733800" cy="481321"/>
             <wp:effectExtent b="0" l="0" r="0" t="0"/>
-            <wp:docPr descr="Использование команды make" title="" id="83" name="Picture"/>
+            <wp:docPr descr="Использование команды make" title="" id="86" name="Picture"/>
             <a:graphic>
               <a:graphicData uri="http://schemas.openxmlformats.org/drawingml/2006/picture">
                 <pic:pic>
                   <pic:nvPicPr>
-                    <pic:cNvPr descr="image/22.png" id="84" name="Picture"/>
+                    <pic:cNvPr descr="image/22.png" id="87" name="Picture"/>
                     <pic:cNvPicPr>
                       <a:picLocks noChangeArrowheads="1" noChangeAspect="1"/>
                     </pic:cNvPicPr>
                   </pic:nvPicPr>
                   <pic:blipFill>
-                    <a:blip r:embed="rId82"/>
+                    <a:blip r:embed="rId85"/>
+                    <a:stretch>
+                      <a:fillRect/>
+                    </a:stretch>
+                  </pic:blipFill>
+                  <pic:spPr bwMode="auto">
+                    <a:xfrm>
+                      <a:off x="0" y="0"/>
+                      <a:ext cx="3733800" cy="481321"/>
+                    </a:xfrm>
+                    <a:prstGeom prst="rect">
+                      <a:avLst/>
+                    </a:prstGeom>
+                    <a:noFill/>
+                    <a:ln w="9525">
+                      <a:noFill/>
+                      <a:headEnd/>
+                      <a:tailEnd/>
+                    </a:ln>
+                  </pic:spPr>
+                </pic:pic>
+              </a:graphicData>
+            </a:graphic>
+          </wp:inline>
+        </w:drawing>
+      </w:r>
+    </w:p>
+    <w:p>
+      <w:pPr>
+        <w:pStyle w:val="ImageCaption"/>
+      </w:pPr>
+      <w:r>
+        <w:t xml:space="preserve">Рис. 22: Использование команды make</w:t>
+      </w:r>
+    </w:p>
+    <w:p>
+      <w:pPr>
+        <w:pStyle w:val="BodyText"/>
+      </w:pPr>
+      <w:r>
+        <w:t xml:space="preserve">Теперь осталось отправить файлы на Github. Для этого сначала перейдём в рабочий каталог: (рис. 23).</w:t>
+      </w:r>
+    </w:p>
+    <w:p>
+      <w:pPr>
+        <w:pStyle w:val="CaptionedFigure"/>
+      </w:pPr>
+      <w:r>
+        <w:drawing>
+          <wp:inline>
+            <wp:extent cx="3733800" cy="246692"/>
+            <wp:effectExtent b="0" l="0" r="0" t="0"/>
+            <wp:docPr descr="Перемещение в рабочий каталог" title="" id="89" name="Picture"/>
+            <a:graphic>
+              <a:graphicData uri="http://schemas.openxmlformats.org/drawingml/2006/picture">
+                <pic:pic>
+                  <pic:nvPicPr>
+                    <pic:cNvPr descr="image/23.png" id="90" name="Picture"/>
+                    <pic:cNvPicPr>
+                      <a:picLocks noChangeArrowheads="1" noChangeAspect="1"/>
+                    </pic:cNvPicPr>
+                  </pic:nvPicPr>
+                  <pic:blipFill>
+                    <a:blip r:embed="rId88"/>
+                    <a:stretch>
+                      <a:fillRect/>
+                    </a:stretch>
+                  </pic:blipFill>
+                  <pic:spPr bwMode="auto">
+                    <a:xfrm>
+                      <a:off x="0" y="0"/>
+                      <a:ext cx="3733800" cy="246692"/>
+                    </a:xfrm>
+                    <a:prstGeom prst="rect">
+                      <a:avLst/>
+                    </a:prstGeom>
+                    <a:noFill/>
+                    <a:ln w="9525">
+                      <a:noFill/>
+                      <a:headEnd/>
+                      <a:tailEnd/>
+                    </a:ln>
+                  </pic:spPr>
+                </pic:pic>
+              </a:graphicData>
+            </a:graphic>
+          </wp:inline>
+        </w:drawing>
+      </w:r>
+    </w:p>
+    <w:p>
+      <w:pPr>
+        <w:pStyle w:val="ImageCaption"/>
+      </w:pPr>
+      <w:r>
+        <w:t xml:space="preserve">Рис. 23: Перемещение в рабочий каталог</w:t>
+      </w:r>
+    </w:p>
+    <w:p>
+      <w:pPr>
+        <w:pStyle w:val="BodyText"/>
+      </w:pPr>
+      <w:r>
+        <w:t xml:space="preserve">И после этого используем Git Для отправки. В комментарии укажем, что добавляем файлы для лабораторной работы номер 2: (рис. 24).(рис. 25).</w:t>
+      </w:r>
+    </w:p>
+    <w:p>
+      <w:pPr>
+        <w:pStyle w:val="CaptionedFigure"/>
+      </w:pPr>
+      <w:r>
+        <w:drawing>
+          <wp:inline>
+            <wp:extent cx="3733800" cy="459769"/>
+            <wp:effectExtent b="0" l="0" r="0" t="0"/>
+            <wp:docPr descr="Использование git add и git" title="" id="92" name="Picture"/>
+            <a:graphic>
+              <a:graphicData uri="http://schemas.openxmlformats.org/drawingml/2006/picture">
+                <pic:pic>
+                  <pic:nvPicPr>
+                    <pic:cNvPr descr="image/24.png" id="93" name="Picture"/>
+                    <pic:cNvPicPr>
+                      <a:picLocks noChangeArrowheads="1" noChangeAspect="1"/>
+                    </pic:cNvPicPr>
+                  </pic:nvPicPr>
+                  <pic:blipFill>
+                    <a:blip r:embed="rId91"/>
                     <a:stretch>
                       <a:fillRect/>
                     </a:stretch>
@@ -1505,15 +1653,7 @@
         <w:pStyle w:val="ImageCaption"/>
       </w:pPr>
       <w:r>
-        <w:t xml:space="preserve">Рис. 22: Использование команды make</w:t>
-      </w:r>
-    </w:p>
-    <w:p>
-      <w:pPr>
-        <w:pStyle w:val="BodyText"/>
-      </w:pPr>
-      <w:r>
-        <w:t xml:space="preserve">Теперь осталось отправить файлы на Github. Для этого сначала перейдём в рабочий каталог: (рис. 23).</w:t>
+        <w:t xml:space="preserve">Рис. 24: Использование git add и git</w:t>
       </w:r>
     </w:p>
     <w:p>
@@ -1525,18 +1665,18 @@
           <wp:inline>
             <wp:extent cx="3733800" cy="1215655"/>
             <wp:effectExtent b="0" l="0" r="0" t="0"/>
-            <wp:docPr descr="Перемещение в рабочий каталог" title="" id="86" name="Picture"/>
+            <wp:docPr descr="Использовани git push" title="" id="95" name="Picture"/>
             <a:graphic>
               <a:graphicData uri="http://schemas.openxmlformats.org/drawingml/2006/picture">
                 <pic:pic>
                   <pic:nvPicPr>
-                    <pic:cNvPr descr="image/23.png" id="87" name="Picture"/>
+                    <pic:cNvPr descr="image/25.png" id="96" name="Picture"/>
                     <pic:cNvPicPr>
                       <a:picLocks noChangeArrowheads="1" noChangeAspect="1"/>
                     </pic:cNvPicPr>
                   </pic:nvPicPr>
                   <pic:blipFill>
-                    <a:blip r:embed="rId85"/>
+                    <a:blip r:embed="rId94"/>
                     <a:stretch>
                       <a:fillRect/>
                     </a:stretch>
@@ -1568,85 +1708,11 @@
         <w:pStyle w:val="ImageCaption"/>
       </w:pPr>
       <w:r>
-        <w:t xml:space="preserve">Рис. 23: Перемещение в рабочий каталог</w:t>
-      </w:r>
-    </w:p>
-    <w:p>
-      <w:pPr>
-        <w:pStyle w:val="BodyText"/>
-      </w:pPr>
-      <w:r>
-        <w:t xml:space="preserve">И после этого используем Git Для отправки. В комментарии укажем, что добавляем файлы для лабораторной работы номер 2: (рис. 24).(рис. 25).</w:t>
-      </w:r>
-    </w:p>
-    <w:tbl>
-      <w:tblPr>
-        <w:tblStyle w:val="FigureTable"/>
-        <w:tblW w:type="auto" w:w="0"/>
-        <w:tblLook w:firstRow="0" w:lastRow="0" w:firstColumn="0" w:lastColumn="0"/>
-        <w:jc w:val="center"/>
-      </w:tblPr>
-      <w:tblGrid>
-        <w:gridCol w:w="7920"/>
-      </w:tblGrid>
-      <w:tr>
-        <w:tc>
-          <w:tcPr/>
-          <w:p>
-            <w:pPr>
-              <w:pStyle w:val="Compact"/>
-              <w:jc w:val="center"/>
-            </w:pPr>
-            <w:r>
-              <w:t xml:space="preserve">Использование git add и git</w:t>
-            </w:r>
-          </w:p>
-        </w:tc>
-      </w:tr>
-    </w:tbl>
-    <w:p>
-      <w:pPr>
-        <w:pStyle w:val="ImageCaption"/>
-      </w:pPr>
-      <w:r>
-        <w:t xml:space="preserve">Рис. 24: Использование git add и git</w:t>
-      </w:r>
-    </w:p>
-    <w:tbl>
-      <w:tblPr>
-        <w:tblStyle w:val="FigureTable"/>
-        <w:tblW w:type="auto" w:w="0"/>
-        <w:tblLook w:firstRow="0" w:lastRow="0" w:firstColumn="0" w:lastColumn="0"/>
-        <w:jc w:val="center"/>
-      </w:tblPr>
-      <w:tblGrid>
-        <w:gridCol w:w="7920"/>
-      </w:tblGrid>
-      <w:tr>
-        <w:tc>
-          <w:tcPr/>
-          <w:p>
-            <w:pPr>
-              <w:pStyle w:val="Compact"/>
-              <w:jc w:val="center"/>
-            </w:pPr>
-            <w:r>
-              <w:t xml:space="preserve">Использовани git push</w:t>
-            </w:r>
-          </w:p>
-        </w:tc>
-      </w:tr>
-    </w:tbl>
-    <w:p>
-      <w:pPr>
-        <w:pStyle w:val="ImageCaption"/>
-      </w:pPr>
-      <w:r>
         <w:t xml:space="preserve">Рис. 25: Использовани git push</w:t>
       </w:r>
     </w:p>
-    <w:bookmarkEnd w:id="88"/>
-    <w:bookmarkStart w:id="89" w:name="выводы"/>
+    <w:bookmarkEnd w:id="97"/>
+    <w:bookmarkStart w:id="98" w:name="выводы"/>
     <w:p>
       <w:pPr>
         <w:pStyle w:val="Heading1"/>
@@ -1672,7 +1738,7 @@
         <w:t xml:space="preserve">В результате выполнения лабораторной работы были получены навыки работы с языком разметки Markdown, а также были заполнены отчёты для двух лабораторных работ.</w:t>
       </w:r>
     </w:p>
-    <w:bookmarkEnd w:id="89"/>
+    <w:bookmarkEnd w:id="98"/>
     <w:sectPr/>
   </w:body>
 </w:document>

--- a/labs/lab03/report/report.docx
+++ b/labs/lab03/report/report.docx
@@ -1,45 +1,21 @@
 
 <file path=word/document.xml><?xml version="1.0" encoding="utf-8"?>
-<w:document xmlns:w="http://schemas.openxmlformats.org/wordprocessingml/2006/main" xmlns:m="http://schemas.openxmlformats.org/officeDocument/2006/math" xmlns:r="http://schemas.openxmlformats.org/officeDocument/2006/relationships" xmlns:o="urn:schemas-microsoft-com:office:office" xmlns:v="urn:schemas-microsoft-com:vml" xmlns:w10="urn:schemas-microsoft-com:office:word" xmlns:a="http://schemas.openxmlformats.org/drawingml/2006/main" xmlns:pic="http://schemas.openxmlformats.org/drawingml/2006/picture" xmlns:wp="http://schemas.openxmlformats.org/drawingml/2006/wordprocessingDrawing">
+<w:document xmlns:wpc="http://schemas.microsoft.com/office/word/2010/wordprocessingCanvas" xmlns:cx="http://schemas.microsoft.com/office/drawing/2014/chartex" xmlns:cx1="http://schemas.microsoft.com/office/drawing/2015/9/8/chartex" xmlns:cx2="http://schemas.microsoft.com/office/drawing/2015/10/21/chartex" xmlns:cx3="http://schemas.microsoft.com/office/drawing/2016/5/9/chartex" xmlns:cx4="http://schemas.microsoft.com/office/drawing/2016/5/10/chartex" xmlns:cx5="http://schemas.microsoft.com/office/drawing/2016/5/11/chartex" xmlns:cx6="http://schemas.microsoft.com/office/drawing/2016/5/12/chartex" xmlns:cx7="http://schemas.microsoft.com/office/drawing/2016/5/13/chartex" xmlns:cx8="http://schemas.microsoft.com/office/drawing/2016/5/14/chartex" xmlns:mc="http://schemas.openxmlformats.org/markup-compatibility/2006" xmlns:aink="http://schemas.microsoft.com/office/drawing/2016/ink" xmlns:am3d="http://schemas.microsoft.com/office/drawing/2017/model3d" xmlns:o="urn:schemas-microsoft-com:office:office" xmlns:r="http://schemas.openxmlformats.org/officeDocument/2006/relationships" xmlns:m="http://schemas.openxmlformats.org/officeDocument/2006/math" xmlns:v="urn:schemas-microsoft-com:vml" xmlns:wp14="http://schemas.microsoft.com/office/word/2010/wordprocessingDrawing" xmlns:wp="http://schemas.openxmlformats.org/drawingml/2006/wordprocessingDrawing" xmlns:w10="urn:schemas-microsoft-com:office:word" xmlns:w="http://schemas.openxmlformats.org/wordprocessingml/2006/main" xmlns:w14="http://schemas.microsoft.com/office/word/2010/wordml" xmlns:w15="http://schemas.microsoft.com/office/word/2012/wordml" xmlns:w16cex="http://schemas.microsoft.com/office/word/2018/wordml/cex" xmlns:w16cid="http://schemas.microsoft.com/office/word/2016/wordml/cid" xmlns:w16="http://schemas.microsoft.com/office/word/2018/wordml" xmlns:w16se="http://schemas.microsoft.com/office/word/2015/wordml/symex" xmlns:wpg="http://schemas.microsoft.com/office/word/2010/wordprocessingGroup" xmlns:wpi="http://schemas.microsoft.com/office/word/2010/wordprocessingInk" xmlns:wne="http://schemas.microsoft.com/office/word/2006/wordml" xmlns:wps="http://schemas.microsoft.com/office/word/2010/wordprocessingShape" mc:Ignorable="w14 w15 w16se w16cid w16 w16cex wp14">
   <w:body>
     <w:p>
       <w:pPr>
-        <w:pStyle w:val="Title"/>
-      </w:pPr>
-      <w:r>
-        <w:t xml:space="preserve">Лабораторная</w:t>
-      </w:r>
-      <w:r>
-        <w:t xml:space="preserve"> </w:t>
-      </w:r>
-      <w:r>
-        <w:t xml:space="preserve">работа</w:t>
-      </w:r>
-      <w:r>
-        <w:t xml:space="preserve"> </w:t>
-      </w:r>
-      <w:r>
-        <w:t xml:space="preserve">№3</w:t>
-      </w:r>
-    </w:p>
-    <w:p>
-      <w:pPr>
-        <w:pStyle w:val="Subtitle"/>
-      </w:pPr>
-      <w:r>
-        <w:t xml:space="preserve">Язык</w:t>
-      </w:r>
-      <w:r>
-        <w:t xml:space="preserve"> </w:t>
-      </w:r>
-      <w:r>
-        <w:t xml:space="preserve">разметки</w:t>
-      </w:r>
-      <w:r>
-        <w:t xml:space="preserve"> </w:t>
-      </w:r>
-      <w:r>
-        <w:t xml:space="preserve">Markdown</w:t>
+        <w:pStyle w:val="a4"/>
+      </w:pPr>
+      <w:r>
+        <w:t>Лабораторная работа №3</w:t>
+      </w:r>
+    </w:p>
+    <w:p>
+      <w:pPr>
+        <w:pStyle w:val="a5"/>
+      </w:pPr>
+      <w:r>
+        <w:t>Язык разметки Markdown</w:t>
       </w:r>
     </w:p>
     <w:p>
@@ -47,121 +23,459 @@
         <w:pStyle w:val="Author"/>
       </w:pPr>
       <w:r>
-        <w:t xml:space="preserve">Калашникова</w:t>
-      </w:r>
-      <w:r>
-        <w:t xml:space="preserve"> </w:t>
-      </w:r>
-      <w:r>
-        <w:t xml:space="preserve">Дарья</w:t>
-      </w:r>
-      <w:r>
-        <w:t xml:space="preserve"> </w:t>
-      </w:r>
-      <w:r>
-        <w:t xml:space="preserve">Викторовнав</w:t>
+        <w:t>Калашникова Дарья Викторовнав</w:t>
       </w:r>
     </w:p>
     <w:sdt>
       <w:sdtPr>
+        <w:rPr>
+          <w:rFonts w:asciiTheme="minorHAnsi" w:eastAsiaTheme="minorHAnsi" w:hAnsiTheme="minorHAnsi" w:cstheme="minorBidi"/>
+          <w:color w:val="auto"/>
+          <w:sz w:val="24"/>
+          <w:szCs w:val="24"/>
+        </w:rPr>
+        <w:id w:val="1803425355"/>
         <w:docPartObj>
           <w:docPartGallery w:val="Table of Contents"/>
           <w:docPartUnique/>
         </w:docPartObj>
       </w:sdtPr>
+      <w:sdtEndPr/>
       <w:sdtContent>
         <w:p>
           <w:pPr>
-            <w:pStyle w:val="TOCHeading"/>
+            <w:pStyle w:val="ae"/>
           </w:pPr>
           <w:r>
-            <w:t xml:space="preserve">Содержание</w:t>
+            <w:t>Содержание</w:t>
           </w:r>
         </w:p>
         <w:p>
+          <w:pPr>
+            <w:pStyle w:val="10"/>
+            <w:tabs>
+              <w:tab w:val="left" w:pos="440"/>
+              <w:tab w:val="right" w:leader="dot" w:pos="9679"/>
+            </w:tabs>
+            <w:rPr>
+              <w:noProof/>
+            </w:rPr>
+          </w:pPr>
           <w:r>
-            <w:fldChar w:fldCharType="begin" w:dirty="true"/>
-            <w:instrText xml:space="preserve">TOC \o "1-3" \h \z \u</w:instrText>
+            <w:fldChar w:fldCharType="begin"/>
+          </w:r>
+          <w:r>
+            <w:instrText>TOC \o "1-3" \h \z \u</w:instrText>
+          </w:r>
+          <w:r>
             <w:fldChar w:fldCharType="separate"/>
+          </w:r>
+          <w:hyperlink w:anchor="_Toc179584412" w:history="1">
+            <w:r>
+              <w:rPr>
+                <w:rStyle w:val="ad"/>
+                <w:noProof/>
+              </w:rPr>
+              <w:t>1</w:t>
+            </w:r>
+            <w:r>
+              <w:rPr>
+                <w:noProof/>
+              </w:rPr>
+              <w:tab/>
+            </w:r>
+            <w:r>
+              <w:rPr>
+                <w:rStyle w:val="ad"/>
+                <w:noProof/>
+              </w:rPr>
+              <w:t>Цель работы</w:t>
+            </w:r>
+            <w:r>
+              <w:rPr>
+                <w:noProof/>
+                <w:webHidden/>
+              </w:rPr>
+              <w:tab/>
+            </w:r>
+            <w:r>
+              <w:rPr>
+                <w:noProof/>
+                <w:webHidden/>
+              </w:rPr>
+              <w:fldChar w:fldCharType="begin"/>
+            </w:r>
+            <w:r>
+              <w:rPr>
+                <w:noProof/>
+                <w:webHidden/>
+              </w:rPr>
+              <w:instrText xml:space="preserve"> PAGEREF _Toc179584412 \h </w:instrText>
+            </w:r>
+            <w:r>
+              <w:rPr>
+                <w:noProof/>
+                <w:webHidden/>
+              </w:rPr>
+            </w:r>
+            <w:r>
+              <w:rPr>
+                <w:noProof/>
+                <w:webHidden/>
+              </w:rPr>
+              <w:fldChar w:fldCharType="separate"/>
+            </w:r>
+            <w:r>
+              <w:rPr>
+                <w:noProof/>
+                <w:webHidden/>
+              </w:rPr>
+              <w:t>1</w:t>
+            </w:r>
+            <w:r>
+              <w:rPr>
+                <w:noProof/>
+                <w:webHidden/>
+              </w:rPr>
+              <w:fldChar w:fldCharType="end"/>
+            </w:r>
+          </w:hyperlink>
+        </w:p>
+        <w:p>
+          <w:pPr>
+            <w:pStyle w:val="10"/>
+            <w:tabs>
+              <w:tab w:val="left" w:pos="440"/>
+              <w:tab w:val="right" w:leader="dot" w:pos="9679"/>
+            </w:tabs>
+            <w:rPr>
+              <w:noProof/>
+            </w:rPr>
+          </w:pPr>
+          <w:hyperlink w:anchor="_Toc179584413" w:history="1">
+            <w:r>
+              <w:rPr>
+                <w:rStyle w:val="ad"/>
+                <w:noProof/>
+              </w:rPr>
+              <w:t>2</w:t>
+            </w:r>
+            <w:r>
+              <w:rPr>
+                <w:noProof/>
+              </w:rPr>
+              <w:tab/>
+            </w:r>
+            <w:r>
+              <w:rPr>
+                <w:rStyle w:val="ad"/>
+                <w:noProof/>
+              </w:rPr>
+              <w:t>Выполнение лабораторной работы</w:t>
+            </w:r>
+            <w:r>
+              <w:rPr>
+                <w:noProof/>
+                <w:webHidden/>
+              </w:rPr>
+              <w:tab/>
+            </w:r>
+            <w:r>
+              <w:rPr>
+                <w:noProof/>
+                <w:webHidden/>
+              </w:rPr>
+              <w:fldChar w:fldCharType="begin"/>
+            </w:r>
+            <w:r>
+              <w:rPr>
+                <w:noProof/>
+                <w:webHidden/>
+              </w:rPr>
+              <w:instrText xml:space="preserve"> PAGEREF _Toc179584413 \h </w:instrText>
+            </w:r>
+            <w:r>
+              <w:rPr>
+                <w:noProof/>
+                <w:webHidden/>
+              </w:rPr>
+            </w:r>
+            <w:r>
+              <w:rPr>
+                <w:noProof/>
+                <w:webHidden/>
+              </w:rPr>
+              <w:fldChar w:fldCharType="separate"/>
+            </w:r>
+            <w:r>
+              <w:rPr>
+                <w:noProof/>
+                <w:webHidden/>
+              </w:rPr>
+              <w:t>1</w:t>
+            </w:r>
+            <w:r>
+              <w:rPr>
+                <w:noProof/>
+                <w:webHidden/>
+              </w:rPr>
+              <w:fldChar w:fldCharType="end"/>
+            </w:r>
+          </w:hyperlink>
+        </w:p>
+        <w:p>
+          <w:pPr>
+            <w:pStyle w:val="10"/>
+            <w:tabs>
+              <w:tab w:val="left" w:pos="440"/>
+              <w:tab w:val="right" w:leader="dot" w:pos="9679"/>
+            </w:tabs>
+            <w:rPr>
+              <w:noProof/>
+            </w:rPr>
+          </w:pPr>
+          <w:hyperlink w:anchor="_Toc179584414" w:history="1">
+            <w:r>
+              <w:rPr>
+                <w:rStyle w:val="ad"/>
+                <w:noProof/>
+              </w:rPr>
+              <w:t>3</w:t>
+            </w:r>
+            <w:r>
+              <w:rPr>
+                <w:noProof/>
+              </w:rPr>
+              <w:tab/>
+            </w:r>
+            <w:r>
+              <w:rPr>
+                <w:rStyle w:val="ad"/>
+                <w:noProof/>
+              </w:rPr>
+              <w:t>Выполнение задания для самостоятельной работы</w:t>
+            </w:r>
+            <w:r>
+              <w:rPr>
+                <w:noProof/>
+                <w:webHidden/>
+              </w:rPr>
+              <w:tab/>
+            </w:r>
+            <w:r>
+              <w:rPr>
+                <w:noProof/>
+                <w:webHidden/>
+              </w:rPr>
+              <w:fldChar w:fldCharType="begin"/>
+            </w:r>
+            <w:r>
+              <w:rPr>
+                <w:noProof/>
+                <w:webHidden/>
+              </w:rPr>
+              <w:instrText xml:space="preserve"> PAGEREF _Toc179584414 \h </w:instrText>
+            </w:r>
+            <w:r>
+              <w:rPr>
+                <w:noProof/>
+                <w:webHidden/>
+              </w:rPr>
+            </w:r>
+            <w:r>
+              <w:rPr>
+                <w:noProof/>
+                <w:webHidden/>
+              </w:rPr>
+              <w:fldChar w:fldCharType="separate"/>
+            </w:r>
+            <w:r>
+              <w:rPr>
+                <w:noProof/>
+                <w:webHidden/>
+              </w:rPr>
+              <w:t>5</w:t>
+            </w:r>
+            <w:r>
+              <w:rPr>
+                <w:noProof/>
+                <w:webHidden/>
+              </w:rPr>
+              <w:fldChar w:fldCharType="end"/>
+            </w:r>
+          </w:hyperlink>
+        </w:p>
+        <w:p>
+          <w:pPr>
+            <w:pStyle w:val="10"/>
+            <w:tabs>
+              <w:tab w:val="left" w:pos="440"/>
+              <w:tab w:val="right" w:leader="dot" w:pos="9679"/>
+            </w:tabs>
+            <w:rPr>
+              <w:noProof/>
+            </w:rPr>
+          </w:pPr>
+          <w:hyperlink w:anchor="_Toc179584415" w:history="1">
+            <w:r>
+              <w:rPr>
+                <w:rStyle w:val="ad"/>
+                <w:noProof/>
+              </w:rPr>
+              <w:t>4</w:t>
+            </w:r>
+            <w:r>
+              <w:rPr>
+                <w:noProof/>
+              </w:rPr>
+              <w:tab/>
+            </w:r>
+            <w:r>
+              <w:rPr>
+                <w:rStyle w:val="ad"/>
+                <w:noProof/>
+              </w:rPr>
+              <w:t>Выводы</w:t>
+            </w:r>
+            <w:r>
+              <w:rPr>
+                <w:noProof/>
+                <w:webHidden/>
+              </w:rPr>
+              <w:tab/>
+            </w:r>
+            <w:r>
+              <w:rPr>
+                <w:noProof/>
+                <w:webHidden/>
+              </w:rPr>
+              <w:fldChar w:fldCharType="begin"/>
+            </w:r>
+            <w:r>
+              <w:rPr>
+                <w:noProof/>
+                <w:webHidden/>
+              </w:rPr>
+              <w:instrText xml:space="preserve"> PAGEREF _Toc179584415 \h </w:instrText>
+            </w:r>
+            <w:r>
+              <w:rPr>
+                <w:noProof/>
+                <w:webHidden/>
+              </w:rPr>
+            </w:r>
+            <w:r>
+              <w:rPr>
+                <w:noProof/>
+                <w:webHidden/>
+              </w:rPr>
+              <w:fldChar w:fldCharType="separate"/>
+            </w:r>
+            <w:r>
+              <w:rPr>
+                <w:noProof/>
+                <w:webHidden/>
+              </w:rPr>
+              <w:t>7</w:t>
+            </w:r>
+            <w:r>
+              <w:rPr>
+                <w:noProof/>
+                <w:webHidden/>
+              </w:rPr>
+              <w:fldChar w:fldCharType="end"/>
+            </w:r>
+          </w:hyperlink>
+        </w:p>
+        <w:p>
+          <w:r>
             <w:fldChar w:fldCharType="end"/>
           </w:r>
         </w:p>
       </w:sdtContent>
     </w:sdt>
-    <w:bookmarkStart w:id="20" w:name="цель-работы"/>
-    <w:p>
-      <w:pPr>
-        <w:pStyle w:val="Heading1"/>
-      </w:pPr>
+    <w:p>
+      <w:pPr>
+        <w:pStyle w:val="1"/>
+      </w:pPr>
+      <w:bookmarkStart w:id="0" w:name="цель-работы"/>
+      <w:bookmarkStart w:id="1" w:name="_Toc179584412"/>
       <w:r>
         <w:rPr>
           <w:rStyle w:val="SectionNumber"/>
         </w:rPr>
-        <w:t xml:space="preserve">1</w:t>
+        <w:t>1</w:t>
       </w:r>
       <w:r>
         <w:tab/>
-      </w:r>
-      <w:r>
-        <w:t xml:space="preserve">Цель работы</w:t>
-      </w:r>
+        <w:t>Цель работы</w:t>
+      </w:r>
+      <w:bookmarkEnd w:id="1"/>
     </w:p>
     <w:p>
       <w:pPr>
         <w:pStyle w:val="FirstParagraph"/>
       </w:pPr>
       <w:r>
-        <w:t xml:space="preserve">Целью работы является получение практических и теоретических навыков работы с языком разметки Markdown на примере оформления отчёта лабораторной работы.</w:t>
-      </w:r>
-    </w:p>
-    <w:bookmarkEnd w:id="20"/>
-    <w:bookmarkStart w:id="63" w:name="выполнение-лабораторной-работы"/>
-    <w:p>
-      <w:pPr>
-        <w:pStyle w:val="Heading1"/>
-      </w:pPr>
+        <w:t>Целью работы является получение практических и теоретических навыков работы с языком разметки Markdown на примере оформления отчёта лабораторной работы.</w:t>
+      </w:r>
+    </w:p>
+    <w:p>
+      <w:pPr>
+        <w:pStyle w:val="1"/>
+      </w:pPr>
+      <w:bookmarkStart w:id="2" w:name="выполнение-лабораторной-работы"/>
+      <w:bookmarkStart w:id="3" w:name="_Toc179584413"/>
+      <w:bookmarkEnd w:id="0"/>
       <w:r>
         <w:rPr>
           <w:rStyle w:val="SectionNumber"/>
         </w:rPr>
-        <w:t xml:space="preserve">2</w:t>
+        <w:t>2</w:t>
       </w:r>
       <w:r>
         <w:tab/>
-      </w:r>
-      <w:r>
-        <w:t xml:space="preserve">Выполнение лабораторной работы</w:t>
-      </w:r>
+        <w:t>Выполнение лабораторной работы</w:t>
+      </w:r>
+      <w:bookmarkEnd w:id="3"/>
     </w:p>
     <w:p>
       <w:pPr>
         <w:pStyle w:val="FirstParagraph"/>
       </w:pPr>
       <w:r>
-        <w:t xml:space="preserve">Для начала выполнения лабораторной работы нам необходимо открыть рерминал и переместиться в рабочий каталог: (рис. 1).</w:t>
+        <w:t>Для начала выполнения лабораторной работы нам необходимо открыть рерми</w:t>
+      </w:r>
+      <w:r>
+        <w:t>нал и переместиться в рабочий каталог: (рис. 1).</w:t>
       </w:r>
     </w:p>
     <w:p>
       <w:pPr>
         <w:pStyle w:val="CaptionedFigure"/>
-      </w:pPr>
-      <w:r>
+        <w:jc w:val="center"/>
+      </w:pPr>
+      <w:r>
+        <w:rPr>
+          <w:noProof/>
+        </w:rPr>
         <w:drawing>
-          <wp:inline>
+          <wp:inline distT="0" distB="0" distL="0" distR="0" wp14:anchorId="45A7A2B2" wp14:editId="4B19594F">
             <wp:extent cx="3733800" cy="151165"/>
-            <wp:effectExtent b="0" l="0" r="0" t="0"/>
-            <wp:docPr descr="Перемещение в рабочий каталог" title="" id="22" name="Picture"/>
-            <a:graphic>
+            <wp:effectExtent l="0" t="0" r="0" b="0"/>
+            <wp:docPr id="22" name="Picture" descr="Перемещение в рабочий каталог"/>
+            <wp:cNvGraphicFramePr/>
+            <a:graphic xmlns:a="http://schemas.openxmlformats.org/drawingml/2006/main">
               <a:graphicData uri="http://schemas.openxmlformats.org/drawingml/2006/picture">
-                <pic:pic>
+                <pic:pic xmlns:pic="http://schemas.openxmlformats.org/drawingml/2006/picture">
                   <pic:nvPicPr>
-                    <pic:cNvPr descr="image/1.png" id="23" name="Picture"/>
+                    <pic:cNvPr id="23" name="Picture" descr="image/1.png"/>
                     <pic:cNvPicPr>
-                      <a:picLocks noChangeArrowheads="1" noChangeAspect="1"/>
+                      <a:picLocks noChangeAspect="1" noChangeArrowheads="1"/>
                     </pic:cNvPicPr>
                   </pic:nvPicPr>
                   <pic:blipFill>
-                    <a:blip r:embed="rId21"/>
+                    <a:blip r:embed="rId7"/>
                     <a:stretch>
                       <a:fillRect/>
                     </a:stretch>
@@ -191,48 +505,57 @@
     <w:p>
       <w:pPr>
         <w:pStyle w:val="ImageCaption"/>
-      </w:pPr>
-      <w:r>
-        <w:t xml:space="preserve">Рис. 1: Перемещение в рабочий каталог</w:t>
-      </w:r>
-    </w:p>
-    <w:p>
-      <w:pPr>
-        <w:pStyle w:val="BodyText"/>
-      </w:pPr>
-      <w:r>
-        <w:t xml:space="preserve">Перемещение в рабочий каталог</w:t>
-      </w:r>
-    </w:p>
-    <w:p>
-      <w:pPr>
-        <w:pStyle w:val="BodyText"/>
-      </w:pPr>
-      <w:r>
-        <w:t xml:space="preserve">После этого нужно обновить локальный репозиторий с помощью команды git pull. Так мы синхронизируем файлы на компьютере с файлами на Github’е: (рис. 2).</w:t>
+        <w:jc w:val="center"/>
+      </w:pPr>
+      <w:r>
+        <w:t>Рис. 1: Перемещение в рабочий каталог</w:t>
+      </w:r>
+    </w:p>
+    <w:p>
+      <w:pPr>
+        <w:pStyle w:val="a0"/>
+      </w:pPr>
+      <w:r>
+        <w:t>Перемещение в рабочий каталог</w:t>
+      </w:r>
+    </w:p>
+    <w:p>
+      <w:pPr>
+        <w:pStyle w:val="a0"/>
+      </w:pPr>
+      <w:r>
+        <w:t>После этого нужно обновить локальный репозиторий с помощью команды git pull. Так мы синхронизируем файлы на компьютере с файлами на Githu</w:t>
+      </w:r>
+      <w:r>
+        <w:t>b’е: (рис. 2).</w:t>
       </w:r>
     </w:p>
     <w:p>
       <w:pPr>
         <w:pStyle w:val="CaptionedFigure"/>
-      </w:pPr>
-      <w:r>
+        <w:jc w:val="center"/>
+      </w:pPr>
+      <w:r>
+        <w:rPr>
+          <w:noProof/>
+        </w:rPr>
         <w:drawing>
-          <wp:inline>
+          <wp:inline distT="0" distB="0" distL="0" distR="0" wp14:anchorId="268412F4" wp14:editId="33D7D9A8">
             <wp:extent cx="3733800" cy="303826"/>
-            <wp:effectExtent b="0" l="0" r="0" t="0"/>
-            <wp:docPr descr="Использование git pull" title="" id="25" name="Picture"/>
-            <a:graphic>
+            <wp:effectExtent l="0" t="0" r="0" b="0"/>
+            <wp:docPr id="25" name="Picture" descr="Использование git pull"/>
+            <wp:cNvGraphicFramePr/>
+            <a:graphic xmlns:a="http://schemas.openxmlformats.org/drawingml/2006/main">
               <a:graphicData uri="http://schemas.openxmlformats.org/drawingml/2006/picture">
-                <pic:pic>
+                <pic:pic xmlns:pic="http://schemas.openxmlformats.org/drawingml/2006/picture">
                   <pic:nvPicPr>
-                    <pic:cNvPr descr="image/2.png" id="26" name="Picture"/>
+                    <pic:cNvPr id="26" name="Picture" descr="image/2.png"/>
                     <pic:cNvPicPr>
-                      <a:picLocks noChangeArrowheads="1" noChangeAspect="1"/>
+                      <a:picLocks noChangeAspect="1" noChangeArrowheads="1"/>
                     </pic:cNvPicPr>
                   </pic:nvPicPr>
                   <pic:blipFill>
-                    <a:blip r:embed="rId24"/>
+                    <a:blip r:embed="rId8"/>
                     <a:stretch>
                       <a:fillRect/>
                     </a:stretch>
@@ -262,40 +585,46 @@
     <w:p>
       <w:pPr>
         <w:pStyle w:val="ImageCaption"/>
-      </w:pPr>
-      <w:r>
-        <w:t xml:space="preserve">Рис. 2: Использование git pull</w:t>
-      </w:r>
-    </w:p>
-    <w:p>
-      <w:pPr>
-        <w:pStyle w:val="BodyText"/>
-      </w:pPr>
-      <w:r>
-        <w:t xml:space="preserve">Перейдём в каталог лабораторной работы номер 3: (рис. 3).</w:t>
+        <w:jc w:val="center"/>
+      </w:pPr>
+      <w:r>
+        <w:t>Рис. 2: Использование git pull</w:t>
+      </w:r>
+    </w:p>
+    <w:p>
+      <w:pPr>
+        <w:pStyle w:val="a0"/>
+      </w:pPr>
+      <w:r>
+        <w:t>Перейдём в каталог лабораторной работы номер 3: (рис. 3).</w:t>
       </w:r>
     </w:p>
     <w:p>
       <w:pPr>
         <w:pStyle w:val="CaptionedFigure"/>
-      </w:pPr>
-      <w:r>
+        <w:jc w:val="center"/>
+      </w:pPr>
+      <w:r>
+        <w:rPr>
+          <w:noProof/>
+        </w:rPr>
         <w:drawing>
-          <wp:inline>
+          <wp:inline distT="0" distB="0" distL="0" distR="0" wp14:anchorId="7AC5D2A7" wp14:editId="122F3B98">
             <wp:extent cx="3733800" cy="179000"/>
-            <wp:effectExtent b="0" l="0" r="0" t="0"/>
-            <wp:docPr descr="Перемещение в каталог 3 лабораторной работы" title="" id="28" name="Picture"/>
-            <a:graphic>
+            <wp:effectExtent l="0" t="0" r="0" b="0"/>
+            <wp:docPr id="28" name="Picture" descr="Перемещение в каталог 3 лабораторной работы"/>
+            <wp:cNvGraphicFramePr/>
+            <a:graphic xmlns:a="http://schemas.openxmlformats.org/drawingml/2006/main">
               <a:graphicData uri="http://schemas.openxmlformats.org/drawingml/2006/picture">
-                <pic:pic>
+                <pic:pic xmlns:pic="http://schemas.openxmlformats.org/drawingml/2006/picture">
                   <pic:nvPicPr>
-                    <pic:cNvPr descr="image/3.png" id="29" name="Picture"/>
+                    <pic:cNvPr id="29" name="Picture" descr="image/3.png"/>
                     <pic:cNvPicPr>
-                      <a:picLocks noChangeArrowheads="1" noChangeAspect="1"/>
+                      <a:picLocks noChangeAspect="1" noChangeArrowheads="1"/>
                     </pic:cNvPicPr>
                   </pic:nvPicPr>
                   <pic:blipFill>
-                    <a:blip r:embed="rId27"/>
+                    <a:blip r:embed="rId9"/>
                     <a:stretch>
                       <a:fillRect/>
                     </a:stretch>
@@ -325,40 +654,47 @@
     <w:p>
       <w:pPr>
         <w:pStyle w:val="ImageCaption"/>
-      </w:pPr>
-      <w:r>
-        <w:t xml:space="preserve">Рис. 3: Перемещение в каталог 3 лабораторной работы</w:t>
-      </w:r>
-    </w:p>
-    <w:p>
-      <w:pPr>
-        <w:pStyle w:val="BodyText"/>
-      </w:pPr>
-      <w:r>
-        <w:t xml:space="preserve">Теперь проведём компиляцию шаблона отчёта с помощью команды make: (рис. 4).</w:t>
+        <w:jc w:val="center"/>
+      </w:pPr>
+      <w:r>
+        <w:t>Рис. 3: Перемещение в каталог 3 лабораторной работы</w:t>
+      </w:r>
+    </w:p>
+    <w:p>
+      <w:pPr>
+        <w:pStyle w:val="a0"/>
+      </w:pPr>
+      <w:r>
+        <w:t>Теперь проведём компиляцию шаблона отчёта с помощью команды make: (рис. 4).</w:t>
       </w:r>
     </w:p>
     <w:p>
       <w:pPr>
         <w:pStyle w:val="CaptionedFigure"/>
-      </w:pPr>
-      <w:r>
+        <w:jc w:val="center"/>
+      </w:pPr>
+      <w:r>
+        <w:rPr>
+          <w:noProof/>
+        </w:rPr>
+        <w:lastRenderedPageBreak/>
         <w:drawing>
-          <wp:inline>
+          <wp:inline distT="0" distB="0" distL="0" distR="0" wp14:anchorId="390DF17D" wp14:editId="66F615E2">
             <wp:extent cx="3733800" cy="481321"/>
-            <wp:effectExtent b="0" l="0" r="0" t="0"/>
-            <wp:docPr descr="Использование команды make" title="" id="31" name="Picture"/>
-            <a:graphic>
+            <wp:effectExtent l="0" t="0" r="0" b="0"/>
+            <wp:docPr id="31" name="Picture" descr="Использование команды make"/>
+            <wp:cNvGraphicFramePr/>
+            <a:graphic xmlns:a="http://schemas.openxmlformats.org/drawingml/2006/main">
               <a:graphicData uri="http://schemas.openxmlformats.org/drawingml/2006/picture">
-                <pic:pic>
+                <pic:pic xmlns:pic="http://schemas.openxmlformats.org/drawingml/2006/picture">
                   <pic:nvPicPr>
-                    <pic:cNvPr descr="image/4.png" id="32" name="Picture"/>
+                    <pic:cNvPr id="32" name="Picture" descr="image/4.png"/>
                     <pic:cNvPicPr>
-                      <a:picLocks noChangeArrowheads="1" noChangeAspect="1"/>
+                      <a:picLocks noChangeAspect="1" noChangeArrowheads="1"/>
                     </pic:cNvPicPr>
                   </pic:nvPicPr>
                   <pic:blipFill>
-                    <a:blip r:embed="rId30"/>
+                    <a:blip r:embed="rId10"/>
                     <a:stretch>
                       <a:fillRect/>
                     </a:stretch>
@@ -388,40 +724,49 @@
     <w:p>
       <w:pPr>
         <w:pStyle w:val="ImageCaption"/>
-      </w:pPr>
-      <w:r>
-        <w:t xml:space="preserve">Рис. 4: Использование команды make</w:t>
-      </w:r>
-    </w:p>
-    <w:p>
-      <w:pPr>
-        <w:pStyle w:val="BodyText"/>
-      </w:pPr>
-      <w:r>
-        <w:t xml:space="preserve">Теперь проверим, создались ли файлы .docx и .pdf: (рис. 5).(рис. 6).(рис. 7).</w:t>
+        <w:jc w:val="center"/>
+      </w:pPr>
+      <w:r>
+        <w:t>Рис. 4: Использова</w:t>
+      </w:r>
+      <w:r>
+        <w:t>ние команды make</w:t>
+      </w:r>
+    </w:p>
+    <w:p>
+      <w:pPr>
+        <w:pStyle w:val="a0"/>
+      </w:pPr>
+      <w:r>
+        <w:t>Теперь проверим, создались ли файлы .docx и .pdf: (рис. 5).(рис. 6).(рис. 7).</w:t>
       </w:r>
     </w:p>
     <w:p>
       <w:pPr>
         <w:pStyle w:val="CaptionedFigure"/>
-      </w:pPr>
-      <w:r>
+        <w:jc w:val="center"/>
+      </w:pPr>
+      <w:r>
+        <w:rPr>
+          <w:noProof/>
+        </w:rPr>
         <w:drawing>
-          <wp:inline>
+          <wp:inline distT="0" distB="0" distL="0" distR="0" wp14:anchorId="09B27844" wp14:editId="1EBC712B">
             <wp:extent cx="3733800" cy="1307585"/>
-            <wp:effectExtent b="0" l="0" r="0" t="0"/>
-            <wp:docPr descr="Проверка создания файлов" title="" id="34" name="Picture"/>
-            <a:graphic>
+            <wp:effectExtent l="0" t="0" r="0" b="0"/>
+            <wp:docPr id="34" name="Picture" descr="Проверка создания файлов"/>
+            <wp:cNvGraphicFramePr/>
+            <a:graphic xmlns:a="http://schemas.openxmlformats.org/drawingml/2006/main">
               <a:graphicData uri="http://schemas.openxmlformats.org/drawingml/2006/picture">
-                <pic:pic>
+                <pic:pic xmlns:pic="http://schemas.openxmlformats.org/drawingml/2006/picture">
                   <pic:nvPicPr>
-                    <pic:cNvPr descr="image/5.png" id="35" name="Picture"/>
+                    <pic:cNvPr id="35" name="Picture" descr="image/5.png"/>
                     <pic:cNvPicPr>
-                      <a:picLocks noChangeArrowheads="1" noChangeAspect="1"/>
+                      <a:picLocks noChangeAspect="1" noChangeArrowheads="1"/>
                     </pic:cNvPicPr>
                   </pic:nvPicPr>
                   <pic:blipFill>
-                    <a:blip r:embed="rId33"/>
+                    <a:blip r:embed="rId11"/>
                     <a:stretch>
                       <a:fillRect/>
                     </a:stretch>
@@ -451,32 +796,38 @@
     <w:p>
       <w:pPr>
         <w:pStyle w:val="ImageCaption"/>
-      </w:pPr>
-      <w:r>
-        <w:t xml:space="preserve">Рис. 5: Проверка создания файлов</w:t>
+        <w:jc w:val="center"/>
+      </w:pPr>
+      <w:r>
+        <w:t>Рис. 5: Проверка создания файлов</w:t>
       </w:r>
     </w:p>
     <w:p>
       <w:pPr>
         <w:pStyle w:val="CaptionedFigure"/>
-      </w:pPr>
-      <w:r>
+        <w:jc w:val="center"/>
+      </w:pPr>
+      <w:r>
+        <w:rPr>
+          <w:noProof/>
+        </w:rPr>
         <w:drawing>
-          <wp:inline>
+          <wp:inline distT="0" distB="0" distL="0" distR="0" wp14:anchorId="3E4E3565" wp14:editId="59633510">
             <wp:extent cx="3733800" cy="2248851"/>
-            <wp:effectExtent b="0" l="0" r="0" t="0"/>
-            <wp:docPr descr="Проверка docx файла" title="" id="37" name="Picture"/>
-            <a:graphic>
+            <wp:effectExtent l="0" t="0" r="0" b="0"/>
+            <wp:docPr id="37" name="Picture" descr="Проверка docx файла"/>
+            <wp:cNvGraphicFramePr/>
+            <a:graphic xmlns:a="http://schemas.openxmlformats.org/drawingml/2006/main">
               <a:graphicData uri="http://schemas.openxmlformats.org/drawingml/2006/picture">
-                <pic:pic>
+                <pic:pic xmlns:pic="http://schemas.openxmlformats.org/drawingml/2006/picture">
                   <pic:nvPicPr>
-                    <pic:cNvPr descr="image/6.png" id="38" name="Picture"/>
+                    <pic:cNvPr id="38" name="Picture" descr="image/6.png"/>
                     <pic:cNvPicPr>
-                      <a:picLocks noChangeArrowheads="1" noChangeAspect="1"/>
+                      <a:picLocks noChangeAspect="1" noChangeArrowheads="1"/>
                     </pic:cNvPicPr>
                   </pic:nvPicPr>
                   <pic:blipFill>
-                    <a:blip r:embed="rId36"/>
+                    <a:blip r:embed="rId12"/>
                     <a:stretch>
                       <a:fillRect/>
                     </a:stretch>
@@ -506,32 +857,39 @@
     <w:p>
       <w:pPr>
         <w:pStyle w:val="ImageCaption"/>
-      </w:pPr>
-      <w:r>
-        <w:t xml:space="preserve">Рис. 6: Проверка docx файла</w:t>
+        <w:jc w:val="center"/>
+      </w:pPr>
+      <w:r>
+        <w:t>Рис. 6: Проверка docx файла</w:t>
       </w:r>
     </w:p>
     <w:p>
       <w:pPr>
         <w:pStyle w:val="CaptionedFigure"/>
-      </w:pPr>
-      <w:r>
+        <w:jc w:val="center"/>
+      </w:pPr>
+      <w:r>
+        <w:rPr>
+          <w:noProof/>
+        </w:rPr>
+        <w:lastRenderedPageBreak/>
         <w:drawing>
-          <wp:inline>
+          <wp:inline distT="0" distB="0" distL="0" distR="0" wp14:anchorId="4DF78AB1" wp14:editId="2C908703">
             <wp:extent cx="3733800" cy="2873512"/>
-            <wp:effectExtent b="0" l="0" r="0" t="0"/>
-            <wp:docPr descr="Проверка pdf файла" title="" id="40" name="Picture"/>
-            <a:graphic>
+            <wp:effectExtent l="0" t="0" r="0" b="0"/>
+            <wp:docPr id="40" name="Picture" descr="Проверка pdf файла"/>
+            <wp:cNvGraphicFramePr/>
+            <a:graphic xmlns:a="http://schemas.openxmlformats.org/drawingml/2006/main">
               <a:graphicData uri="http://schemas.openxmlformats.org/drawingml/2006/picture">
-                <pic:pic>
+                <pic:pic xmlns:pic="http://schemas.openxmlformats.org/drawingml/2006/picture">
                   <pic:nvPicPr>
-                    <pic:cNvPr descr="image/7.png" id="41" name="Picture"/>
+                    <pic:cNvPr id="41" name="Picture" descr="image/7.png"/>
                     <pic:cNvPicPr>
-                      <a:picLocks noChangeArrowheads="1" noChangeAspect="1"/>
+                      <a:picLocks noChangeAspect="1" noChangeArrowheads="1"/>
                     </pic:cNvPicPr>
                   </pic:nvPicPr>
                   <pic:blipFill>
-                    <a:blip r:embed="rId39"/>
+                    <a:blip r:embed="rId13"/>
                     <a:stretch>
                       <a:fillRect/>
                     </a:stretch>
@@ -561,40 +919,46 @@
     <w:p>
       <w:pPr>
         <w:pStyle w:val="ImageCaption"/>
-      </w:pPr>
-      <w:r>
-        <w:t xml:space="preserve">Рис. 7: Проверка pdf файла</w:t>
-      </w:r>
-    </w:p>
-    <w:p>
-      <w:pPr>
-        <w:pStyle w:val="BodyText"/>
-      </w:pPr>
-      <w:r>
-        <w:t xml:space="preserve">Теперь попробуем удалить эти файлы. Для этого воспользуемся командой make clean: (рис. 8).</w:t>
+        <w:jc w:val="center"/>
+      </w:pPr>
+      <w:r>
+        <w:t>Рис. 7: Проверка pdf файла</w:t>
+      </w:r>
+    </w:p>
+    <w:p>
+      <w:pPr>
+        <w:pStyle w:val="a0"/>
+      </w:pPr>
+      <w:r>
+        <w:t>Теперь попробуем удалить эти файлы. Для этого воспользуемся командой make clean: (рис. 8).</w:t>
       </w:r>
     </w:p>
     <w:p>
       <w:pPr>
         <w:pStyle w:val="CaptionedFigure"/>
-      </w:pPr>
-      <w:r>
+        <w:jc w:val="center"/>
+      </w:pPr>
+      <w:r>
+        <w:rPr>
+          <w:noProof/>
+        </w:rPr>
         <w:drawing>
-          <wp:inline>
+          <wp:inline distT="0" distB="0" distL="0" distR="0" wp14:anchorId="3F984858" wp14:editId="501C3208">
             <wp:extent cx="3733800" cy="300037"/>
-            <wp:effectExtent b="0" l="0" r="0" t="0"/>
-            <wp:docPr descr="Использование команды make clean" title="" id="43" name="Picture"/>
-            <a:graphic>
+            <wp:effectExtent l="0" t="0" r="0" b="0"/>
+            <wp:docPr id="43" name="Picture" descr="Использование команды make clean"/>
+            <wp:cNvGraphicFramePr/>
+            <a:graphic xmlns:a="http://schemas.openxmlformats.org/drawingml/2006/main">
               <a:graphicData uri="http://schemas.openxmlformats.org/drawingml/2006/picture">
-                <pic:pic>
+                <pic:pic xmlns:pic="http://schemas.openxmlformats.org/drawingml/2006/picture">
                   <pic:nvPicPr>
-                    <pic:cNvPr descr="image/8.png" id="44" name="Picture"/>
+                    <pic:cNvPr id="44" name="Picture" descr="image/8.png"/>
                     <pic:cNvPicPr>
-                      <a:picLocks noChangeArrowheads="1" noChangeAspect="1"/>
+                      <a:picLocks noChangeAspect="1" noChangeArrowheads="1"/>
                     </pic:cNvPicPr>
                   </pic:nvPicPr>
                   <pic:blipFill>
-                    <a:blip r:embed="rId42"/>
+                    <a:blip r:embed="rId14"/>
                     <a:stretch>
                       <a:fillRect/>
                     </a:stretch>
@@ -624,40 +988,46 @@
     <w:p>
       <w:pPr>
         <w:pStyle w:val="ImageCaption"/>
-      </w:pPr>
-      <w:r>
-        <w:t xml:space="preserve">Рис. 8: Использование команды make clean</w:t>
-      </w:r>
-    </w:p>
-    <w:p>
-      <w:pPr>
-        <w:pStyle w:val="BodyText"/>
-      </w:pPr>
-      <w:r>
-        <w:t xml:space="preserve">А теперь проверим, удалились ли файлы отчёта: (рис. 9).</w:t>
+        <w:jc w:val="center"/>
+      </w:pPr>
+      <w:r>
+        <w:t>Рис. 8: Использование команды make clean</w:t>
+      </w:r>
+    </w:p>
+    <w:p>
+      <w:pPr>
+        <w:pStyle w:val="a0"/>
+      </w:pPr>
+      <w:r>
+        <w:t>А теперь проверим, удалились ли файлы отчёта: (рис. 9).</w:t>
       </w:r>
     </w:p>
     <w:p>
       <w:pPr>
         <w:pStyle w:val="CaptionedFigure"/>
-      </w:pPr>
-      <w:r>
+        <w:jc w:val="center"/>
+      </w:pPr>
+      <w:r>
+        <w:rPr>
+          <w:noProof/>
+        </w:rPr>
         <w:drawing>
-          <wp:inline>
+          <wp:inline distT="0" distB="0" distL="0" distR="0" wp14:anchorId="64B8437B" wp14:editId="0C01B914">
             <wp:extent cx="3733800" cy="1349018"/>
-            <wp:effectExtent b="0" l="0" r="0" t="0"/>
-            <wp:docPr descr="Проверка удалённых файлов" title="" id="46" name="Picture"/>
-            <a:graphic>
+            <wp:effectExtent l="0" t="0" r="0" b="0"/>
+            <wp:docPr id="46" name="Picture" descr="Проверка удалённых файлов"/>
+            <wp:cNvGraphicFramePr/>
+            <a:graphic xmlns:a="http://schemas.openxmlformats.org/drawingml/2006/main">
               <a:graphicData uri="http://schemas.openxmlformats.org/drawingml/2006/picture">
-                <pic:pic>
+                <pic:pic xmlns:pic="http://schemas.openxmlformats.org/drawingml/2006/picture">
                   <pic:nvPicPr>
-                    <pic:cNvPr descr="image/9.png" id="47" name="Picture"/>
+                    <pic:cNvPr id="47" name="Picture" descr="image/9.png"/>
                     <pic:cNvPicPr>
-                      <a:picLocks noChangeArrowheads="1" noChangeAspect="1"/>
+                      <a:picLocks noChangeAspect="1" noChangeArrowheads="1"/>
                     </pic:cNvPicPr>
                   </pic:nvPicPr>
                   <pic:blipFill>
-                    <a:blip r:embed="rId45"/>
+                    <a:blip r:embed="rId15"/>
                     <a:stretch>
                       <a:fillRect/>
                     </a:stretch>
@@ -687,40 +1057,49 @@
     <w:p>
       <w:pPr>
         <w:pStyle w:val="ImageCaption"/>
-      </w:pPr>
-      <w:r>
-        <w:t xml:space="preserve">Рис. 9: Проверка удалённых файлов</w:t>
-      </w:r>
-    </w:p>
-    <w:p>
-      <w:pPr>
-        <w:pStyle w:val="BodyText"/>
-      </w:pPr>
-      <w:r>
-        <w:t xml:space="preserve">Теперь откроем файл отчёта report.md с помощью редактора gedit: (рис. 10).</w:t>
+        <w:jc w:val="center"/>
+      </w:pPr>
+      <w:r>
+        <w:t>Рис. 9: Проверка удалённых файлов</w:t>
+      </w:r>
+    </w:p>
+    <w:p>
+      <w:pPr>
+        <w:pStyle w:val="a0"/>
+      </w:pPr>
+      <w:r>
+        <w:t>Теперь откроем файл отчёта rep</w:t>
+      </w:r>
+      <w:r>
+        <w:t>ort.md с помощью редактора gedit: (рис. 10).</w:t>
       </w:r>
     </w:p>
     <w:p>
       <w:pPr>
         <w:pStyle w:val="CaptionedFigure"/>
-      </w:pPr>
-      <w:r>
+        <w:jc w:val="center"/>
+      </w:pPr>
+      <w:r>
+        <w:rPr>
+          <w:noProof/>
+        </w:rPr>
         <w:drawing>
-          <wp:inline>
+          <wp:inline distT="0" distB="0" distL="0" distR="0" wp14:anchorId="3925DD41" wp14:editId="7CA5C7CC">
             <wp:extent cx="3733800" cy="385170"/>
-            <wp:effectExtent b="0" l="0" r="0" t="0"/>
-            <wp:docPr descr="Открытие файла отчёта с помощью gedit" title="" id="49" name="Picture"/>
-            <a:graphic>
+            <wp:effectExtent l="0" t="0" r="0" b="0"/>
+            <wp:docPr id="49" name="Picture" descr="Открытие файла отчёта с помощью gedit"/>
+            <wp:cNvGraphicFramePr/>
+            <a:graphic xmlns:a="http://schemas.openxmlformats.org/drawingml/2006/main">
               <a:graphicData uri="http://schemas.openxmlformats.org/drawingml/2006/picture">
-                <pic:pic>
+                <pic:pic xmlns:pic="http://schemas.openxmlformats.org/drawingml/2006/picture">
                   <pic:nvPicPr>
-                    <pic:cNvPr descr="image/10.png" id="50" name="Picture"/>
+                    <pic:cNvPr id="50" name="Picture" descr="image/10.png"/>
                     <pic:cNvPicPr>
-                      <a:picLocks noChangeArrowheads="1" noChangeAspect="1"/>
+                      <a:picLocks noChangeAspect="1" noChangeArrowheads="1"/>
                     </pic:cNvPicPr>
                   </pic:nvPicPr>
                   <pic:blipFill>
-                    <a:blip r:embed="rId48"/>
+                    <a:blip r:embed="rId16"/>
                     <a:stretch>
                       <a:fillRect/>
                     </a:stretch>
@@ -750,40 +1129,47 @@
     <w:p>
       <w:pPr>
         <w:pStyle w:val="ImageCaption"/>
-      </w:pPr>
-      <w:r>
-        <w:t xml:space="preserve">Рис. 10: Открытие файла отчёта с помощью gedit</w:t>
-      </w:r>
-    </w:p>
-    <w:p>
-      <w:pPr>
-        <w:pStyle w:val="BodyText"/>
-      </w:pPr>
-      <w:r>
-        <w:t xml:space="preserve">Теперь посмотрим, что из себя представляет файл report.md: (рис. 11).</w:t>
+        <w:jc w:val="center"/>
+      </w:pPr>
+      <w:r>
+        <w:t>Рис. 10: Открытие файла отчёта с помощью gedit</w:t>
+      </w:r>
+    </w:p>
+    <w:p>
+      <w:pPr>
+        <w:pStyle w:val="a0"/>
+      </w:pPr>
+      <w:r>
+        <w:t>Теперь посмотрим, что из себя представляет файл report.md: (рис. 11).</w:t>
       </w:r>
     </w:p>
     <w:p>
       <w:pPr>
         <w:pStyle w:val="CaptionedFigure"/>
-      </w:pPr>
-      <w:r>
+        <w:jc w:val="center"/>
+      </w:pPr>
+      <w:r>
+        <w:rPr>
+          <w:noProof/>
+        </w:rPr>
+        <w:lastRenderedPageBreak/>
         <w:drawing>
-          <wp:inline>
+          <wp:inline distT="0" distB="0" distL="0" distR="0" wp14:anchorId="7EEEDE5B" wp14:editId="2CD55600">
             <wp:extent cx="3733800" cy="3121498"/>
-            <wp:effectExtent b="0" l="0" r="0" t="0"/>
-            <wp:docPr descr="Структура файла отчёта" title="" id="52" name="Picture"/>
-            <a:graphic>
+            <wp:effectExtent l="0" t="0" r="0" b="0"/>
+            <wp:docPr id="52" name="Picture" descr="Структура файла отчёта"/>
+            <wp:cNvGraphicFramePr/>
+            <a:graphic xmlns:a="http://schemas.openxmlformats.org/drawingml/2006/main">
               <a:graphicData uri="http://schemas.openxmlformats.org/drawingml/2006/picture">
-                <pic:pic>
+                <pic:pic xmlns:pic="http://schemas.openxmlformats.org/drawingml/2006/picture">
                   <pic:nvPicPr>
-                    <pic:cNvPr descr="image/11.png" id="53" name="Picture"/>
+                    <pic:cNvPr id="53" name="Picture" descr="image/11.png"/>
                     <pic:cNvPicPr>
-                      <a:picLocks noChangeArrowheads="1" noChangeAspect="1"/>
+                      <a:picLocks noChangeAspect="1" noChangeArrowheads="1"/>
                     </pic:cNvPicPr>
                   </pic:nvPicPr>
                   <pic:blipFill>
-                    <a:blip r:embed="rId51"/>
+                    <a:blip r:embed="rId17"/>
                     <a:stretch>
                       <a:fillRect/>
                     </a:stretch>
@@ -813,40 +1199,46 @@
     <w:p>
       <w:pPr>
         <w:pStyle w:val="ImageCaption"/>
-      </w:pPr>
-      <w:r>
-        <w:t xml:space="preserve">Рис. 11: Структура файла отчёта</w:t>
-      </w:r>
-    </w:p>
-    <w:p>
-      <w:pPr>
-        <w:pStyle w:val="BodyText"/>
-      </w:pPr>
-      <w:r>
-        <w:t xml:space="preserve">После заполнения отчёта прописываем команду make, чтобы скомпилировать готовый отчёт: (рис. 12).</w:t>
+        <w:jc w:val="center"/>
+      </w:pPr>
+      <w:r>
+        <w:t>Рис. 11: Структура файла отчёта</w:t>
+      </w:r>
+    </w:p>
+    <w:p>
+      <w:pPr>
+        <w:pStyle w:val="a0"/>
+      </w:pPr>
+      <w:r>
+        <w:t>После заполнения отчёта прописываем команду make, чтобы скомпилировать готовый отчёт: (рис. 12).</w:t>
       </w:r>
     </w:p>
     <w:p>
       <w:pPr>
         <w:pStyle w:val="CaptionedFigure"/>
-      </w:pPr>
-      <w:r>
+        <w:jc w:val="center"/>
+      </w:pPr>
+      <w:r>
+        <w:rPr>
+          <w:noProof/>
+        </w:rPr>
         <w:drawing>
-          <wp:inline>
+          <wp:inline distT="0" distB="0" distL="0" distR="0" wp14:anchorId="0F510B1B" wp14:editId="3323BAC4">
             <wp:extent cx="3733800" cy="481321"/>
-            <wp:effectExtent b="0" l="0" r="0" t="0"/>
-            <wp:docPr descr="Сборка готового отчёта с помощью make" title="" id="55" name="Picture"/>
-            <a:graphic>
+            <wp:effectExtent l="0" t="0" r="0" b="0"/>
+            <wp:docPr id="55" name="Picture" descr="Сборка готового отчёта с помощью make"/>
+            <wp:cNvGraphicFramePr/>
+            <a:graphic xmlns:a="http://schemas.openxmlformats.org/drawingml/2006/main">
               <a:graphicData uri="http://schemas.openxmlformats.org/drawingml/2006/picture">
-                <pic:pic>
+                <pic:pic xmlns:pic="http://schemas.openxmlformats.org/drawingml/2006/picture">
                   <pic:nvPicPr>
-                    <pic:cNvPr descr="image/12.png" id="56" name="Picture"/>
+                    <pic:cNvPr id="56" name="Picture" descr="image/12.png"/>
                     <pic:cNvPicPr>
-                      <a:picLocks noChangeArrowheads="1" noChangeAspect="1"/>
+                      <a:picLocks noChangeAspect="1" noChangeArrowheads="1"/>
                     </pic:cNvPicPr>
                   </pic:nvPicPr>
                   <pic:blipFill>
-                    <a:blip r:embed="rId54"/>
+                    <a:blip r:embed="rId10"/>
                     <a:stretch>
                       <a:fillRect/>
                     </a:stretch>
@@ -876,40 +1268,46 @@
     <w:p>
       <w:pPr>
         <w:pStyle w:val="ImageCaption"/>
-      </w:pPr>
-      <w:r>
-        <w:t xml:space="preserve">Рис. 12: Сборка готового отчёта с помощью make</w:t>
-      </w:r>
-    </w:p>
-    <w:p>
-      <w:pPr>
-        <w:pStyle w:val="BodyText"/>
-      </w:pPr>
-      <w:r>
-        <w:t xml:space="preserve">Теперь перейдём в рабочий каталог: (рис. 13).</w:t>
+        <w:jc w:val="center"/>
+      </w:pPr>
+      <w:r>
+        <w:t>Рис. 12: Сборка готового отчёта с помощью make</w:t>
+      </w:r>
+    </w:p>
+    <w:p>
+      <w:pPr>
+        <w:pStyle w:val="a0"/>
+      </w:pPr>
+      <w:r>
+        <w:t>Теперь перейдём в рабочий каталог: (рис. 13).</w:t>
       </w:r>
     </w:p>
     <w:p>
       <w:pPr>
         <w:pStyle w:val="CaptionedFigure"/>
-      </w:pPr>
-      <w:r>
+        <w:jc w:val="center"/>
+      </w:pPr>
+      <w:r>
+        <w:rPr>
+          <w:noProof/>
+        </w:rPr>
         <w:drawing>
-          <wp:inline>
+          <wp:inline distT="0" distB="0" distL="0" distR="0" wp14:anchorId="7CC0AE44" wp14:editId="06EA6855">
             <wp:extent cx="3733800" cy="246692"/>
-            <wp:effectExtent b="0" l="0" r="0" t="0"/>
-            <wp:docPr descr="Перемещение в рабочий каталог" title="" id="58" name="Picture"/>
-            <a:graphic>
+            <wp:effectExtent l="0" t="0" r="0" b="0"/>
+            <wp:docPr id="58" name="Picture" descr="Перемещение в рабочий каталог"/>
+            <wp:cNvGraphicFramePr/>
+            <a:graphic xmlns:a="http://schemas.openxmlformats.org/drawingml/2006/main">
               <a:graphicData uri="http://schemas.openxmlformats.org/drawingml/2006/picture">
-                <pic:pic>
+                <pic:pic xmlns:pic="http://schemas.openxmlformats.org/drawingml/2006/picture">
                   <pic:nvPicPr>
-                    <pic:cNvPr descr="image/13.png" id="59" name="Picture"/>
+                    <pic:cNvPr id="59" name="Picture" descr="image/13.png"/>
                     <pic:cNvPicPr>
-                      <a:picLocks noChangeArrowheads="1" noChangeAspect="1"/>
+                      <a:picLocks noChangeAspect="1" noChangeArrowheads="1"/>
                     </pic:cNvPicPr>
                   </pic:nvPicPr>
                   <pic:blipFill>
-                    <a:blip r:embed="rId57"/>
+                    <a:blip r:embed="rId18"/>
                     <a:stretch>
                       <a:fillRect/>
                     </a:stretch>
@@ -939,40 +1337,50 @@
     <w:p>
       <w:pPr>
         <w:pStyle w:val="ImageCaption"/>
-      </w:pPr>
-      <w:r>
-        <w:t xml:space="preserve">Рис. 13: Перемещение в рабочий каталог</w:t>
-      </w:r>
-    </w:p>
-    <w:p>
-      <w:pPr>
-        <w:pStyle w:val="BodyText"/>
-      </w:pPr>
-      <w:r>
-        <w:t xml:space="preserve">Теперь с помощью git отправим файлы лабораторной работы на Github. В качестве комментария укажем, что мы добавляем файлы для третьей лабораторной работы: (рис. 14).</w:t>
+        <w:jc w:val="center"/>
+      </w:pPr>
+      <w:r>
+        <w:t>Рис. 13: Перемещение в рабочий каталог</w:t>
+      </w:r>
+    </w:p>
+    <w:p>
+      <w:pPr>
+        <w:pStyle w:val="a0"/>
+      </w:pPr>
+      <w:r>
+        <w:t>Теперь с помощью git от</w:t>
+      </w:r>
+      <w:r>
+        <w:t>правим файлы лабораторной работы на Github. В качестве комментария укажем, что мы добавляем файлы для третьей лабораторной работы: (рис. 14).</w:t>
       </w:r>
     </w:p>
     <w:p>
       <w:pPr>
         <w:pStyle w:val="CaptionedFigure"/>
-      </w:pPr>
-      <w:r>
+        <w:jc w:val="center"/>
+      </w:pPr>
+      <w:r>
+        <w:rPr>
+          <w:noProof/>
+        </w:rPr>
+        <w:lastRenderedPageBreak/>
         <w:drawing>
-          <wp:inline>
+          <wp:inline distT="0" distB="0" distL="0" distR="0" wp14:anchorId="69B141A5" wp14:editId="50303CB2">
             <wp:extent cx="3733800" cy="1897362"/>
-            <wp:effectExtent b="0" l="0" r="0" t="0"/>
-            <wp:docPr descr="Отправка файлов на Github с помощью git" title="" id="61" name="Picture"/>
-            <a:graphic>
+            <wp:effectExtent l="0" t="0" r="0" b="0"/>
+            <wp:docPr id="61" name="Picture" descr="Отправка файлов на Github с помощью git"/>
+            <wp:cNvGraphicFramePr/>
+            <a:graphic xmlns:a="http://schemas.openxmlformats.org/drawingml/2006/main">
               <a:graphicData uri="http://schemas.openxmlformats.org/drawingml/2006/picture">
-                <pic:pic>
+                <pic:pic xmlns:pic="http://schemas.openxmlformats.org/drawingml/2006/picture">
                   <pic:nvPicPr>
-                    <pic:cNvPr descr="image/14.png" id="62" name="Picture"/>
+                    <pic:cNvPr id="62" name="Picture" descr="image/14.png"/>
                     <pic:cNvPicPr>
-                      <a:picLocks noChangeArrowheads="1" noChangeAspect="1"/>
+                      <a:picLocks noChangeAspect="1" noChangeArrowheads="1"/>
                     </pic:cNvPicPr>
                   </pic:nvPicPr>
                   <pic:blipFill>
-                    <a:blip r:embed="rId60"/>
+                    <a:blip r:embed="rId19"/>
                     <a:stretch>
                       <a:fillRect/>
                     </a:stretch>
@@ -1002,59 +1410,68 @@
     <w:p>
       <w:pPr>
         <w:pStyle w:val="ImageCaption"/>
-      </w:pPr>
-      <w:r>
-        <w:t xml:space="preserve">Рис. 14: Отправка файлов на Github с помощью git</w:t>
-      </w:r>
-    </w:p>
-    <w:bookmarkEnd w:id="63"/>
-    <w:bookmarkStart w:id="97" w:name="X33a5db1c0406ef43d93c9262044c6a22182ec0b"/>
-    <w:p>
-      <w:pPr>
-        <w:pStyle w:val="Heading1"/>
-      </w:pPr>
+        <w:jc w:val="center"/>
+      </w:pPr>
+      <w:r>
+        <w:t>Рис. 14: Отправка файлов на Github с помощью git</w:t>
+      </w:r>
+    </w:p>
+    <w:p>
+      <w:pPr>
+        <w:pStyle w:val="1"/>
+      </w:pPr>
+      <w:bookmarkStart w:id="4" w:name="X33a5db1c0406ef43d93c9262044c6a22182ec0b"/>
+      <w:bookmarkStart w:id="5" w:name="_Toc179584414"/>
+      <w:bookmarkEnd w:id="2"/>
       <w:r>
         <w:rPr>
           <w:rStyle w:val="SectionNumber"/>
         </w:rPr>
-        <w:t xml:space="preserve">3</w:t>
+        <w:t>3</w:t>
       </w:r>
       <w:r>
         <w:tab/>
-      </w:r>
-      <w:r>
-        <w:t xml:space="preserve">Выполнение задания для самостоятельной работы</w:t>
-      </w:r>
+        <w:t>Выполнение задания для самостоятельной работы</w:t>
+      </w:r>
+      <w:bookmarkEnd w:id="5"/>
     </w:p>
     <w:p>
       <w:pPr>
         <w:pStyle w:val="FirstParagraph"/>
       </w:pPr>
       <w:r>
-        <w:t xml:space="preserve">Теперь нам нужно переделать вторую лабораторную работу в формат Markdown. Для этого необходимо для начала перейти в каталог второй лабораторной работы: (рис. 15).</w:t>
+        <w:t>Теперь нам нужн</w:t>
+      </w:r>
+      <w:r>
+        <w:t>о переделать вторую лабораторную работу в формат Markdown. Для этого необходимо для начала перейти в каталог второй лабораторной работы: (рис. 15).</w:t>
       </w:r>
     </w:p>
     <w:p>
       <w:pPr>
         <w:pStyle w:val="CaptionedFigure"/>
-      </w:pPr>
-      <w:r>
+        <w:jc w:val="center"/>
+      </w:pPr>
+      <w:r>
+        <w:rPr>
+          <w:noProof/>
+        </w:rPr>
         <w:drawing>
-          <wp:inline>
+          <wp:inline distT="0" distB="0" distL="0" distR="0" wp14:anchorId="659545C3" wp14:editId="2AA24686">
             <wp:extent cx="3733800" cy="336841"/>
-            <wp:effectExtent b="0" l="0" r="0" t="0"/>
-            <wp:docPr descr="Перемещение в каталог второй лабораторной работы" title="" id="65" name="Picture"/>
-            <a:graphic>
+            <wp:effectExtent l="0" t="0" r="0" b="0"/>
+            <wp:docPr id="65" name="Picture" descr="Перемещение в каталог второй лабораторной работы"/>
+            <wp:cNvGraphicFramePr/>
+            <a:graphic xmlns:a="http://schemas.openxmlformats.org/drawingml/2006/main">
               <a:graphicData uri="http://schemas.openxmlformats.org/drawingml/2006/picture">
-                <pic:pic>
+                <pic:pic xmlns:pic="http://schemas.openxmlformats.org/drawingml/2006/picture">
                   <pic:nvPicPr>
-                    <pic:cNvPr descr="image/15.png" id="66" name="Picture"/>
+                    <pic:cNvPr id="66" name="Picture" descr="image/15.png"/>
                     <pic:cNvPicPr>
-                      <a:picLocks noChangeArrowheads="1" noChangeAspect="1"/>
+                      <a:picLocks noChangeAspect="1" noChangeArrowheads="1"/>
                     </pic:cNvPicPr>
                   </pic:nvPicPr>
                   <pic:blipFill>
-                    <a:blip r:embed="rId64"/>
+                    <a:blip r:embed="rId20"/>
                     <a:stretch>
                       <a:fillRect/>
                     </a:stretch>
@@ -1084,40 +1501,49 @@
     <w:p>
       <w:pPr>
         <w:pStyle w:val="ImageCaption"/>
-      </w:pPr>
-      <w:r>
-        <w:t xml:space="preserve">Рис. 15: Перемещение в каталог второй лабораторной работы</w:t>
-      </w:r>
-    </w:p>
-    <w:p>
-      <w:pPr>
-        <w:pStyle w:val="BodyText"/>
-      </w:pPr>
-      <w:r>
-        <w:t xml:space="preserve">Откроем файл лабораторной работы с помощью gedit: (рис. 16).</w:t>
+        <w:jc w:val="center"/>
+      </w:pPr>
+      <w:r>
+        <w:t>Рис. 15: Перемещение в каталог второй лабораторной работы</w:t>
+      </w:r>
+    </w:p>
+    <w:p>
+      <w:pPr>
+        <w:pStyle w:val="a0"/>
+      </w:pPr>
+      <w:r>
+        <w:t>Откроем файл лабораторной работы с помощью gedit</w:t>
+      </w:r>
+      <w:r>
+        <w:t>: (рис. 16).</w:t>
       </w:r>
     </w:p>
     <w:p>
       <w:pPr>
         <w:pStyle w:val="CaptionedFigure"/>
-      </w:pPr>
-      <w:r>
+        <w:jc w:val="center"/>
+      </w:pPr>
+      <w:r>
+        <w:rPr>
+          <w:noProof/>
+        </w:rPr>
         <w:drawing>
-          <wp:inline>
+          <wp:inline distT="0" distB="0" distL="0" distR="0" wp14:anchorId="2E783FBF" wp14:editId="56325DA6">
             <wp:extent cx="3733800" cy="216004"/>
-            <wp:effectExtent b="0" l="0" r="0" t="0"/>
-            <wp:docPr descr="Открытие файла с помощью gedit" title="" id="68" name="Picture"/>
-            <a:graphic>
+            <wp:effectExtent l="0" t="0" r="0" b="0"/>
+            <wp:docPr id="68" name="Picture" descr="Открытие файла с помощью gedit"/>
+            <wp:cNvGraphicFramePr/>
+            <a:graphic xmlns:a="http://schemas.openxmlformats.org/drawingml/2006/main">
               <a:graphicData uri="http://schemas.openxmlformats.org/drawingml/2006/picture">
-                <pic:pic>
+                <pic:pic xmlns:pic="http://schemas.openxmlformats.org/drawingml/2006/picture">
                   <pic:nvPicPr>
-                    <pic:cNvPr descr="image/16.png" id="69" name="Picture"/>
+                    <pic:cNvPr id="69" name="Picture" descr="image/16.png"/>
                     <pic:cNvPicPr>
-                      <a:picLocks noChangeArrowheads="1" noChangeAspect="1"/>
+                      <a:picLocks noChangeAspect="1" noChangeArrowheads="1"/>
                     </pic:cNvPicPr>
                   </pic:nvPicPr>
                   <pic:blipFill>
-                    <a:blip r:embed="rId67"/>
+                    <a:blip r:embed="rId21"/>
                     <a:stretch>
                       <a:fillRect/>
                     </a:stretch>
@@ -1147,40 +1573,46 @@
     <w:p>
       <w:pPr>
         <w:pStyle w:val="ImageCaption"/>
-      </w:pPr>
-      <w:r>
-        <w:t xml:space="preserve">Рис. 16: Открытие файла с помощью gedit</w:t>
-      </w:r>
-    </w:p>
-    <w:p>
-      <w:pPr>
-        <w:pStyle w:val="BodyText"/>
-      </w:pPr>
-      <w:r>
-        <w:t xml:space="preserve">Заполним титульную страницу: (рис. 17).</w:t>
+        <w:jc w:val="center"/>
+      </w:pPr>
+      <w:r>
+        <w:t>Рис. 16: Открытие файла с помощью gedit</w:t>
+      </w:r>
+    </w:p>
+    <w:p>
+      <w:pPr>
+        <w:pStyle w:val="a0"/>
+      </w:pPr>
+      <w:r>
+        <w:t>Заполним титульную страницу: (рис. 17).</w:t>
       </w:r>
     </w:p>
     <w:p>
       <w:pPr>
         <w:pStyle w:val="CaptionedFigure"/>
-      </w:pPr>
-      <w:r>
+        <w:jc w:val="center"/>
+      </w:pPr>
+      <w:r>
+        <w:rPr>
+          <w:noProof/>
+        </w:rPr>
         <w:drawing>
-          <wp:inline>
+          <wp:inline distT="0" distB="0" distL="0" distR="0" wp14:anchorId="653F8C48" wp14:editId="51F5A456">
             <wp:extent cx="3733800" cy="778520"/>
-            <wp:effectExtent b="0" l="0" r="0" t="0"/>
-            <wp:docPr descr="Титульная страница" title="" id="71" name="Picture"/>
-            <a:graphic>
+            <wp:effectExtent l="0" t="0" r="0" b="0"/>
+            <wp:docPr id="71" name="Picture" descr="Титульная страница"/>
+            <wp:cNvGraphicFramePr/>
+            <a:graphic xmlns:a="http://schemas.openxmlformats.org/drawingml/2006/main">
               <a:graphicData uri="http://schemas.openxmlformats.org/drawingml/2006/picture">
-                <pic:pic>
+                <pic:pic xmlns:pic="http://schemas.openxmlformats.org/drawingml/2006/picture">
                   <pic:nvPicPr>
-                    <pic:cNvPr descr="image/17.png" id="72" name="Picture"/>
+                    <pic:cNvPr id="72" name="Picture" descr="image/17.png"/>
                     <pic:cNvPicPr>
-                      <a:picLocks noChangeArrowheads="1" noChangeAspect="1"/>
+                      <a:picLocks noChangeAspect="1" noChangeArrowheads="1"/>
                     </pic:cNvPicPr>
                   </pic:nvPicPr>
                   <pic:blipFill>
-                    <a:blip r:embed="rId70"/>
+                    <a:blip r:embed="rId22"/>
                     <a:stretch>
                       <a:fillRect/>
                     </a:stretch>
@@ -1210,40 +1642,47 @@
     <w:p>
       <w:pPr>
         <w:pStyle w:val="ImageCaption"/>
-      </w:pPr>
-      <w:r>
-        <w:t xml:space="preserve">Рис. 17: Титульная страница</w:t>
-      </w:r>
-    </w:p>
-    <w:p>
-      <w:pPr>
-        <w:pStyle w:val="BodyText"/>
-      </w:pPr>
-      <w:r>
-        <w:t xml:space="preserve">Заполним цель работы и пункт выполнения лабораторной работы: (рис. 18).</w:t>
+        <w:jc w:val="center"/>
+      </w:pPr>
+      <w:r>
+        <w:t>Рис. 17: Титульная страница</w:t>
+      </w:r>
+    </w:p>
+    <w:p>
+      <w:pPr>
+        <w:pStyle w:val="a0"/>
+      </w:pPr>
+      <w:r>
+        <w:t>Заполним цель работы и пункт выполнения лабораторной работы: (рис. 18).</w:t>
       </w:r>
     </w:p>
     <w:p>
       <w:pPr>
         <w:pStyle w:val="CaptionedFigure"/>
-      </w:pPr>
-      <w:r>
+        <w:jc w:val="center"/>
+      </w:pPr>
+      <w:r>
+        <w:rPr>
+          <w:noProof/>
+        </w:rPr>
+        <w:lastRenderedPageBreak/>
         <w:drawing>
-          <wp:inline>
+          <wp:inline distT="0" distB="0" distL="0" distR="0" wp14:anchorId="57AE4C96" wp14:editId="54BCEC0F">
             <wp:extent cx="3733800" cy="1700090"/>
-            <wp:effectExtent b="0" l="0" r="0" t="0"/>
-            <wp:docPr descr="Заполнение цели работы и выполнения лабораторной работы" title="" id="74" name="Picture"/>
-            <a:graphic>
+            <wp:effectExtent l="0" t="0" r="0" b="0"/>
+            <wp:docPr id="74" name="Picture" descr="Заполнение цели работы и выполнения лабораторной работы"/>
+            <wp:cNvGraphicFramePr/>
+            <a:graphic xmlns:a="http://schemas.openxmlformats.org/drawingml/2006/main">
               <a:graphicData uri="http://schemas.openxmlformats.org/drawingml/2006/picture">
-                <pic:pic>
+                <pic:pic xmlns:pic="http://schemas.openxmlformats.org/drawingml/2006/picture">
                   <pic:nvPicPr>
-                    <pic:cNvPr descr="image/18.png" id="75" name="Picture"/>
+                    <pic:cNvPr id="75" name="Picture" descr="image/18.png"/>
                     <pic:cNvPicPr>
-                      <a:picLocks noChangeArrowheads="1" noChangeAspect="1"/>
+                      <a:picLocks noChangeAspect="1" noChangeArrowheads="1"/>
                     </pic:cNvPicPr>
                   </pic:nvPicPr>
                   <pic:blipFill>
-                    <a:blip r:embed="rId73"/>
+                    <a:blip r:embed="rId23"/>
                     <a:stretch>
                       <a:fillRect/>
                     </a:stretch>
@@ -1273,40 +1712,46 @@
     <w:p>
       <w:pPr>
         <w:pStyle w:val="ImageCaption"/>
-      </w:pPr>
-      <w:r>
-        <w:t xml:space="preserve">Рис. 18: Заполнение цели работы и выполнения лабораторной работы</w:t>
-      </w:r>
-    </w:p>
-    <w:p>
-      <w:pPr>
-        <w:pStyle w:val="BodyText"/>
-      </w:pPr>
-      <w:r>
-        <w:t xml:space="preserve">Напишем в отчёте задание для самостоятельной работы: (рис. 19).</w:t>
+        <w:jc w:val="center"/>
+      </w:pPr>
+      <w:r>
+        <w:t>Рис. 18: Заполнение цели работы и выполнения лабораторной работы</w:t>
+      </w:r>
+    </w:p>
+    <w:p>
+      <w:pPr>
+        <w:pStyle w:val="a0"/>
+      </w:pPr>
+      <w:r>
+        <w:t>Напишем в отчёте задание для самостоятельной работы: (рис. 19).</w:t>
       </w:r>
     </w:p>
     <w:p>
       <w:pPr>
         <w:pStyle w:val="CaptionedFigure"/>
-      </w:pPr>
-      <w:r>
+        <w:jc w:val="center"/>
+      </w:pPr>
+      <w:r>
+        <w:rPr>
+          <w:noProof/>
+        </w:rPr>
         <w:drawing>
-          <wp:inline>
+          <wp:inline distT="0" distB="0" distL="0" distR="0" wp14:anchorId="6EB8E5EB" wp14:editId="46596CD8">
             <wp:extent cx="3733800" cy="1454965"/>
-            <wp:effectExtent b="0" l="0" r="0" t="0"/>
-            <wp:docPr descr="Заполнение задания для самостоятельной работы" title="" id="77" name="Picture"/>
-            <a:graphic>
+            <wp:effectExtent l="0" t="0" r="0" b="0"/>
+            <wp:docPr id="77" name="Picture" descr="Заполнение задания для самостоятельной работы"/>
+            <wp:cNvGraphicFramePr/>
+            <a:graphic xmlns:a="http://schemas.openxmlformats.org/drawingml/2006/main">
               <a:graphicData uri="http://schemas.openxmlformats.org/drawingml/2006/picture">
-                <pic:pic>
+                <pic:pic xmlns:pic="http://schemas.openxmlformats.org/drawingml/2006/picture">
                   <pic:nvPicPr>
-                    <pic:cNvPr descr="image/19.png" id="78" name="Picture"/>
+                    <pic:cNvPr id="78" name="Picture" descr="image/19.png"/>
                     <pic:cNvPicPr>
-                      <a:picLocks noChangeArrowheads="1" noChangeAspect="1"/>
+                      <a:picLocks noChangeAspect="1" noChangeArrowheads="1"/>
                     </pic:cNvPicPr>
                   </pic:nvPicPr>
                   <pic:blipFill>
-                    <a:blip r:embed="rId76"/>
+                    <a:blip r:embed="rId24"/>
                     <a:stretch>
                       <a:fillRect/>
                     </a:stretch>
@@ -1336,40 +1781,49 @@
     <w:p>
       <w:pPr>
         <w:pStyle w:val="ImageCaption"/>
-      </w:pPr>
-      <w:r>
-        <w:t xml:space="preserve">Рис. 19: Заполнение задания для самостоятельной работы</w:t>
-      </w:r>
-    </w:p>
-    <w:p>
-      <w:pPr>
-        <w:pStyle w:val="BodyText"/>
-      </w:pPr>
-      <w:r>
-        <w:t xml:space="preserve">И заполним выводы: (рис. 20).</w:t>
+        <w:jc w:val="center"/>
+      </w:pPr>
+      <w:r>
+        <w:t>Рис. 19: Заполнение задания для самостоятельной раб</w:t>
+      </w:r>
+      <w:r>
+        <w:t>оты</w:t>
+      </w:r>
+    </w:p>
+    <w:p>
+      <w:pPr>
+        <w:pStyle w:val="a0"/>
+      </w:pPr>
+      <w:r>
+        <w:t>И заполним выводы: (рис. 20).</w:t>
       </w:r>
     </w:p>
     <w:p>
       <w:pPr>
         <w:pStyle w:val="CaptionedFigure"/>
-      </w:pPr>
-      <w:r>
+        <w:jc w:val="center"/>
+      </w:pPr>
+      <w:r>
+        <w:rPr>
+          <w:noProof/>
+        </w:rPr>
         <w:drawing>
-          <wp:inline>
+          <wp:inline distT="0" distB="0" distL="0" distR="0" wp14:anchorId="6FB179B3" wp14:editId="0696C310">
             <wp:extent cx="3733800" cy="563506"/>
-            <wp:effectExtent b="0" l="0" r="0" t="0"/>
-            <wp:docPr descr="Заполнение выводов" title="" id="80" name="Picture"/>
-            <a:graphic>
+            <wp:effectExtent l="0" t="0" r="0" b="0"/>
+            <wp:docPr id="80" name="Picture" descr="Заполнение выводов"/>
+            <wp:cNvGraphicFramePr/>
+            <a:graphic xmlns:a="http://schemas.openxmlformats.org/drawingml/2006/main">
               <a:graphicData uri="http://schemas.openxmlformats.org/drawingml/2006/picture">
-                <pic:pic>
+                <pic:pic xmlns:pic="http://schemas.openxmlformats.org/drawingml/2006/picture">
                   <pic:nvPicPr>
-                    <pic:cNvPr descr="image/20.png" id="81" name="Picture"/>
+                    <pic:cNvPr id="81" name="Picture" descr="image/20.png"/>
                     <pic:cNvPicPr>
-                      <a:picLocks noChangeArrowheads="1" noChangeAspect="1"/>
+                      <a:picLocks noChangeAspect="1" noChangeArrowheads="1"/>
                     </pic:cNvPicPr>
                   </pic:nvPicPr>
                   <pic:blipFill>
-                    <a:blip r:embed="rId79"/>
+                    <a:blip r:embed="rId25"/>
                     <a:stretch>
                       <a:fillRect/>
                     </a:stretch>
@@ -1399,40 +1853,46 @@
     <w:p>
       <w:pPr>
         <w:pStyle w:val="ImageCaption"/>
-      </w:pPr>
-      <w:r>
-        <w:t xml:space="preserve">Рис. 20: Заполнение выводов</w:t>
-      </w:r>
-    </w:p>
-    <w:p>
-      <w:pPr>
-        <w:pStyle w:val="BodyText"/>
-      </w:pPr>
-      <w:r>
-        <w:t xml:space="preserve">Также, поместим скриншоты в отдельную папку image: (рис. 21).</w:t>
+        <w:jc w:val="center"/>
+      </w:pPr>
+      <w:r>
+        <w:t>Рис. 20: Заполнение выводов</w:t>
+      </w:r>
+    </w:p>
+    <w:p>
+      <w:pPr>
+        <w:pStyle w:val="a0"/>
+      </w:pPr>
+      <w:r>
+        <w:t>Также, поместим скриншоты в отдельную папку image: (рис. 21).</w:t>
       </w:r>
     </w:p>
     <w:p>
       <w:pPr>
         <w:pStyle w:val="CaptionedFigure"/>
-      </w:pPr>
-      <w:r>
+        <w:jc w:val="center"/>
+      </w:pPr>
+      <w:r>
+        <w:rPr>
+          <w:noProof/>
+        </w:rPr>
         <w:drawing>
-          <wp:inline>
+          <wp:inline distT="0" distB="0" distL="0" distR="0" wp14:anchorId="60C5FA2D" wp14:editId="261B877C">
             <wp:extent cx="3733800" cy="2421924"/>
-            <wp:effectExtent b="0" l="0" r="0" t="0"/>
-            <wp:docPr descr="Папка image" title="" id="83" name="Picture"/>
-            <a:graphic>
+            <wp:effectExtent l="0" t="0" r="0" b="0"/>
+            <wp:docPr id="83" name="Picture" descr="Папка image"/>
+            <wp:cNvGraphicFramePr/>
+            <a:graphic xmlns:a="http://schemas.openxmlformats.org/drawingml/2006/main">
               <a:graphicData uri="http://schemas.openxmlformats.org/drawingml/2006/picture">
-                <pic:pic>
+                <pic:pic xmlns:pic="http://schemas.openxmlformats.org/drawingml/2006/picture">
                   <pic:nvPicPr>
-                    <pic:cNvPr descr="image/21.png" id="84" name="Picture"/>
+                    <pic:cNvPr id="84" name="Picture" descr="image/21.png"/>
                     <pic:cNvPicPr>
-                      <a:picLocks noChangeArrowheads="1" noChangeAspect="1"/>
+                      <a:picLocks noChangeAspect="1" noChangeArrowheads="1"/>
                     </pic:cNvPicPr>
                   </pic:nvPicPr>
                   <pic:blipFill>
-                    <a:blip r:embed="rId82"/>
+                    <a:blip r:embed="rId26"/>
                     <a:stretch>
                       <a:fillRect/>
                     </a:stretch>
@@ -1462,40 +1922,47 @@
     <w:p>
       <w:pPr>
         <w:pStyle w:val="ImageCaption"/>
-      </w:pPr>
-      <w:r>
-        <w:t xml:space="preserve">Рис. 21: Папка image</w:t>
-      </w:r>
-    </w:p>
-    <w:p>
-      <w:pPr>
-        <w:pStyle w:val="BodyText"/>
-      </w:pPr>
-      <w:r>
-        <w:t xml:space="preserve">Теперь соберём отчёт с помощью команды make: (рис. 22).</w:t>
+        <w:jc w:val="center"/>
+      </w:pPr>
+      <w:r>
+        <w:t>Рис. 21: Папка image</w:t>
+      </w:r>
+    </w:p>
+    <w:p>
+      <w:pPr>
+        <w:pStyle w:val="a0"/>
+      </w:pPr>
+      <w:r>
+        <w:lastRenderedPageBreak/>
+        <w:t>Теперь соберём отчёт с помощью команды make: (рис. 22).</w:t>
       </w:r>
     </w:p>
     <w:p>
       <w:pPr>
         <w:pStyle w:val="CaptionedFigure"/>
-      </w:pPr>
-      <w:r>
+        <w:jc w:val="center"/>
+      </w:pPr>
+      <w:r>
+        <w:rPr>
+          <w:noProof/>
+        </w:rPr>
         <w:drawing>
-          <wp:inline>
+          <wp:inline distT="0" distB="0" distL="0" distR="0" wp14:anchorId="0929728C" wp14:editId="161C17D0">
             <wp:extent cx="3733800" cy="481321"/>
-            <wp:effectExtent b="0" l="0" r="0" t="0"/>
-            <wp:docPr descr="Использование команды make" title="" id="86" name="Picture"/>
-            <a:graphic>
+            <wp:effectExtent l="0" t="0" r="0" b="0"/>
+            <wp:docPr id="86" name="Picture" descr="Использование команды make"/>
+            <wp:cNvGraphicFramePr/>
+            <a:graphic xmlns:a="http://schemas.openxmlformats.org/drawingml/2006/main">
               <a:graphicData uri="http://schemas.openxmlformats.org/drawingml/2006/picture">
-                <pic:pic>
+                <pic:pic xmlns:pic="http://schemas.openxmlformats.org/drawingml/2006/picture">
                   <pic:nvPicPr>
-                    <pic:cNvPr descr="image/22.png" id="87" name="Picture"/>
+                    <pic:cNvPr id="87" name="Picture" descr="image/22.png"/>
                     <pic:cNvPicPr>
-                      <a:picLocks noChangeArrowheads="1" noChangeAspect="1"/>
+                      <a:picLocks noChangeAspect="1" noChangeArrowheads="1"/>
                     </pic:cNvPicPr>
                   </pic:nvPicPr>
                   <pic:blipFill>
-                    <a:blip r:embed="rId85"/>
+                    <a:blip r:embed="rId10"/>
                     <a:stretch>
                       <a:fillRect/>
                     </a:stretch>
@@ -1525,40 +1992,49 @@
     <w:p>
       <w:pPr>
         <w:pStyle w:val="ImageCaption"/>
-      </w:pPr>
-      <w:r>
-        <w:t xml:space="preserve">Рис. 22: Использование команды make</w:t>
-      </w:r>
-    </w:p>
-    <w:p>
-      <w:pPr>
-        <w:pStyle w:val="BodyText"/>
-      </w:pPr>
-      <w:r>
-        <w:t xml:space="preserve">Теперь осталось отправить файлы на Github. Для этого сначала перейдём в рабочий каталог: (рис. 23).</w:t>
+        <w:jc w:val="center"/>
+      </w:pPr>
+      <w:r>
+        <w:t>Рис. 22: Использование команды make</w:t>
+      </w:r>
+    </w:p>
+    <w:p>
+      <w:pPr>
+        <w:pStyle w:val="a0"/>
+      </w:pPr>
+      <w:r>
+        <w:t>Теперь остало</w:t>
+      </w:r>
+      <w:r>
+        <w:t>сь отправить файлы на Github. Для этого сначала перейдём в рабочий каталог: (рис. 23).</w:t>
       </w:r>
     </w:p>
     <w:p>
       <w:pPr>
         <w:pStyle w:val="CaptionedFigure"/>
-      </w:pPr>
-      <w:r>
+        <w:jc w:val="center"/>
+      </w:pPr>
+      <w:r>
+        <w:rPr>
+          <w:noProof/>
+        </w:rPr>
         <w:drawing>
-          <wp:inline>
+          <wp:inline distT="0" distB="0" distL="0" distR="0" wp14:anchorId="4ECA4DD2" wp14:editId="4218412A">
             <wp:extent cx="3733800" cy="246692"/>
-            <wp:effectExtent b="0" l="0" r="0" t="0"/>
-            <wp:docPr descr="Перемещение в рабочий каталог" title="" id="89" name="Picture"/>
-            <a:graphic>
+            <wp:effectExtent l="0" t="0" r="0" b="0"/>
+            <wp:docPr id="89" name="Picture" descr="Перемещение в рабочий каталог"/>
+            <wp:cNvGraphicFramePr/>
+            <a:graphic xmlns:a="http://schemas.openxmlformats.org/drawingml/2006/main">
               <a:graphicData uri="http://schemas.openxmlformats.org/drawingml/2006/picture">
-                <pic:pic>
+                <pic:pic xmlns:pic="http://schemas.openxmlformats.org/drawingml/2006/picture">
                   <pic:nvPicPr>
-                    <pic:cNvPr descr="image/23.png" id="90" name="Picture"/>
+                    <pic:cNvPr id="90" name="Picture" descr="image/23.png"/>
                     <pic:cNvPicPr>
-                      <a:picLocks noChangeArrowheads="1" noChangeAspect="1"/>
+                      <a:picLocks noChangeAspect="1" noChangeArrowheads="1"/>
                     </pic:cNvPicPr>
                   </pic:nvPicPr>
                   <pic:blipFill>
-                    <a:blip r:embed="rId88"/>
+                    <a:blip r:embed="rId18"/>
                     <a:stretch>
                       <a:fillRect/>
                     </a:stretch>
@@ -1588,40 +2064,49 @@
     <w:p>
       <w:pPr>
         <w:pStyle w:val="ImageCaption"/>
-      </w:pPr>
-      <w:r>
-        <w:t xml:space="preserve">Рис. 23: Перемещение в рабочий каталог</w:t>
-      </w:r>
-    </w:p>
-    <w:p>
-      <w:pPr>
-        <w:pStyle w:val="BodyText"/>
-      </w:pPr>
-      <w:r>
-        <w:t xml:space="preserve">И после этого используем Git Для отправки. В комментарии укажем, что добавляем файлы для лабораторной работы номер 2: (рис. 24).(рис. 25).</w:t>
+        <w:jc w:val="center"/>
+      </w:pPr>
+      <w:r>
+        <w:t>Рис. 23: Перемещение в рабочий каталог</w:t>
+      </w:r>
+    </w:p>
+    <w:p>
+      <w:pPr>
+        <w:pStyle w:val="a0"/>
+      </w:pPr>
+      <w:r>
+        <w:t>И после этого используем Git Для отправки. В комментарии укажем, что добавляем файлы для лабораторной работы номер 2: (рис. 24).</w:t>
+      </w:r>
+      <w:r>
+        <w:t>(рис. 25).</w:t>
       </w:r>
     </w:p>
     <w:p>
       <w:pPr>
         <w:pStyle w:val="CaptionedFigure"/>
-      </w:pPr>
-      <w:r>
+        <w:jc w:val="center"/>
+      </w:pPr>
+      <w:r>
+        <w:rPr>
+          <w:noProof/>
+        </w:rPr>
         <w:drawing>
-          <wp:inline>
+          <wp:inline distT="0" distB="0" distL="0" distR="0" wp14:anchorId="3788B3DC" wp14:editId="1268E354">
             <wp:extent cx="3733800" cy="459769"/>
-            <wp:effectExtent b="0" l="0" r="0" t="0"/>
-            <wp:docPr descr="Использование git add и git" title="" id="92" name="Picture"/>
-            <a:graphic>
+            <wp:effectExtent l="0" t="0" r="0" b="0"/>
+            <wp:docPr id="92" name="Picture" descr="Использование git add и git"/>
+            <wp:cNvGraphicFramePr/>
+            <a:graphic xmlns:a="http://schemas.openxmlformats.org/drawingml/2006/main">
               <a:graphicData uri="http://schemas.openxmlformats.org/drawingml/2006/picture">
-                <pic:pic>
+                <pic:pic xmlns:pic="http://schemas.openxmlformats.org/drawingml/2006/picture">
                   <pic:nvPicPr>
-                    <pic:cNvPr descr="image/24.png" id="93" name="Picture"/>
+                    <pic:cNvPr id="93" name="Picture" descr="image/24.png"/>
                     <pic:cNvPicPr>
-                      <a:picLocks noChangeArrowheads="1" noChangeAspect="1"/>
+                      <a:picLocks noChangeAspect="1" noChangeArrowheads="1"/>
                     </pic:cNvPicPr>
                   </pic:nvPicPr>
                   <pic:blipFill>
-                    <a:blip r:embed="rId91"/>
+                    <a:blip r:embed="rId27"/>
                     <a:stretch>
                       <a:fillRect/>
                     </a:stretch>
@@ -1651,32 +2136,38 @@
     <w:p>
       <w:pPr>
         <w:pStyle w:val="ImageCaption"/>
-      </w:pPr>
-      <w:r>
-        <w:t xml:space="preserve">Рис. 24: Использование git add и git</w:t>
+        <w:jc w:val="center"/>
+      </w:pPr>
+      <w:r>
+        <w:t>Рис. 24: Использование git add и git</w:t>
       </w:r>
     </w:p>
     <w:p>
       <w:pPr>
         <w:pStyle w:val="CaptionedFigure"/>
-      </w:pPr>
-      <w:r>
+        <w:jc w:val="center"/>
+      </w:pPr>
+      <w:r>
+        <w:rPr>
+          <w:noProof/>
+        </w:rPr>
         <w:drawing>
-          <wp:inline>
+          <wp:inline distT="0" distB="0" distL="0" distR="0" wp14:anchorId="5CE5D046" wp14:editId="7774078F">
             <wp:extent cx="3733800" cy="1215655"/>
-            <wp:effectExtent b="0" l="0" r="0" t="0"/>
-            <wp:docPr descr="Использовани git push" title="" id="95" name="Picture"/>
-            <a:graphic>
+            <wp:effectExtent l="0" t="0" r="0" b="0"/>
+            <wp:docPr id="95" name="Picture" descr="Использовани git push"/>
+            <wp:cNvGraphicFramePr/>
+            <a:graphic xmlns:a="http://schemas.openxmlformats.org/drawingml/2006/main">
               <a:graphicData uri="http://schemas.openxmlformats.org/drawingml/2006/picture">
-                <pic:pic>
+                <pic:pic xmlns:pic="http://schemas.openxmlformats.org/drawingml/2006/picture">
                   <pic:nvPicPr>
-                    <pic:cNvPr descr="image/25.png" id="96" name="Picture"/>
+                    <pic:cNvPr id="96" name="Picture" descr="image/25.png"/>
                     <pic:cNvPicPr>
-                      <a:picLocks noChangeArrowheads="1" noChangeAspect="1"/>
+                      <a:picLocks noChangeAspect="1" noChangeArrowheads="1"/>
                     </pic:cNvPicPr>
                   </pic:nvPicPr>
                   <pic:blipFill>
-                    <a:blip r:embed="rId94"/>
+                    <a:blip r:embed="rId28"/>
                     <a:stretch>
                       <a:fillRect/>
                     </a:stretch>
@@ -1706,61 +2197,92 @@
     <w:p>
       <w:pPr>
         <w:pStyle w:val="ImageCaption"/>
-      </w:pPr>
-      <w:r>
-        <w:t xml:space="preserve">Рис. 25: Использовани git push</w:t>
-      </w:r>
-    </w:p>
-    <w:bookmarkEnd w:id="97"/>
-    <w:bookmarkStart w:id="98" w:name="выводы"/>
-    <w:p>
-      <w:pPr>
-        <w:pStyle w:val="Heading1"/>
-      </w:pPr>
+        <w:jc w:val="center"/>
+      </w:pPr>
+      <w:r>
+        <w:t>Рис. 25: Ис</w:t>
+      </w:r>
+      <w:bookmarkStart w:id="6" w:name="_GoBack"/>
+      <w:bookmarkEnd w:id="6"/>
+      <w:r>
+        <w:t>пользовани git push</w:t>
+      </w:r>
+    </w:p>
+    <w:p>
+      <w:pPr>
+        <w:pStyle w:val="1"/>
+      </w:pPr>
+      <w:bookmarkStart w:id="7" w:name="выводы"/>
+      <w:bookmarkStart w:id="8" w:name="_Toc179584415"/>
+      <w:bookmarkEnd w:id="4"/>
       <w:r>
         <w:rPr>
           <w:rStyle w:val="SectionNumber"/>
         </w:rPr>
-        <w:t xml:space="preserve">4</w:t>
+        <w:t>4</w:t>
       </w:r>
       <w:r>
         <w:tab/>
-      </w:r>
-      <w:r>
-        <w:t xml:space="preserve">Выводы</w:t>
-      </w:r>
+        <w:t>Выводы</w:t>
+      </w:r>
+      <w:bookmarkEnd w:id="8"/>
     </w:p>
     <w:p>
       <w:pPr>
         <w:pStyle w:val="FirstParagraph"/>
       </w:pPr>
       <w:r>
-        <w:t xml:space="preserve">В результате выполнения лабораторной работы были получены навыки работы с языком разметки Markdown, а также были заполнены отчёты для двух лабораторных работ.</w:t>
-      </w:r>
-    </w:p>
-    <w:bookmarkEnd w:id="98"/>
-    <w:sectPr/>
+        <w:t>В результате выполнения лабораторной работы были получены навыки работы с языком разметки Markdown, а также были заполнены отчёты для двух лабораторных работ.</w:t>
+      </w:r>
+      <w:bookmarkEnd w:id="7"/>
+    </w:p>
+    <w:sectPr>
+      <w:pgSz w:w="12240" w:h="15840"/>
+      <w:pgMar w:top="1134" w:right="850" w:bottom="1134" w:left="1701" w:header="720" w:footer="720" w:gutter="0"/>
+      <w:cols w:space="720"/>
+    </w:sectPr>
   </w:body>
 </w:document>
 </file>
 
-<file path=word/comments.xml><?xml version="1.0" encoding="utf-8"?>
-<w:comments xmlns:w="http://schemas.openxmlformats.org/wordprocessingml/2006/main" xmlns:m="http://schemas.openxmlformats.org/officeDocument/2006/math" xmlns:r="http://schemas.openxmlformats.org/officeDocument/2006/relationships" xmlns:o="urn:schemas-microsoft-com:office:office" xmlns:v="urn:schemas-microsoft-com:vml" xmlns:w10="urn:schemas-microsoft-com:office:word" xmlns:a="http://schemas.openxmlformats.org/drawingml/2006/main" xmlns:pic="http://schemas.openxmlformats.org/drawingml/2006/picture" xmlns:wp="http://schemas.openxmlformats.org/drawingml/2006/wordprocessingDrawing"/>
+<file path=word/endnotes.xml><?xml version="1.0" encoding="utf-8"?>
+<w:endnotes xmlns:wpc="http://schemas.microsoft.com/office/word/2010/wordprocessingCanvas" xmlns:cx="http://schemas.microsoft.com/office/drawing/2014/chartex" xmlns:cx1="http://schemas.microsoft.com/office/drawing/2015/9/8/chartex" xmlns:cx2="http://schemas.microsoft.com/office/drawing/2015/10/21/chartex" xmlns:cx3="http://schemas.microsoft.com/office/drawing/2016/5/9/chartex" xmlns:cx4="http://schemas.microsoft.com/office/drawing/2016/5/10/chartex" xmlns:cx5="http://schemas.microsoft.com/office/drawing/2016/5/11/chartex" xmlns:cx6="http://schemas.microsoft.com/office/drawing/2016/5/12/chartex" xmlns:cx7="http://schemas.microsoft.com/office/drawing/2016/5/13/chartex" xmlns:cx8="http://schemas.microsoft.com/office/drawing/2016/5/14/chartex" xmlns:mc="http://schemas.openxmlformats.org/markup-compatibility/2006" xmlns:aink="http://schemas.microsoft.com/office/drawing/2016/ink" xmlns:am3d="http://schemas.microsoft.com/office/drawing/2017/model3d" xmlns:o="urn:schemas-microsoft-com:office:office" xmlns:r="http://schemas.openxmlformats.org/officeDocument/2006/relationships" xmlns:m="http://schemas.openxmlformats.org/officeDocument/2006/math" xmlns:v="urn:schemas-microsoft-com:vml" xmlns:wp14="http://schemas.microsoft.com/office/word/2010/wordprocessingDrawing" xmlns:wp="http://schemas.openxmlformats.org/drawingml/2006/wordprocessingDrawing" xmlns:w10="urn:schemas-microsoft-com:office:word" xmlns:w="http://schemas.openxmlformats.org/wordprocessingml/2006/main" xmlns:w14="http://schemas.microsoft.com/office/word/2010/wordml" xmlns:w15="http://schemas.microsoft.com/office/word/2012/wordml" xmlns:w16cex="http://schemas.microsoft.com/office/word/2018/wordml/cex" xmlns:w16cid="http://schemas.microsoft.com/office/word/2016/wordml/cid" xmlns:w16="http://schemas.microsoft.com/office/word/2018/wordml" xmlns:w16se="http://schemas.microsoft.com/office/word/2015/wordml/symex" xmlns:wpg="http://schemas.microsoft.com/office/word/2010/wordprocessingGroup" xmlns:wpi="http://schemas.microsoft.com/office/word/2010/wordprocessingInk" xmlns:wne="http://schemas.microsoft.com/office/word/2006/wordml" xmlns:wps="http://schemas.microsoft.com/office/word/2010/wordprocessingShape" mc:Ignorable="w14 w15 w16se w16cid w16 w16cex wp14">
+  <w:endnote w:type="separator" w:id="-1">
+    <w:p>
+      <w:pPr>
+        <w:spacing w:after="0"/>
+      </w:pPr>
+      <w:r>
+        <w:separator/>
+      </w:r>
+    </w:p>
+  </w:endnote>
+  <w:endnote w:type="continuationSeparator" w:id="0">
+    <w:p>
+      <w:pPr>
+        <w:spacing w:after="0"/>
+      </w:pPr>
+      <w:r>
+        <w:continuationSeparator/>
+      </w:r>
+    </w:p>
+  </w:endnote>
+</w:endnotes>
 </file>
 
 <file path=word/footnotes.xml><?xml version="1.0" encoding="utf-8"?>
-<w:footnotes xmlns:w="http://schemas.openxmlformats.org/wordprocessingml/2006/main" xmlns:m="http://schemas.openxmlformats.org/officeDocument/2006/math" xmlns:r="http://schemas.openxmlformats.org/officeDocument/2006/relationships" xmlns:o="urn:schemas-microsoft-com:office:office" xmlns:v="urn:schemas-microsoft-com:vml" xmlns:w10="urn:schemas-microsoft-com:office:word" xmlns:a="http://schemas.openxmlformats.org/drawingml/2006/main" xmlns:pic="http://schemas.openxmlformats.org/drawingml/2006/picture" xmlns:wp="http://schemas.openxmlformats.org/drawingml/2006/wordprocessingDrawing">
+<w:footnotes xmlns:wpc="http://schemas.microsoft.com/office/word/2010/wordprocessingCanvas" xmlns:cx="http://schemas.microsoft.com/office/drawing/2014/chartex" xmlns:cx1="http://schemas.microsoft.com/office/drawing/2015/9/8/chartex" xmlns:cx2="http://schemas.microsoft.com/office/drawing/2015/10/21/chartex" xmlns:cx3="http://schemas.microsoft.com/office/drawing/2016/5/9/chartex" xmlns:cx4="http://schemas.microsoft.com/office/drawing/2016/5/10/chartex" xmlns:cx5="http://schemas.microsoft.com/office/drawing/2016/5/11/chartex" xmlns:cx6="http://schemas.microsoft.com/office/drawing/2016/5/12/chartex" xmlns:cx7="http://schemas.microsoft.com/office/drawing/2016/5/13/chartex" xmlns:cx8="http://schemas.microsoft.com/office/drawing/2016/5/14/chartex" xmlns:mc="http://schemas.openxmlformats.org/markup-compatibility/2006" xmlns:aink="http://schemas.microsoft.com/office/drawing/2016/ink" xmlns:am3d="http://schemas.microsoft.com/office/drawing/2017/model3d" xmlns:o="urn:schemas-microsoft-com:office:office" xmlns:r="http://schemas.openxmlformats.org/officeDocument/2006/relationships" xmlns:m="http://schemas.openxmlformats.org/officeDocument/2006/math" xmlns:v="urn:schemas-microsoft-com:vml" xmlns:wp14="http://schemas.microsoft.com/office/word/2010/wordprocessingDrawing" xmlns:wp="http://schemas.openxmlformats.org/drawingml/2006/wordprocessingDrawing" xmlns:w10="urn:schemas-microsoft-com:office:word" xmlns:w="http://schemas.openxmlformats.org/wordprocessingml/2006/main" xmlns:w14="http://schemas.microsoft.com/office/word/2010/wordml" xmlns:w15="http://schemas.microsoft.com/office/word/2012/wordml" xmlns:w16cex="http://schemas.microsoft.com/office/word/2018/wordml/cex" xmlns:w16cid="http://schemas.microsoft.com/office/word/2016/wordml/cid" xmlns:w16="http://schemas.microsoft.com/office/word/2018/wordml" xmlns:w16se="http://schemas.microsoft.com/office/word/2015/wordml/symex" xmlns:wpg="http://schemas.microsoft.com/office/word/2010/wordprocessingGroup" xmlns:wpi="http://schemas.microsoft.com/office/word/2010/wordprocessingInk" xmlns:wne="http://schemas.microsoft.com/office/word/2006/wordml" xmlns:wps="http://schemas.microsoft.com/office/word/2010/wordprocessingShape" mc:Ignorable="w14 w15 w16se w16cid w16 w16cex wp14">
+  <w:footnote w:type="separator" w:id="-1">
+    <w:p>
+      <w:r>
+        <w:separator/>
+      </w:r>
+    </w:p>
+  </w:footnote>
   <w:footnote w:type="continuationSeparator" w:id="0">
     <w:p>
       <w:r>
         <w:continuationSeparator/>
-      </w:r>
-    </w:p>
-  </w:footnote>
-  <w:footnote w:type="separator" w:id="-1">
-    <w:p>
-      <w:r>
-        <w:separator/>
       </w:r>
     </w:p>
   </w:footnote>
@@ -1768,10 +2290,11 @@
 </file>
 
 <file path=word/numbering.xml><?xml version="1.0" encoding="utf-8"?>
-<w:numbering xmlns:w="http://schemas.openxmlformats.org/wordprocessingml/2006/main">
-  <w:abstractNum w:abstractNumId="990">
-    <w:nsid w:val="A990"/>
+<w:numbering xmlns:wpc="http://schemas.microsoft.com/office/word/2010/wordprocessingCanvas" xmlns:cx="http://schemas.microsoft.com/office/drawing/2014/chartex" xmlns:cx1="http://schemas.microsoft.com/office/drawing/2015/9/8/chartex" xmlns:cx2="http://schemas.microsoft.com/office/drawing/2015/10/21/chartex" xmlns:cx3="http://schemas.microsoft.com/office/drawing/2016/5/9/chartex" xmlns:cx4="http://schemas.microsoft.com/office/drawing/2016/5/10/chartex" xmlns:cx5="http://schemas.microsoft.com/office/drawing/2016/5/11/chartex" xmlns:cx6="http://schemas.microsoft.com/office/drawing/2016/5/12/chartex" xmlns:cx7="http://schemas.microsoft.com/office/drawing/2016/5/13/chartex" xmlns:cx8="http://schemas.microsoft.com/office/drawing/2016/5/14/chartex" xmlns:mc="http://schemas.openxmlformats.org/markup-compatibility/2006" xmlns:aink="http://schemas.microsoft.com/office/drawing/2016/ink" xmlns:am3d="http://schemas.microsoft.com/office/drawing/2017/model3d" xmlns:o="urn:schemas-microsoft-com:office:office" xmlns:r="http://schemas.openxmlformats.org/officeDocument/2006/relationships" xmlns:m="http://schemas.openxmlformats.org/officeDocument/2006/math" xmlns:v="urn:schemas-microsoft-com:vml" xmlns:wp14="http://schemas.microsoft.com/office/word/2010/wordprocessingDrawing" xmlns:wp="http://schemas.openxmlformats.org/drawingml/2006/wordprocessingDrawing" xmlns:w10="urn:schemas-microsoft-com:office:word" xmlns:w="http://schemas.openxmlformats.org/wordprocessingml/2006/main" xmlns:w14="http://schemas.microsoft.com/office/word/2010/wordml" xmlns:w15="http://schemas.microsoft.com/office/word/2012/wordml" xmlns:w16cex="http://schemas.microsoft.com/office/word/2018/wordml/cex" xmlns:w16cid="http://schemas.microsoft.com/office/word/2016/wordml/cid" xmlns:w16="http://schemas.microsoft.com/office/word/2018/wordml" xmlns:w16se="http://schemas.microsoft.com/office/word/2015/wordml/symex" xmlns:wpg="http://schemas.microsoft.com/office/word/2010/wordprocessingGroup" xmlns:wpi="http://schemas.microsoft.com/office/word/2010/wordprocessingInk" xmlns:wne="http://schemas.microsoft.com/office/word/2006/wordml" xmlns:wps="http://schemas.microsoft.com/office/word/2010/wordprocessingShape" mc:Ignorable="w14 w15 w16se w16cid w16 w16cex wp14">
+  <w:abstractNum w:abstractNumId="0" w15:restartNumberingAfterBreak="0">
+    <w:nsid w:val="0000A990"/>
     <w:multiLevelType w:val="multilevel"/>
+    <w:tmpl w:val="E564CC60"/>
     <w:lvl w:ilvl="0">
       <w:numFmt w:val="bullet"/>
       <w:lvlText w:val=" "/>
@@ -1845,21 +2368,21 @@
       </w:pPr>
     </w:lvl>
   </w:abstractNum>
-  <w:num w:numId="1000">
-    <w:abstractNumId w:val="990"/>
+  <w:num w:numId="1">
+    <w:abstractNumId w:val="0"/>
   </w:num>
 </w:numbering>
 </file>
 
 <file path=word/styles.xml><?xml version="1.0" encoding="utf-8"?>
-<w:styles xmlns:r="http://schemas.openxmlformats.org/officeDocument/2006/relationships" xmlns:w="http://schemas.openxmlformats.org/wordprocessingml/2006/main">
+<w:styles xmlns:mc="http://schemas.openxmlformats.org/markup-compatibility/2006" xmlns:r="http://schemas.openxmlformats.org/officeDocument/2006/relationships" xmlns:w="http://schemas.openxmlformats.org/wordprocessingml/2006/main" xmlns:w14="http://schemas.microsoft.com/office/word/2010/wordml" xmlns:w15="http://schemas.microsoft.com/office/word/2012/wordml" xmlns:w16cex="http://schemas.microsoft.com/office/word/2018/wordml/cex" xmlns:w16cid="http://schemas.microsoft.com/office/word/2016/wordml/cid" xmlns:w16="http://schemas.microsoft.com/office/word/2018/wordml" xmlns:w16se="http://schemas.microsoft.com/office/word/2015/wordml/symex" mc:Ignorable="w14 w15 w16se w16cid w16 w16cex">
   <w:docDefaults>
     <w:rPrDefault>
       <w:rPr>
-        <w:rFonts w:asciiTheme="minorHAnsi" w:cstheme="minorBidi" w:eastAsiaTheme="minorHAnsi" w:hAnsiTheme="minorHAnsi"/>
+        <w:rFonts w:asciiTheme="minorHAnsi" w:eastAsiaTheme="minorHAnsi" w:hAnsiTheme="minorHAnsi" w:cstheme="minorBidi"/>
         <w:sz w:val="24"/>
         <w:szCs w:val="24"/>
-        <w:lang w:bidi="ar-SA" w:eastAsia="en-US" w:val="ru-RU"/>
+        <w:lang w:val="ru-RU" w:eastAsia="en-US" w:bidi="ar-SA"/>
       </w:rPr>
     </w:rPrDefault>
     <w:pPrDefault>
@@ -1868,73 +2391,600 @@
       </w:pPr>
     </w:pPrDefault>
   </w:docDefaults>
-  <w:latentStyles w:count="276" w:defLockedState="0" w:defQFormat="0" w:defSemiHidden="0" w:defUIPriority="0" w:defUnhideWhenUsed="0"/>
-  <w:style w:default="1" w:styleId="Normal" w:type="paragraph">
+  <w:latentStyles w:defLockedState="0" w:defUIPriority="0" w:defSemiHidden="0" w:defUnhideWhenUsed="0" w:defQFormat="0" w:count="376">
+    <w:lsdException w:name="heading 5" w:semiHidden="1" w:unhideWhenUsed="1"/>
+    <w:lsdException w:name="index 2" w:semiHidden="1" w:unhideWhenUsed="1"/>
+    <w:lsdException w:name="index 3" w:semiHidden="1" w:unhideWhenUsed="1"/>
+    <w:lsdException w:name="index 4" w:semiHidden="1" w:unhideWhenUsed="1"/>
+    <w:lsdException w:name="index 5" w:semiHidden="1" w:unhideWhenUsed="1"/>
+    <w:lsdException w:name="index 6" w:semiHidden="1" w:unhideWhenUsed="1"/>
+    <w:lsdException w:name="index 7" w:semiHidden="1" w:unhideWhenUsed="1"/>
+    <w:lsdException w:name="index 8" w:semiHidden="1" w:unhideWhenUsed="1"/>
+    <w:lsdException w:name="index 9" w:semiHidden="1" w:unhideWhenUsed="1"/>
+    <w:lsdException w:name="toc 1" w:semiHidden="1" w:uiPriority="39" w:unhideWhenUsed="1"/>
+    <w:lsdException w:name="toc 2" w:semiHidden="1" w:unhideWhenUsed="1"/>
+    <w:lsdException w:name="toc 3" w:semiHidden="1" w:unhideWhenUsed="1"/>
+    <w:lsdException w:name="toc 4" w:semiHidden="1" w:unhideWhenUsed="1"/>
+    <w:lsdException w:name="toc 5" w:semiHidden="1" w:unhideWhenUsed="1"/>
+    <w:lsdException w:name="toc 6" w:semiHidden="1" w:unhideWhenUsed="1"/>
+    <w:lsdException w:name="toc 7" w:semiHidden="1" w:unhideWhenUsed="1"/>
+    <w:lsdException w:name="toc 8" w:semiHidden="1" w:unhideWhenUsed="1"/>
+    <w:lsdException w:name="toc 9" w:semiHidden="1" w:unhideWhenUsed="1"/>
+    <w:lsdException w:name="Normal Indent" w:semiHidden="1" w:unhideWhenUsed="1"/>
+    <w:lsdException w:name="footnote text" w:semiHidden="1" w:unhideWhenUsed="1"/>
+    <w:lsdException w:name="annotation text" w:semiHidden="1" w:unhideWhenUsed="1"/>
+    <w:lsdException w:name="header" w:semiHidden="1" w:unhideWhenUsed="1"/>
+    <w:lsdException w:name="footer" w:semiHidden="1" w:unhideWhenUsed="1"/>
+    <w:lsdException w:name="index heading" w:semiHidden="1" w:unhideWhenUsed="1"/>
+    <w:lsdException w:name="caption" w:semiHidden="1" w:unhideWhenUsed="1"/>
+    <w:lsdException w:name="table of figures" w:semiHidden="1" w:unhideWhenUsed="1"/>
+    <w:lsdException w:name="envelope address" w:semiHidden="1" w:unhideWhenUsed="1"/>
+    <w:lsdException w:name="envelope return" w:semiHidden="1" w:unhideWhenUsed="1"/>
+    <w:lsdException w:name="footnote reference" w:semiHidden="1" w:unhideWhenUsed="1"/>
+    <w:lsdException w:name="annotation reference" w:semiHidden="1" w:unhideWhenUsed="1"/>
+    <w:lsdException w:name="line number" w:semiHidden="1" w:unhideWhenUsed="1"/>
+    <w:lsdException w:name="page number" w:semiHidden="1" w:unhideWhenUsed="1"/>
+    <w:lsdException w:name="endnote reference" w:semiHidden="1" w:unhideWhenUsed="1"/>
+    <w:lsdException w:name="endnote text" w:semiHidden="1" w:unhideWhenUsed="1"/>
+    <w:lsdException w:name="table of authorities" w:semiHidden="1" w:unhideWhenUsed="1"/>
+    <w:lsdException w:name="macro" w:semiHidden="1" w:unhideWhenUsed="1"/>
+    <w:lsdException w:name="toa heading" w:semiHidden="1" w:unhideWhenUsed="1"/>
+    <w:lsdException w:name="List" w:semiHidden="1" w:unhideWhenUsed="1"/>
+    <w:lsdException w:name="List Bullet" w:semiHidden="1" w:unhideWhenUsed="1"/>
+    <w:lsdException w:name="List Number" w:semiHidden="1" w:unhideWhenUsed="1"/>
+    <w:lsdException w:name="List 2" w:semiHidden="1" w:unhideWhenUsed="1"/>
+    <w:lsdException w:name="List 3" w:semiHidden="1" w:unhideWhenUsed="1"/>
+    <w:lsdException w:name="List 4" w:semiHidden="1" w:unhideWhenUsed="1"/>
+    <w:lsdException w:name="List Bullet 2" w:semiHidden="1" w:unhideWhenUsed="1"/>
+    <w:lsdException w:name="List Bullet 3" w:semiHidden="1" w:unhideWhenUsed="1"/>
+    <w:lsdException w:name="List Number 2" w:semiHidden="1" w:unhideWhenUsed="1"/>
+    <w:lsdException w:name="List Number 3" w:semiHidden="1" w:unhideWhenUsed="1"/>
+    <w:lsdException w:name="List Number 4" w:semiHidden="1" w:unhideWhenUsed="1"/>
+    <w:lsdException w:name="List Number 5" w:semiHidden="1" w:unhideWhenUsed="1"/>
+    <w:lsdException w:name="Closing" w:semiHidden="1" w:unhideWhenUsed="1"/>
+    <w:lsdException w:name="Signature" w:semiHidden="1" w:unhideWhenUsed="1"/>
+    <w:lsdException w:name="Default Paragraph Font" w:semiHidden="1" w:unhideWhenUsed="1"/>
+    <w:lsdException w:name="Body Text" w:semiHidden="1" w:unhideWhenUsed="1"/>
+    <w:lsdException w:name="Body Text Indent" w:semiHidden="1" w:unhideWhenUsed="1"/>
+    <w:lsdException w:name="List Continue" w:semiHidden="1" w:unhideWhenUsed="1"/>
+    <w:lsdException w:name="List Continue 2" w:semiHidden="1" w:unhideWhenUsed="1"/>
+    <w:lsdException w:name="List Continue 3" w:semiHidden="1" w:unhideWhenUsed="1"/>
+    <w:lsdException w:name="List Continue 4" w:semiHidden="1" w:unhideWhenUsed="1"/>
+    <w:lsdException w:name="List Continue 5" w:semiHidden="1" w:unhideWhenUsed="1"/>
+    <w:lsdException w:name="Message Header" w:semiHidden="1" w:unhideWhenUsed="1"/>
+    <w:lsdException w:name="Salutation" w:semiHidden="1" w:unhideWhenUsed="1"/>
+    <w:lsdException w:name="Date" w:semiHidden="1" w:unhideWhenUsed="1"/>
+    <w:lsdException w:name="Body Text First Indent" w:semiHidden="1" w:unhideWhenUsed="1"/>
+    <w:lsdException w:name="Body Text Indent 2" w:semiHidden="1" w:unhideWhenUsed="1"/>
+    <w:lsdException w:name="Body Text Indent 3" w:semiHidden="1" w:unhideWhenUsed="1"/>
+    <w:lsdException w:name="Block Text" w:semiHidden="1" w:unhideWhenUsed="1"/>
+    <w:lsdException w:name="Hyperlink" w:semiHidden="1" w:uiPriority="99" w:unhideWhenUsed="1"/>
+    <w:lsdException w:name="FollowedHyperlink" w:semiHidden="1" w:unhideWhenUsed="1"/>
+    <w:lsdException w:name="Document Map" w:semiHidden="1" w:unhideWhenUsed="1"/>
+    <w:lsdException w:name="Plain Text" w:semiHidden="1" w:unhideWhenUsed="1"/>
+    <w:lsdException w:name="E-mail Signature" w:semiHidden="1" w:unhideWhenUsed="1"/>
+    <w:lsdException w:name="HTML Top of Form" w:semiHidden="1" w:unhideWhenUsed="1"/>
+    <w:lsdException w:name="HTML Bottom of Form" w:semiHidden="1" w:unhideWhenUsed="1"/>
+    <w:lsdException w:name="Normal (Web)" w:semiHidden="1" w:unhideWhenUsed="1"/>
+    <w:lsdException w:name="HTML Acronym" w:semiHidden="1" w:unhideWhenUsed="1"/>
+    <w:lsdException w:name="HTML Address" w:semiHidden="1" w:unhideWhenUsed="1"/>
+    <w:lsdException w:name="HTML Cite" w:semiHidden="1" w:unhideWhenUsed="1"/>
+    <w:lsdException w:name="HTML Code" w:semiHidden="1" w:unhideWhenUsed="1"/>
+    <w:lsdException w:name="HTML Definition" w:semiHidden="1" w:unhideWhenUsed="1"/>
+    <w:lsdException w:name="HTML Keyboard" w:semiHidden="1" w:unhideWhenUsed="1"/>
+    <w:lsdException w:name="HTML Preformatted" w:semiHidden="1" w:unhideWhenUsed="1"/>
+    <w:lsdException w:name="HTML Sample" w:semiHidden="1" w:unhideWhenUsed="1"/>
+    <w:lsdException w:name="HTML Typewriter" w:semiHidden="1" w:unhideWhenUsed="1"/>
+    <w:lsdException w:name="HTML Variable" w:semiHidden="1" w:unhideWhenUsed="1"/>
+    <w:lsdException w:name="Normal Table" w:semiHidden="1" w:unhideWhenUsed="1"/>
+    <w:lsdException w:name="annotation subject" w:semiHidden="1" w:unhideWhenUsed="1"/>
+    <w:lsdException w:name="No List" w:semiHidden="1" w:unhideWhenUsed="1"/>
+    <w:lsdException w:name="Outline List 1" w:semiHidden="1" w:unhideWhenUsed="1"/>
+    <w:lsdException w:name="Outline List 2" w:semiHidden="1" w:unhideWhenUsed="1"/>
+    <w:lsdException w:name="Outline List 3" w:semiHidden="1" w:unhideWhenUsed="1"/>
+    <w:lsdException w:name="Table Simple 1" w:semiHidden="1" w:unhideWhenUsed="1"/>
+    <w:lsdException w:name="Table Simple 2" w:semiHidden="1" w:unhideWhenUsed="1"/>
+    <w:lsdException w:name="Table Simple 3" w:semiHidden="1" w:unhideWhenUsed="1"/>
+    <w:lsdException w:name="Table Classic 1" w:semiHidden="1" w:unhideWhenUsed="1"/>
+    <w:lsdException w:name="Table Classic 2" w:semiHidden="1" w:unhideWhenUsed="1"/>
+    <w:lsdException w:name="Table Classic 3" w:semiHidden="1" w:unhideWhenUsed="1"/>
+    <w:lsdException w:name="Table Classic 4" w:semiHidden="1" w:unhideWhenUsed="1"/>
+    <w:lsdException w:name="Table Colorful 1" w:semiHidden="1" w:unhideWhenUsed="1"/>
+    <w:lsdException w:name="Table Colorful 2" w:semiHidden="1" w:unhideWhenUsed="1"/>
+    <w:lsdException w:name="Table Colorful 3" w:semiHidden="1" w:unhideWhenUsed="1"/>
+    <w:lsdException w:name="Table Columns 1" w:semiHidden="1" w:unhideWhenUsed="1"/>
+    <w:lsdException w:name="Table Columns 2" w:semiHidden="1" w:unhideWhenUsed="1"/>
+    <w:lsdException w:name="Table Columns 3" w:semiHidden="1" w:unhideWhenUsed="1"/>
+    <w:lsdException w:name="Table Columns 4" w:semiHidden="1" w:unhideWhenUsed="1"/>
+    <w:lsdException w:name="Table Columns 5" w:semiHidden="1" w:unhideWhenUsed="1"/>
+    <w:lsdException w:name="Table Grid 1" w:semiHidden="1" w:unhideWhenUsed="1"/>
+    <w:lsdException w:name="Table Grid 2" w:semiHidden="1" w:unhideWhenUsed="1"/>
+    <w:lsdException w:name="Table Grid 3" w:semiHidden="1" w:unhideWhenUsed="1"/>
+    <w:lsdException w:name="Table Grid 4" w:semiHidden="1" w:unhideWhenUsed="1"/>
+    <w:lsdException w:name="Table Grid 5" w:semiHidden="1" w:unhideWhenUsed="1"/>
+    <w:lsdException w:name="Table Grid 6" w:semiHidden="1" w:unhideWhenUsed="1"/>
+    <w:lsdException w:name="Table Grid 7" w:semiHidden="1" w:unhideWhenUsed="1"/>
+    <w:lsdException w:name="Table Grid 8" w:semiHidden="1" w:unhideWhenUsed="1"/>
+    <w:lsdException w:name="Table List 1" w:semiHidden="1" w:unhideWhenUsed="1"/>
+    <w:lsdException w:name="Table List 2" w:semiHidden="1" w:unhideWhenUsed="1"/>
+    <w:lsdException w:name="Table List 3" w:semiHidden="1" w:unhideWhenUsed="1"/>
+    <w:lsdException w:name="Table List 4" w:semiHidden="1" w:unhideWhenUsed="1"/>
+    <w:lsdException w:name="Table List 5" w:semiHidden="1" w:unhideWhenUsed="1"/>
+    <w:lsdException w:name="Table List 6" w:semiHidden="1" w:unhideWhenUsed="1"/>
+    <w:lsdException w:name="Table List 7" w:semiHidden="1" w:unhideWhenUsed="1"/>
+    <w:lsdException w:name="Table List 8" w:semiHidden="1" w:unhideWhenUsed="1"/>
+    <w:lsdException w:name="Table 3D effects 1" w:semiHidden="1" w:unhideWhenUsed="1"/>
+    <w:lsdException w:name="Table 3D effects 2" w:semiHidden="1" w:unhideWhenUsed="1"/>
+    <w:lsdException w:name="Table 3D effects 3" w:semiHidden="1" w:unhideWhenUsed="1"/>
+    <w:lsdException w:name="Table Contemporary" w:semiHidden="1" w:unhideWhenUsed="1"/>
+    <w:lsdException w:name="Table Elegant" w:semiHidden="1" w:unhideWhenUsed="1"/>
+    <w:lsdException w:name="Table Professional" w:semiHidden="1" w:unhideWhenUsed="1"/>
+    <w:lsdException w:name="Table Subtle 1" w:semiHidden="1" w:unhideWhenUsed="1"/>
+    <w:lsdException w:name="Table Subtle 2" w:semiHidden="1" w:unhideWhenUsed="1"/>
+    <w:lsdException w:name="Table Web 1" w:semiHidden="1" w:unhideWhenUsed="1"/>
+    <w:lsdException w:name="Table Web 2" w:semiHidden="1" w:unhideWhenUsed="1"/>
+    <w:lsdException w:name="Table Web 3" w:semiHidden="1" w:unhideWhenUsed="1"/>
+    <w:lsdException w:name="Balloon Text" w:semiHidden="1" w:unhideWhenUsed="1"/>
+    <w:lsdException w:name="Table Theme" w:semiHidden="1" w:unhideWhenUsed="1"/>
+    <w:lsdException w:name="Placeholder Text" w:semiHidden="1"/>
+    <w:lsdException w:name="Light Shading"/>
+    <w:lsdException w:name="Light List"/>
+    <w:lsdException w:name="Medium Grid 3"/>
+    <w:lsdException w:name="Dark List"/>
+    <w:lsdException w:name="Colorful Shading"/>
+    <w:lsdException w:name="Colorful List"/>
+    <w:lsdException w:name="Colorful Grid"/>
+    <w:lsdException w:name="Light Shading Accent 1"/>
+    <w:lsdException w:name="Light List Accent 1"/>
+    <w:lsdException w:name="Light Grid Accent 1"/>
+    <w:lsdException w:name="Medium Shading 1 Accent 1"/>
+    <w:lsdException w:name="Medium Shading 2 Accent 1"/>
+    <w:lsdException w:name="Medium List 1 Accent 1"/>
+    <w:lsdException w:name="Revision" w:semiHidden="1"/>
+    <w:lsdException w:name="Medium List 2 Accent 1"/>
+    <w:lsdException w:name="Medium Grid 1 Accent 1"/>
+    <w:lsdException w:name="Medium Grid 2 Accent 1"/>
+    <w:lsdException w:name="Medium Grid 3 Accent 1"/>
+    <w:lsdException w:name="Dark List Accent 1"/>
+    <w:lsdException w:name="Colorful Shading Accent 1"/>
+    <w:lsdException w:name="Colorful List Accent 1"/>
+    <w:lsdException w:name="Colorful Grid Accent 1"/>
+    <w:lsdException w:name="Light Shading Accent 2"/>
+    <w:lsdException w:name="Light List Accent 2"/>
+    <w:lsdException w:name="Light Grid Accent 2"/>
+    <w:lsdException w:name="Medium Shading 1 Accent 2"/>
+    <w:lsdException w:name="Medium Shading 2 Accent 2"/>
+    <w:lsdException w:name="Medium List 1 Accent 2"/>
+    <w:lsdException w:name="Medium List 2 Accent 2"/>
+    <w:lsdException w:name="Medium Grid 1 Accent 2"/>
+    <w:lsdException w:name="Medium Grid 2 Accent 2"/>
+    <w:lsdException w:name="Medium Grid 3 Accent 2"/>
+    <w:lsdException w:name="Dark List Accent 2"/>
+    <w:lsdException w:name="Colorful Shading Accent 2"/>
+    <w:lsdException w:name="Colorful List Accent 2"/>
+    <w:lsdException w:name="Colorful Grid Accent 2"/>
+    <w:lsdException w:name="Light Shading Accent 3"/>
+    <w:lsdException w:name="Light List Accent 3"/>
+    <w:lsdException w:name="Light Grid Accent 3"/>
+    <w:lsdException w:name="Medium Shading 1 Accent 3"/>
+    <w:lsdException w:name="Medium Shading 2 Accent 3"/>
+    <w:lsdException w:name="Medium List 1 Accent 3"/>
+    <w:lsdException w:name="Medium List 2 Accent 3"/>
+    <w:lsdException w:name="Medium Grid 1 Accent 3"/>
+    <w:lsdException w:name="Medium Grid 2 Accent 3"/>
+    <w:lsdException w:name="Medium Grid 3 Accent 3"/>
+    <w:lsdException w:name="Dark List Accent 3"/>
+    <w:lsdException w:name="Colorful Shading Accent 3"/>
+    <w:lsdException w:name="Colorful List Accent 3"/>
+    <w:lsdException w:name="Colorful Grid Accent 3"/>
+    <w:lsdException w:name="Light Shading Accent 4"/>
+    <w:lsdException w:name="Light List Accent 4"/>
+    <w:lsdException w:name="Light Grid Accent 4"/>
+    <w:lsdException w:name="Medium Shading 1 Accent 4"/>
+    <w:lsdException w:name="Medium Shading 2 Accent 4"/>
+    <w:lsdException w:name="Medium List 1 Accent 4"/>
+    <w:lsdException w:name="Medium List 2 Accent 4"/>
+    <w:lsdException w:name="Medium Grid 1 Accent 4"/>
+    <w:lsdException w:name="Medium Grid 2 Accent 4"/>
+    <w:lsdException w:name="Medium Grid 3 Accent 4"/>
+    <w:lsdException w:name="Dark List Accent 4"/>
+    <w:lsdException w:name="Colorful Shading Accent 4"/>
+    <w:lsdException w:name="Colorful List Accent 4"/>
+    <w:lsdException w:name="Colorful Grid Accent 4"/>
+    <w:lsdException w:name="Light Shading Accent 5"/>
+    <w:lsdException w:name="Light List Accent 5"/>
+    <w:lsdException w:name="Light Grid Accent 5"/>
+    <w:lsdException w:name="Medium Shading 1 Accent 5"/>
+    <w:lsdException w:name="Medium Shading 2 Accent 5"/>
+    <w:lsdException w:name="Medium List 1 Accent 5"/>
+    <w:lsdException w:name="Medium List 2 Accent 5"/>
+    <w:lsdException w:name="Medium Grid 1 Accent 5"/>
+    <w:lsdException w:name="Medium Grid 2 Accent 5"/>
+    <w:lsdException w:name="Medium Grid 3 Accent 5"/>
+    <w:lsdException w:name="Dark List Accent 5"/>
+    <w:lsdException w:name="Colorful Shading Accent 5"/>
+    <w:lsdException w:name="Colorful List Accent 5"/>
+    <w:lsdException w:name="Colorful Grid Accent 5"/>
+    <w:lsdException w:name="Light Shading Accent 6"/>
+    <w:lsdException w:name="Light List Accent 6"/>
+    <w:lsdException w:name="Light Grid Accent 6"/>
+    <w:lsdException w:name="Medium Shading 1 Accent 6"/>
+    <w:lsdException w:name="Medium Shading 2 Accent 6"/>
+    <w:lsdException w:name="Medium List 1 Accent 6"/>
+    <w:lsdException w:name="Medium List 2 Accent 6"/>
+    <w:lsdException w:name="Medium Grid 1 Accent 6"/>
+    <w:lsdException w:name="Medium Grid 2 Accent 6"/>
+    <w:lsdException w:name="Medium Grid 3 Accent 6"/>
+    <w:lsdException w:name="Dark List Accent 6"/>
+    <w:lsdException w:name="Colorful Shading Accent 6"/>
+    <w:lsdException w:name="Colorful List Accent 6"/>
+    <w:lsdException w:name="Colorful Grid Accent 6"/>
+    <w:lsdException w:name="Bibliography" w:semiHidden="1" w:unhideWhenUsed="1"/>
+    <w:lsdException w:name="TOC Heading" w:semiHidden="1" w:unhideWhenUsed="1"/>
+    <w:lsdException w:name="Grid Table 4" w:uiPriority="49"/>
+    <w:lsdException w:name="Grid Table 5 Dark" w:uiPriority="50"/>
+    <w:lsdException w:name="Grid Table 6 Colorful" w:uiPriority="51"/>
+    <w:lsdException w:name="Grid Table 7 Colorful" w:uiPriority="52"/>
+    <w:lsdException w:name="Grid Table 1 Light Accent 1" w:uiPriority="46"/>
+    <w:lsdException w:name="Grid Table 2 Accent 1" w:uiPriority="47"/>
+    <w:lsdException w:name="Grid Table 3 Accent 1" w:uiPriority="48"/>
+    <w:lsdException w:name="Grid Table 4 Accent 1" w:uiPriority="49"/>
+    <w:lsdException w:name="Grid Table 5 Dark Accent 1" w:uiPriority="50"/>
+    <w:lsdException w:name="Grid Table 6 Colorful Accent 1" w:uiPriority="51"/>
+    <w:lsdException w:name="Grid Table 7 Colorful Accent 1" w:uiPriority="52"/>
+    <w:lsdException w:name="Grid Table 1 Light Accent 2" w:uiPriority="46"/>
+    <w:lsdException w:name="Grid Table 2 Accent 2" w:uiPriority="47"/>
+    <w:lsdException w:name="Grid Table 3 Accent 2" w:uiPriority="48"/>
+    <w:lsdException w:name="Grid Table 4 Accent 2" w:uiPriority="49"/>
+    <w:lsdException w:name="Grid Table 5 Dark Accent 2" w:uiPriority="50"/>
+    <w:lsdException w:name="Grid Table 6 Colorful Accent 2" w:uiPriority="51"/>
+    <w:lsdException w:name="Grid Table 7 Colorful Accent 2" w:uiPriority="52"/>
+    <w:lsdException w:name="Grid Table 1 Light Accent 3" w:uiPriority="46"/>
+    <w:lsdException w:name="Grid Table 2 Accent 3" w:uiPriority="47"/>
+    <w:lsdException w:name="Grid Table 3 Accent 3" w:uiPriority="48"/>
+    <w:lsdException w:name="Grid Table 4 Accent 3" w:uiPriority="49"/>
+    <w:lsdException w:name="Grid Table 5 Dark Accent 3" w:uiPriority="50"/>
+    <w:lsdException w:name="Grid Table 6 Colorful Accent 3" w:uiPriority="51"/>
+    <w:lsdException w:name="Grid Table 7 Colorful Accent 3" w:uiPriority="52"/>
+    <w:lsdException w:name="Grid Table 1 Light Accent 4" w:uiPriority="46"/>
+    <w:lsdException w:name="Grid Table 2 Accent 4" w:uiPriority="47"/>
+    <w:lsdException w:name="Grid Table 3 Accent 4" w:uiPriority="48"/>
+    <w:lsdException w:name="Grid Table 4 Accent 4" w:uiPriority="49"/>
+    <w:lsdException w:name="Grid Table 5 Dark Accent 4" w:uiPriority="50"/>
+    <w:lsdException w:name="Grid Table 6 Colorful Accent 4" w:uiPriority="51"/>
+    <w:lsdException w:name="Grid Table 7 Colorful Accent 4" w:uiPriority="52"/>
+    <w:lsdException w:name="Grid Table 1 Light Accent 5" w:uiPriority="46"/>
+    <w:lsdException w:name="Grid Table 2 Accent 5" w:uiPriority="47"/>
+    <w:lsdException w:name="Grid Table 3 Accent 5" w:uiPriority="48"/>
+    <w:lsdException w:name="Grid Table 4 Accent 5" w:uiPriority="49"/>
+    <w:lsdException w:name="Grid Table 5 Dark Accent 5" w:uiPriority="50"/>
+    <w:lsdException w:name="Grid Table 6 Colorful Accent 5" w:uiPriority="51"/>
+    <w:lsdException w:name="Grid Table 7 Colorful Accent 5" w:uiPriority="52"/>
+    <w:lsdException w:name="Grid Table 1 Light Accent 6" w:uiPriority="46"/>
+    <w:lsdException w:name="Grid Table 2 Accent 6" w:uiPriority="47"/>
+    <w:lsdException w:name="Grid Table 3 Accent 6" w:uiPriority="48"/>
+    <w:lsdException w:name="Grid Table 4 Accent 6" w:uiPriority="49"/>
+    <w:lsdException w:name="Grid Table 5 Dark Accent 6" w:uiPriority="50"/>
+    <w:lsdException w:name="Grid Table 6 Colorful Accent 6" w:uiPriority="51"/>
+    <w:lsdException w:name="Grid Table 7 Colorful Accent 6" w:uiPriority="52"/>
+    <w:lsdException w:name="List Table 1 Light" w:uiPriority="46"/>
+    <w:lsdException w:name="List Table 2" w:uiPriority="47"/>
+    <w:lsdException w:name="List Table 3" w:uiPriority="48"/>
+    <w:lsdException w:name="List Table 4" w:uiPriority="49"/>
+    <w:lsdException w:name="List Table 5 Dark" w:uiPriority="50"/>
+    <w:lsdException w:name="List Table 6 Colorful" w:uiPriority="51"/>
+    <w:lsdException w:name="List Table 7 Colorful" w:uiPriority="52"/>
+    <w:lsdException w:name="List Table 1 Light Accent 1" w:uiPriority="46"/>
+    <w:lsdException w:name="List Table 2 Accent 1" w:uiPriority="47"/>
+    <w:lsdException w:name="List Table 3 Accent 1" w:uiPriority="48"/>
+    <w:lsdException w:name="List Table 4 Accent 1" w:uiPriority="49"/>
+    <w:lsdException w:name="List Table 5 Dark Accent 1" w:uiPriority="50"/>
+    <w:lsdException w:name="List Table 6 Colorful Accent 1" w:uiPriority="51"/>
+    <w:lsdException w:name="List Table 7 Colorful Accent 1" w:uiPriority="52"/>
+    <w:lsdException w:name="List Table 1 Light Accent 2" w:uiPriority="46"/>
+    <w:lsdException w:name="List Table 2 Accent 2" w:uiPriority="47"/>
+    <w:lsdException w:name="List Table 3 Accent 2" w:uiPriority="48"/>
+    <w:lsdException w:name="List Table 4 Accent 2" w:uiPriority="49"/>
+    <w:lsdException w:name="List Table 5 Dark Accent 2" w:uiPriority="50"/>
+    <w:lsdException w:name="List Table 6 Colorful Accent 2" w:uiPriority="51"/>
+    <w:lsdException w:name="List Table 7 Colorful Accent 2" w:uiPriority="52"/>
+    <w:lsdException w:name="List Table 1 Light Accent 3" w:uiPriority="46"/>
+    <w:lsdException w:name="List Table 2 Accent 3" w:uiPriority="47"/>
+    <w:lsdException w:name="List Table 3 Accent 3" w:uiPriority="48"/>
+    <w:lsdException w:name="List Table 4 Accent 3" w:uiPriority="49"/>
+    <w:lsdException w:name="List Table 5 Dark Accent 3" w:uiPriority="50"/>
+    <w:lsdException w:name="List Table 6 Colorful Accent 3" w:uiPriority="51"/>
+    <w:lsdException w:name="List Table 7 Colorful Accent 3" w:uiPriority="52"/>
+    <w:lsdException w:name="List Table 1 Light Accent 4" w:uiPriority="46"/>
+    <w:lsdException w:name="List Table 2 Accent 4" w:uiPriority="47"/>
+    <w:lsdException w:name="List Table 3 Accent 4" w:uiPriority="48"/>
+    <w:lsdException w:name="List Table 4 Accent 4" w:uiPriority="49"/>
+    <w:lsdException w:name="List Table 5 Dark Accent 4" w:uiPriority="50"/>
+    <w:lsdException w:name="List Table 6 Colorful Accent 4" w:uiPriority="51"/>
+    <w:lsdException w:name="List Table 7 Colorful Accent 4" w:uiPriority="52"/>
+    <w:lsdException w:name="List Table 1 Light Accent 5" w:uiPriority="46"/>
+    <w:lsdException w:name="List Table 2 Accent 5" w:uiPriority="47"/>
+    <w:lsdException w:name="List Table 3 Accent 5" w:uiPriority="48"/>
+    <w:lsdException w:name="List Table 4 Accent 5" w:uiPriority="49"/>
+    <w:lsdException w:name="List Table 5 Dark Accent 5" w:uiPriority="50"/>
+    <w:lsdException w:name="List Table 6 Colorful Accent 5" w:uiPriority="51"/>
+    <w:lsdException w:name="List Table 7 Colorful Accent 5" w:uiPriority="52"/>
+    <w:lsdException w:name="List Table 1 Light Accent 6" w:uiPriority="46"/>
+    <w:lsdException w:name="List Table 2 Accent 6" w:uiPriority="47"/>
+    <w:lsdException w:name="List Table 3 Accent 6" w:uiPriority="48"/>
+    <w:lsdException w:name="List Table 4 Accent 6" w:uiPriority="49"/>
+    <w:lsdException w:name="List Table 5 Dark Accent 6" w:uiPriority="50"/>
+    <w:lsdException w:name="List Table 6 Colorful Accent 6" w:uiPriority="51"/>
+    <w:lsdException w:name="List Table 7 Colorful Accent 6" w:uiPriority="52"/>
+    <w:lsdException w:name="Mention" w:semiHidden="1" w:uiPriority="99" w:unhideWhenUsed="1"/>
+    <w:lsdException w:name="Smart Hyperlink" w:semiHidden="1" w:uiPriority="99" w:unhideWhenUsed="1"/>
+    <w:lsdException w:name="Hashtag" w:semiHidden="1" w:uiPriority="99" w:unhideWhenUsed="1"/>
+    <w:lsdException w:name="Unresolved Mention" w:semiHidden="1" w:uiPriority="99" w:unhideWhenUsed="1"/>
+    <w:lsdException w:name="Smart Link" w:semiHidden="1" w:uiPriority="99" w:unhideWhenUsed="1"/>
+  </w:latentStyles>
+  <w:style w:type="paragraph" w:default="1" w:styleId="a">
     <w:name w:val="Normal"/>
     <w:qFormat/>
   </w:style>
-  <w:style w:styleId="BodyText" w:type="paragraph">
-    <w:name w:val="Body Text"/>
-    <w:basedOn w:val="Normal"/>
-    <w:link w:val="BodyTextChar"/>
-    <w:pPr>
-      <w:spacing w:after="180" w:before="180"/>
-    </w:pPr>
-    <w:qFormat/>
-  </w:style>
-  <w:style w:customStyle="1" w:styleId="FirstParagraph" w:type="paragraph">
-    <w:name w:val="First Paragraph"/>
-    <w:basedOn w:val="BodyText"/>
-    <w:next w:val="BodyText"/>
-    <w:qFormat/>
-  </w:style>
-  <w:style w:customStyle="1" w:styleId="Compact" w:type="paragraph">
-    <w:name w:val="Compact"/>
-    <w:basedOn w:val="BodyText"/>
-    <w:qFormat/>
-    <w:pPr>
-      <w:spacing w:after="36" w:before="36"/>
-    </w:pPr>
-  </w:style>
-  <w:style w:styleId="Title" w:type="paragraph">
-    <w:name w:val="Title"/>
-    <w:basedOn w:val="Normal"/>
-    <w:next w:val="BodyText"/>
+  <w:style w:type="paragraph" w:styleId="1">
+    <w:name w:val="heading 1"/>
+    <w:basedOn w:val="a"/>
+    <w:next w:val="a0"/>
+    <w:uiPriority w:val="9"/>
     <w:qFormat/>
     <w:pPr>
       <w:keepNext/>
       <w:keepLines/>
-      <w:spacing w:after="240" w:before="480"/>
-      <w:jc w:val="center"/>
+      <w:spacing w:before="480" w:after="0"/>
+      <w:outlineLvl w:val="0"/>
     </w:pPr>
     <w:rPr>
-      <w:rFonts w:asciiTheme="majorHAnsi" w:cstheme="majorBidi" w:eastAsiaTheme="majorEastAsia" w:hAnsiTheme="majorHAnsi"/>
+      <w:rFonts w:asciiTheme="majorHAnsi" w:eastAsiaTheme="majorEastAsia" w:hAnsiTheme="majorHAnsi" w:cstheme="majorBidi"/>
       <w:b/>
       <w:bCs/>
-      <w:color w:themeColor="accent1" w:themeShade="B5" w:val="345A8A"/>
-      <w:sz w:val="36"/>
-      <w:szCs w:val="36"/>
-    </w:rPr>
-  </w:style>
-  <w:style w:styleId="Subtitle" w:type="paragraph">
-    <w:name w:val="Subtitle"/>
-    <w:basedOn w:val="Title"/>
-    <w:next w:val="BodyText"/>
+      <w:color w:val="4F81BD" w:themeColor="accent1"/>
+      <w:sz w:val="32"/>
+      <w:szCs w:val="32"/>
+    </w:rPr>
+  </w:style>
+  <w:style w:type="paragraph" w:styleId="2">
+    <w:name w:val="heading 2"/>
+    <w:basedOn w:val="a"/>
+    <w:next w:val="a0"/>
+    <w:uiPriority w:val="9"/>
+    <w:unhideWhenUsed/>
     <w:qFormat/>
     <w:pPr>
       <w:keepNext/>
       <w:keepLines/>
-      <w:spacing w:after="240" w:before="240"/>
+      <w:spacing w:before="200" w:after="0"/>
+      <w:outlineLvl w:val="1"/>
+    </w:pPr>
+    <w:rPr>
+      <w:rFonts w:asciiTheme="majorHAnsi" w:eastAsiaTheme="majorEastAsia" w:hAnsiTheme="majorHAnsi" w:cstheme="majorBidi"/>
+      <w:b/>
+      <w:bCs/>
+      <w:color w:val="4F81BD" w:themeColor="accent1"/>
+      <w:sz w:val="28"/>
+      <w:szCs w:val="28"/>
+    </w:rPr>
+  </w:style>
+  <w:style w:type="paragraph" w:styleId="3">
+    <w:name w:val="heading 3"/>
+    <w:basedOn w:val="a"/>
+    <w:next w:val="a0"/>
+    <w:uiPriority w:val="9"/>
+    <w:unhideWhenUsed/>
+    <w:qFormat/>
+    <w:pPr>
+      <w:keepNext/>
+      <w:keepLines/>
+      <w:spacing w:before="200" w:after="0"/>
+      <w:outlineLvl w:val="2"/>
+    </w:pPr>
+    <w:rPr>
+      <w:rFonts w:asciiTheme="majorHAnsi" w:eastAsiaTheme="majorEastAsia" w:hAnsiTheme="majorHAnsi" w:cstheme="majorBidi"/>
+      <w:b/>
+      <w:bCs/>
+      <w:color w:val="4F81BD" w:themeColor="accent1"/>
+    </w:rPr>
+  </w:style>
+  <w:style w:type="paragraph" w:styleId="4">
+    <w:name w:val="heading 4"/>
+    <w:basedOn w:val="a"/>
+    <w:next w:val="a0"/>
+    <w:uiPriority w:val="9"/>
+    <w:unhideWhenUsed/>
+    <w:qFormat/>
+    <w:pPr>
+      <w:keepNext/>
+      <w:keepLines/>
+      <w:spacing w:before="200" w:after="0"/>
+      <w:outlineLvl w:val="3"/>
+    </w:pPr>
+    <w:rPr>
+      <w:rFonts w:asciiTheme="majorHAnsi" w:eastAsiaTheme="majorEastAsia" w:hAnsiTheme="majorHAnsi" w:cstheme="majorBidi"/>
+      <w:bCs/>
+      <w:i/>
+      <w:color w:val="4F81BD" w:themeColor="accent1"/>
+    </w:rPr>
+  </w:style>
+  <w:style w:type="paragraph" w:styleId="5">
+    <w:name w:val="heading 5"/>
+    <w:basedOn w:val="a"/>
+    <w:next w:val="a0"/>
+    <w:uiPriority w:val="9"/>
+    <w:unhideWhenUsed/>
+    <w:qFormat/>
+    <w:pPr>
+      <w:keepNext/>
+      <w:keepLines/>
+      <w:spacing w:before="200" w:after="0"/>
+      <w:outlineLvl w:val="4"/>
+    </w:pPr>
+    <w:rPr>
+      <w:rFonts w:asciiTheme="majorHAnsi" w:eastAsiaTheme="majorEastAsia" w:hAnsiTheme="majorHAnsi" w:cstheme="majorBidi"/>
+      <w:iCs/>
+      <w:color w:val="4F81BD" w:themeColor="accent1"/>
+    </w:rPr>
+  </w:style>
+  <w:style w:type="paragraph" w:styleId="6">
+    <w:name w:val="heading 6"/>
+    <w:basedOn w:val="a"/>
+    <w:next w:val="a0"/>
+    <w:uiPriority w:val="9"/>
+    <w:unhideWhenUsed/>
+    <w:qFormat/>
+    <w:pPr>
+      <w:keepNext/>
+      <w:keepLines/>
+      <w:spacing w:before="200" w:after="0"/>
+      <w:outlineLvl w:val="5"/>
+    </w:pPr>
+    <w:rPr>
+      <w:rFonts w:asciiTheme="majorHAnsi" w:eastAsiaTheme="majorEastAsia" w:hAnsiTheme="majorHAnsi" w:cstheme="majorBidi"/>
+      <w:color w:val="4F81BD" w:themeColor="accent1"/>
+    </w:rPr>
+  </w:style>
+  <w:style w:type="paragraph" w:styleId="7">
+    <w:name w:val="heading 7"/>
+    <w:basedOn w:val="a"/>
+    <w:next w:val="a0"/>
+    <w:uiPriority w:val="9"/>
+    <w:unhideWhenUsed/>
+    <w:qFormat/>
+    <w:pPr>
+      <w:keepNext/>
+      <w:keepLines/>
+      <w:spacing w:before="200" w:after="0"/>
+      <w:outlineLvl w:val="6"/>
+    </w:pPr>
+    <w:rPr>
+      <w:rFonts w:asciiTheme="majorHAnsi" w:eastAsiaTheme="majorEastAsia" w:hAnsiTheme="majorHAnsi" w:cstheme="majorBidi"/>
+      <w:color w:val="4F81BD" w:themeColor="accent1"/>
+    </w:rPr>
+  </w:style>
+  <w:style w:type="paragraph" w:styleId="8">
+    <w:name w:val="heading 8"/>
+    <w:basedOn w:val="a"/>
+    <w:next w:val="a0"/>
+    <w:uiPriority w:val="9"/>
+    <w:unhideWhenUsed/>
+    <w:qFormat/>
+    <w:pPr>
+      <w:keepNext/>
+      <w:keepLines/>
+      <w:spacing w:before="200" w:after="0"/>
+      <w:outlineLvl w:val="7"/>
+    </w:pPr>
+    <w:rPr>
+      <w:rFonts w:asciiTheme="majorHAnsi" w:eastAsiaTheme="majorEastAsia" w:hAnsiTheme="majorHAnsi" w:cstheme="majorBidi"/>
+      <w:color w:val="4F81BD" w:themeColor="accent1"/>
+    </w:rPr>
+  </w:style>
+  <w:style w:type="paragraph" w:styleId="9">
+    <w:name w:val="heading 9"/>
+    <w:basedOn w:val="a"/>
+    <w:next w:val="a0"/>
+    <w:uiPriority w:val="9"/>
+    <w:unhideWhenUsed/>
+    <w:qFormat/>
+    <w:pPr>
+      <w:keepNext/>
+      <w:keepLines/>
+      <w:spacing w:before="200" w:after="0"/>
+      <w:outlineLvl w:val="8"/>
+    </w:pPr>
+    <w:rPr>
+      <w:rFonts w:asciiTheme="majorHAnsi" w:eastAsiaTheme="majorEastAsia" w:hAnsiTheme="majorHAnsi" w:cstheme="majorBidi"/>
+      <w:color w:val="4F81BD" w:themeColor="accent1"/>
+    </w:rPr>
+  </w:style>
+  <w:style w:type="character" w:default="1" w:styleId="a1">
+    <w:name w:val="Default Paragraph Font"/>
+    <w:uiPriority w:val="1"/>
+    <w:semiHidden/>
+    <w:unhideWhenUsed/>
+  </w:style>
+  <w:style w:type="table" w:default="1" w:styleId="a2">
+    <w:name w:val="Normal Table"/>
+    <w:uiPriority w:val="99"/>
+    <w:semiHidden/>
+    <w:unhideWhenUsed/>
+    <w:tblPr>
+      <w:tblInd w:w="0" w:type="dxa"/>
+      <w:tblCellMar>
+        <w:top w:w="0" w:type="dxa"/>
+        <w:left w:w="108" w:type="dxa"/>
+        <w:bottom w:w="0" w:type="dxa"/>
+        <w:right w:w="108" w:type="dxa"/>
+      </w:tblCellMar>
+    </w:tblPr>
+  </w:style>
+  <w:style w:type="numbering" w:default="1" w:styleId="a3">
+    <w:name w:val="No List"/>
+    <w:uiPriority w:val="99"/>
+    <w:semiHidden/>
+    <w:unhideWhenUsed/>
+  </w:style>
+  <w:style w:type="paragraph" w:styleId="a0">
+    <w:name w:val="Body Text"/>
+    <w:basedOn w:val="a"/>
+    <w:qFormat/>
+    <w:pPr>
+      <w:spacing w:before="180" w:after="180"/>
+    </w:pPr>
+  </w:style>
+  <w:style w:type="paragraph" w:customStyle="1" w:styleId="FirstParagraph">
+    <w:name w:val="First Paragraph"/>
+    <w:basedOn w:val="a0"/>
+    <w:next w:val="a0"/>
+    <w:qFormat/>
+  </w:style>
+  <w:style w:type="paragraph" w:customStyle="1" w:styleId="Compact">
+    <w:name w:val="Compact"/>
+    <w:basedOn w:val="a0"/>
+    <w:qFormat/>
+    <w:pPr>
+      <w:spacing w:before="36" w:after="36"/>
+    </w:pPr>
+  </w:style>
+  <w:style w:type="paragraph" w:styleId="a4">
+    <w:name w:val="Title"/>
+    <w:basedOn w:val="a"/>
+    <w:next w:val="a0"/>
+    <w:qFormat/>
+    <w:pPr>
+      <w:keepNext/>
+      <w:keepLines/>
+      <w:spacing w:before="480" w:after="240"/>
       <w:jc w:val="center"/>
     </w:pPr>
     <w:rPr>
+      <w:rFonts w:asciiTheme="majorHAnsi" w:eastAsiaTheme="majorEastAsia" w:hAnsiTheme="majorHAnsi" w:cstheme="majorBidi"/>
+      <w:b/>
+      <w:bCs/>
+      <w:color w:val="345A8A" w:themeColor="accent1" w:themeShade="B5"/>
+      <w:sz w:val="36"/>
+      <w:szCs w:val="36"/>
+    </w:rPr>
+  </w:style>
+  <w:style w:type="paragraph" w:styleId="a5">
+    <w:name w:val="Subtitle"/>
+    <w:basedOn w:val="a4"/>
+    <w:next w:val="a0"/>
+    <w:qFormat/>
+    <w:pPr>
+      <w:spacing w:before="240"/>
+    </w:pPr>
+    <w:rPr>
       <w:sz w:val="30"/>
       <w:szCs w:val="30"/>
     </w:rPr>
   </w:style>
-  <w:style w:customStyle="1" w:styleId="Author" w:type="paragraph">
+  <w:style w:type="paragraph" w:customStyle="1" w:styleId="Author">
     <w:name w:val="Author"/>
-    <w:next w:val="BodyText"/>
+    <w:next w:val="a0"/>
     <w:qFormat/>
     <w:pPr>
       <w:keepNext/>
@@ -1942,9 +2992,9 @@
       <w:jc w:val="center"/>
     </w:pPr>
   </w:style>
-  <w:style w:styleId="Date" w:type="paragraph">
+  <w:style w:type="paragraph" w:styleId="a6">
     <w:name w:val="Date"/>
-    <w:next w:val="BodyText"/>
+    <w:next w:val="a0"/>
     <w:qFormat/>
     <w:pPr>
       <w:keepNext/>
@@ -1952,295 +3002,95 @@
       <w:jc w:val="center"/>
     </w:pPr>
   </w:style>
-  <w:style w:customStyle="1" w:styleId="AbstractTitle" w:type="paragraph">
+  <w:style w:type="paragraph" w:customStyle="1" w:styleId="AbstractTitle">
     <w:name w:val="Abstract Title"/>
-    <w:basedOn w:val="Normal"/>
+    <w:basedOn w:val="a"/>
     <w:next w:val="Abstract"/>
     <w:qFormat/>
     <w:pPr>
       <w:keepNext/>
       <w:keepLines/>
+      <w:spacing w:before="300" w:after="0"/>
       <w:jc w:val="center"/>
-      <w:spacing w:after="0" w:before="300"/>
     </w:pPr>
     <w:rPr>
+      <w:b/>
+      <w:color w:val="345A8A"/>
       <w:sz w:val="20"/>
       <w:szCs w:val="20"/>
-      <w:b/>
-      <w:color w:val="345A8A"/>
-      &gt;
-    </w:rPr>
-  </w:style>
-  <w:style w:customStyle="1" w:styleId="Abstract" w:type="paragraph">
+    </w:rPr>
+  </w:style>
+  <w:style w:type="paragraph" w:customStyle="1" w:styleId="Abstract">
     <w:name w:val="Abstract"/>
-    <w:basedOn w:val="Normal"/>
-    <w:next w:val="BodyText"/>
+    <w:basedOn w:val="a"/>
+    <w:next w:val="a0"/>
     <w:qFormat/>
     <w:pPr>
       <w:keepNext/>
       <w:keepLines/>
-      <w:spacing w:after="300" w:before="100"/>
+      <w:spacing w:before="100" w:after="300"/>
     </w:pPr>
     <w:rPr>
       <w:sz w:val="20"/>
       <w:szCs w:val="20"/>
     </w:rPr>
   </w:style>
-  <w:style w:styleId="Bibliography" w:type="paragraph">
+  <w:style w:type="paragraph" w:styleId="a7">
     <w:name w:val="Bibliography"/>
-    <w:basedOn w:val="Normal"/>
-    <w:next w:val="Bibliography"/>
+    <w:basedOn w:val="a"/>
     <w:qFormat/>
-    <w:pPr/>
-    <w:rPr/>
-  </w:style>
-  <w:style w:styleId="Heading1" w:type="paragraph">
-    <w:name w:val="Heading 1"/>
-    <w:basedOn w:val="Normal"/>
-    <w:next w:val="BodyText"/>
-    <w:uiPriority w:val="9"/>
-    <w:qFormat/>
-    <w:pPr>
-      <w:keepNext/>
-      <w:keepLines/>
-      <w:spacing w:after="0" w:before="480"/>
-      <w:outlineLvl w:val="0"/>
-    </w:pPr>
-    <w:rPr>
-      <w:rFonts w:asciiTheme="majorHAnsi" w:cstheme="majorBidi" w:eastAsiaTheme="majorEastAsia" w:hAnsiTheme="majorHAnsi"/>
-      <w:b/>
-      <w:bCs/>
-      <w:color w:themeColor="accent1" w:val="4F81BD"/>
-      <w:sz w:val="32"/>
-      <w:szCs w:val="32"/>
-    </w:rPr>
-  </w:style>
-  <w:style w:styleId="Heading2" w:type="paragraph">
-    <w:name w:val="Heading 2"/>
-    <w:basedOn w:val="Normal"/>
-    <w:next w:val="BodyText"/>
+  </w:style>
+  <w:style w:type="paragraph" w:styleId="a8">
+    <w:name w:val="Block Text"/>
+    <w:basedOn w:val="a0"/>
+    <w:next w:val="a0"/>
     <w:uiPriority w:val="9"/>
     <w:unhideWhenUsed/>
     <w:qFormat/>
     <w:pPr>
-      <w:keepNext/>
-      <w:keepLines/>
-      <w:spacing w:after="0" w:before="200"/>
-      <w:outlineLvl w:val="1"/>
+      <w:spacing w:before="100" w:after="100"/>
+      <w:ind w:left="480" w:right="480"/>
     </w:pPr>
-    <w:rPr>
-      <w:rFonts w:asciiTheme="majorHAnsi" w:cstheme="majorBidi" w:eastAsiaTheme="majorEastAsia" w:hAnsiTheme="majorHAnsi"/>
-      <w:b/>
-      <w:bCs/>
-      <w:color w:themeColor="accent1" w:val="4F81BD"/>
-      <w:sz w:val="28"/>
-      <w:szCs w:val="28"/>
-    </w:rPr>
-  </w:style>
-  <w:style w:styleId="Heading3" w:type="paragraph">
-    <w:name w:val="Heading 3"/>
-    <w:basedOn w:val="Normal"/>
-    <w:next w:val="BodyText"/>
+  </w:style>
+  <w:style w:type="paragraph" w:styleId="a9">
+    <w:name w:val="footnote text"/>
+    <w:basedOn w:val="a"/>
     <w:uiPriority w:val="9"/>
     <w:unhideWhenUsed/>
     <w:qFormat/>
-    <w:pPr>
-      <w:keepNext/>
-      <w:keepLines/>
-      <w:spacing w:after="0" w:before="200"/>
-      <w:outlineLvl w:val="2"/>
-    </w:pPr>
-    <w:rPr>
-      <w:rFonts w:asciiTheme="majorHAnsi" w:cstheme="majorBidi" w:eastAsiaTheme="majorEastAsia" w:hAnsiTheme="majorHAnsi"/>
-      <w:b/>
-      <w:bCs/>
-      <w:color w:themeColor="accent1" w:val="4F81BD"/>
-      <w:sz w:val="24"/>
-      <w:szCs w:val="24"/>
-    </w:rPr>
-  </w:style>
-  <w:style w:styleId="Heading4" w:type="paragraph">
-    <w:name w:val="Heading 4"/>
-    <w:basedOn w:val="Normal"/>
-    <w:next w:val="BodyText"/>
-    <w:uiPriority w:val="9"/>
-    <w:unhideWhenUsed/>
-    <w:qFormat/>
-    <w:pPr>
-      <w:keepNext/>
-      <w:keepLines/>
-      <w:spacing w:after="0" w:before="200"/>
-      <w:outlineLvl w:val="3"/>
-    </w:pPr>
-    <w:rPr>
-      <w:rFonts w:asciiTheme="majorHAnsi" w:cstheme="majorBidi" w:eastAsiaTheme="majorEastAsia" w:hAnsiTheme="majorHAnsi"/>
-      <w:i/>
-      <w:bCs/>
-      <w:color w:themeColor="accent1" w:val="4F81BD"/>
-      <w:sz w:val="24"/>
-      <w:szCs w:val="24"/>
-    </w:rPr>
-  </w:style>
-  <w:style w:styleId="Heading5" w:type="paragraph">
-    <w:name w:val="Heading 5"/>
-    <w:basedOn w:val="Normal"/>
-    <w:next w:val="BodyText"/>
-    <w:uiPriority w:val="9"/>
-    <w:unhideWhenUsed/>
-    <w:qFormat/>
-    <w:pPr>
-      <w:keepNext/>
-      <w:keepLines/>
-      <w:spacing w:after="0" w:before="200"/>
-      <w:outlineLvl w:val="4"/>
-    </w:pPr>
-    <w:rPr>
-      <w:rFonts w:asciiTheme="majorHAnsi" w:cstheme="majorBidi" w:eastAsiaTheme="majorEastAsia" w:hAnsiTheme="majorHAnsi"/>
-      <w:iCs/>
-      <w:color w:themeColor="accent1" w:val="4F81BD"/>
-      <w:sz w:val="24"/>
-      <w:szCs w:val="24"/>
-    </w:rPr>
-  </w:style>
-  <w:style w:styleId="Heading6" w:type="paragraph">
-    <w:name w:val="Heading 6"/>
-    <w:basedOn w:val="Normal"/>
-    <w:next w:val="BodyText"/>
-    <w:uiPriority w:val="9"/>
-    <w:unhideWhenUsed/>
-    <w:qFormat/>
-    <w:pPr>
-      <w:keepNext/>
-      <w:keepLines/>
-      <w:spacing w:after="0" w:before="200"/>
-      <w:outlineLvl w:val="5"/>
-    </w:pPr>
-    <w:rPr>
-      <w:rFonts w:asciiTheme="majorHAnsi" w:cstheme="majorBidi" w:eastAsiaTheme="majorEastAsia" w:hAnsiTheme="majorHAnsi"/>
-      <w:color w:themeColor="accent1" w:val="4F81BD"/>
-      <w:sz w:val="24"/>
-      <w:szCs w:val="24"/>
-    </w:rPr>
-  </w:style>
-  <w:style w:styleId="Heading7" w:type="paragraph">
-    <w:name w:val="Heading 7"/>
-    <w:basedOn w:val="Normal"/>
-    <w:next w:val="BodyText"/>
-    <w:uiPriority w:val="9"/>
-    <w:unhideWhenUsed/>
-    <w:qFormat/>
-    <w:pPr>
-      <w:keepNext/>
-      <w:keepLines/>
-      <w:spacing w:after="0" w:before="200"/>
-      <w:outlineLvl w:val="6"/>
-    </w:pPr>
-    <w:rPr>
-      <w:rFonts w:asciiTheme="majorHAnsi" w:cstheme="majorBidi" w:eastAsiaTheme="majorEastAsia" w:hAnsiTheme="majorHAnsi"/>
-      <w:color w:themeColor="accent1" w:val="4F81BD"/>
-      <w:sz w:val="24"/>
-      <w:szCs w:val="24"/>
-    </w:rPr>
-  </w:style>
-  <w:style w:styleId="Heading8" w:type="paragraph">
-    <w:name w:val="Heading 8"/>
-    <w:basedOn w:val="Normal"/>
-    <w:next w:val="BodyText"/>
-    <w:uiPriority w:val="9"/>
-    <w:unhideWhenUsed/>
-    <w:qFormat/>
-    <w:pPr>
-      <w:keepNext/>
-      <w:keepLines/>
-      <w:spacing w:after="0" w:before="200"/>
-      <w:outlineLvl w:val="7"/>
-    </w:pPr>
-    <w:rPr>
-      <w:rFonts w:asciiTheme="majorHAnsi" w:cstheme="majorBidi" w:eastAsiaTheme="majorEastAsia" w:hAnsiTheme="majorHAnsi"/>
-      <w:color w:themeColor="accent1" w:val="4F81BD"/>
-      <w:sz w:val="24"/>
-      <w:szCs w:val="24"/>
-    </w:rPr>
-  </w:style>
-  <w:style w:styleId="Heading9" w:type="paragraph">
-    <w:name w:val="Heading 9"/>
-    <w:basedOn w:val="Normal"/>
-    <w:next w:val="BodyText"/>
-    <w:uiPriority w:val="9"/>
-    <w:unhideWhenUsed/>
-    <w:qFormat/>
-    <w:pPr>
-      <w:keepNext/>
-      <w:keepLines/>
-      <w:spacing w:after="0" w:before="200"/>
-      <w:outlineLvl w:val="8"/>
-    </w:pPr>
-    <w:rPr>
-      <w:rFonts w:asciiTheme="majorHAnsi" w:cstheme="majorBidi" w:eastAsiaTheme="majorEastAsia" w:hAnsiTheme="majorHAnsi"/>
-      <w:color w:themeColor="accent1" w:val="4F81BD"/>
-      <w:sz w:val="24"/>
-      <w:szCs w:val="24"/>
-    </w:rPr>
-  </w:style>
-  <w:style w:styleId="BlockText" w:type="paragraph">
-    <w:name w:val="Block Text"/>
-    <w:basedOn w:val="BodyText"/>
-    <w:next w:val="BodyText"/>
-    <w:uiPriority w:val="9"/>
-    <w:unhideWhenUsed/>
-    <w:qFormat/>
-    <w:pPr>
-      <w:spacing w:after="100" w:before="100"/>
-      <w:ind w:firstLine="0" w:left="480" w:right="480"/>
-    </w:pPr>
-  </w:style>
-  <w:style w:styleId="FootnoteText" w:type="paragraph">
-    <w:name w:val="Footnote Text"/>
-    <w:basedOn w:val="Normal"/>
-    <w:next w:val="FootnoteText"/>
-    <w:uiPriority w:val="9"/>
-    <w:unhideWhenUsed/>
-    <w:qFormat/>
-  </w:style>
-  <w:style w:default="1" w:styleId="DefaultParagraphFont" w:type="character">
-    <w:name w:val="Default Paragraph Font"/>
-    <w:semiHidden/>
-    <w:unhideWhenUsed/>
-  </w:style>
-  <w:style w:default="1" w:styleId="Table" w:type="table">
+  </w:style>
+  <w:style w:type="table" w:customStyle="1" w:styleId="Table">
     <w:name w:val="Table"/>
-    <w:basedOn w:val="TableNormal"/>
     <w:semiHidden/>
     <w:unhideWhenUsed/>
     <w:qFormat/>
     <w:tblPr>
-      <w:tblInd w:type="dxa" w:w="0"/>
+      <w:tblInd w:w="0" w:type="dxa"/>
       <w:tblCellMar>
-        <w:top w:type="dxa" w:w="0"/>
-        <w:left w:type="dxa" w:w="108"/>
-        <w:bottom w:type="dxa" w:w="0"/>
-        <w:right w:type="dxa" w:w="108"/>
+        <w:top w:w="0" w:type="dxa"/>
+        <w:left w:w="108" w:type="dxa"/>
+        <w:bottom w:w="0" w:type="dxa"/>
+        <w:right w:w="108" w:type="dxa"/>
       </w:tblCellMar>
     </w:tblPr>
     <w:tblStylePr w:type="firstRow">
       <w:tblPr>
         <w:jc w:val="left"/>
-        <w:tblInd w:type="dxa" w:w="0"/>
       </w:tblPr>
       <w:trPr>
         <w:jc w:val="left"/>
       </w:trPr>
       <w:tcPr>
+        <w:tcBorders>
+          <w:bottom w:val="single" w:sz="0" w:space="0" w:color="auto"/>
+        </w:tcBorders>
         <w:vAlign w:val="bottom"/>
-        <w:tcBorders>
-          <w:bottom w:val="single"/>
-        </w:tcBorders>
       </w:tcPr>
     </w:tblStylePr>
   </w:style>
-  <w:style w:customStyle="1" w:styleId="DefinitionTerm" w:type="paragraph">
+  <w:style w:type="paragraph" w:customStyle="1" w:styleId="DefinitionTerm">
     <w:name w:val="Definition Term"/>
-    <w:basedOn w:val="Normal"/>
+    <w:basedOn w:val="a"/>
     <w:next w:val="Definition"/>
     <w:pPr>
       <w:keepNext/>
@@ -2251,78 +3101,80 @@
       <w:b/>
     </w:rPr>
   </w:style>
-  <w:style w:customStyle="1" w:styleId="Definition" w:type="paragraph">
+  <w:style w:type="paragraph" w:customStyle="1" w:styleId="Definition">
     <w:name w:val="Definition"/>
-    <w:basedOn w:val="Normal"/>
-  </w:style>
-  <w:style w:styleId="Caption" w:type="paragraph">
-    <w:name w:val="Caption"/>
-    <w:basedOn w:val="Normal"/>
-    <w:link w:val="BodyTextChar"/>
+    <w:basedOn w:val="a"/>
+  </w:style>
+  <w:style w:type="paragraph" w:styleId="aa">
+    <w:name w:val="caption"/>
+    <w:basedOn w:val="a"/>
+    <w:link w:val="ab"/>
     <w:pPr>
-      <w:spacing w:after="120" w:before="0"/>
+      <w:spacing w:after="120"/>
     </w:pPr>
     <w:rPr>
       <w:i/>
     </w:rPr>
   </w:style>
-  <w:style w:customStyle="1" w:styleId="TableCaption" w:type="paragraph">
+  <w:style w:type="paragraph" w:customStyle="1" w:styleId="TableCaption">
     <w:name w:val="Table Caption"/>
-    <w:basedOn w:val="Caption"/>
+    <w:basedOn w:val="aa"/>
     <w:pPr>
       <w:keepNext/>
     </w:pPr>
   </w:style>
-  <w:style w:customStyle="1" w:styleId="ImageCaption" w:type="paragraph">
+  <w:style w:type="paragraph" w:customStyle="1" w:styleId="ImageCaption">
     <w:name w:val="Image Caption"/>
-    <w:basedOn w:val="Caption"/>
-  </w:style>
-  <w:style w:customStyle="1" w:styleId="Figure" w:type="paragraph">
+    <w:basedOn w:val="aa"/>
+  </w:style>
+  <w:style w:type="paragraph" w:customStyle="1" w:styleId="Figure">
     <w:name w:val="Figure"/>
-    <w:basedOn w:val="Normal"/>
-  </w:style>
-  <w:style w:customStyle="1" w:styleId="CaptionedFigure" w:type="paragraph">
+    <w:basedOn w:val="a"/>
+  </w:style>
+  <w:style w:type="paragraph" w:customStyle="1" w:styleId="CaptionedFigure">
     <w:name w:val="Captioned Figure"/>
     <w:basedOn w:val="Figure"/>
     <w:pPr>
       <w:keepNext/>
     </w:pPr>
   </w:style>
-  <w:style w:customStyle="1" w:styleId="BodyTextChar" w:type="character">
-    <w:name w:val="Body Text Char"/>
-    <w:basedOn w:val="DefaultParagraphFont"/>
-    <w:link w:val="BodyText"/>
-  </w:style>
-  <w:style w:customStyle="1" w:styleId="VerbatimChar" w:type="character">
+  <w:style w:type="character" w:customStyle="1" w:styleId="ab">
+    <w:name w:val="Название объекта Знак"/>
+    <w:basedOn w:val="a1"/>
+    <w:link w:val="aa"/>
+  </w:style>
+  <w:style w:type="character" w:customStyle="1" w:styleId="VerbatimChar">
     <w:name w:val="Verbatim Char"/>
-    <w:basedOn w:val="BodyTextChar"/>
+    <w:basedOn w:val="ab"/>
+    <w:link w:val="SourceCode"/>
     <w:rPr>
       <w:rFonts w:ascii="Consolas" w:hAnsi="Consolas"/>
       <w:sz w:val="22"/>
     </w:rPr>
   </w:style>
-  <w:style w:customStyle="1" w:styleId="SectionNumber" w:type="character">
+  <w:style w:type="character" w:customStyle="1" w:styleId="SectionNumber">
     <w:name w:val="Section Number"/>
-    <w:basedOn w:val="BodyTextChar"/>
-  </w:style>
-  <w:style w:styleId="FootnoteReference" w:type="character">
-    <w:name w:val="Footnote Reference"/>
-    <w:basedOn w:val="BodyTextChar"/>
+    <w:basedOn w:val="ab"/>
+  </w:style>
+  <w:style w:type="character" w:styleId="ac">
+    <w:name w:val="footnote reference"/>
+    <w:basedOn w:val="ab"/>
     <w:rPr>
       <w:vertAlign w:val="superscript"/>
     </w:rPr>
   </w:style>
-  <w:style w:styleId="Hyperlink" w:type="character">
+  <w:style w:type="character" w:styleId="ad">
     <w:name w:val="Hyperlink"/>
-    <w:basedOn w:val="BodyTextChar"/>
-    <w:rPr>
-      <w:color w:themeColor="accent1" w:val="4F81BD"/>
-    </w:rPr>
-  </w:style>
-  <w:style w:styleId="TOCHeading" w:type="paragraph">
+    <w:basedOn w:val="ab"/>
+    <w:uiPriority w:val="99"/>
+    <w:rPr>
+      <w:color w:val="4F81BD" w:themeColor="accent1"/>
+    </w:rPr>
+  </w:style>
+  <w:style w:type="paragraph" w:styleId="ae">
     <w:name w:val="TOC Heading"/>
-    <w:basedOn w:val="Heading1"/>
-    <w:next w:val="BodyText"/>
+    <w:basedOn w:val="1"/>
+    <w:next w:val="a0"/>
     <w:uiPriority w:val="39"/>
     <w:unhideWhenUsed/>
     <w:qFormat/>
@@ -2331,245 +3183,321 @@
       <w:outlineLvl w:val="9"/>
     </w:pPr>
     <w:rPr>
-      <w:rFonts w:asciiTheme="majorHAnsi" w:cstheme="majorBidi" w:eastAsiaTheme="majorEastAsia" w:hAnsiTheme="majorHAnsi"/>
       <w:b w:val="0"/>
       <w:bCs w:val="0"/>
-      <w:color w:themeColor="accent1" w:themeShade="BF" w:val="365F91"/>
+      <w:color w:val="365F91" w:themeColor="accent1" w:themeShade="BF"/>
     </w:rPr>
   </w:style>
   <w:style w:type="paragraph" w:customStyle="1" w:styleId="SourceCode">
     <w:name w:val="Source Code"/>
-    <w:basedOn w:val="Normal"/>
+    <w:basedOn w:val="a"/>
     <w:link w:val="VerbatimChar"/>
     <w:pPr>
-      <w:wordWrap w:val="off"/>
+      <w:wordWrap w:val="0"/>
     </w:pPr>
   </w:style>
   <w:style w:type="character" w:customStyle="1" w:styleId="KeywordTok">
     <w:name w:val="KeywordTok"/>
     <w:basedOn w:val="VerbatimChar"/>
     <w:rPr>
+      <w:rFonts w:ascii="Consolas" w:hAnsi="Consolas"/>
+      <w:b/>
       <w:color w:val="007020"/>
-      <w:b/>
+      <w:sz w:val="22"/>
     </w:rPr>
   </w:style>
   <w:style w:type="character" w:customStyle="1" w:styleId="DataTypeTok">
     <w:name w:val="DataTypeTok"/>
     <w:basedOn w:val="VerbatimChar"/>
     <w:rPr>
+      <w:rFonts w:ascii="Consolas" w:hAnsi="Consolas"/>
       <w:color w:val="902000"/>
+      <w:sz w:val="22"/>
     </w:rPr>
   </w:style>
   <w:style w:type="character" w:customStyle="1" w:styleId="DecValTok">
     <w:name w:val="DecValTok"/>
     <w:basedOn w:val="VerbatimChar"/>
     <w:rPr>
-      <w:color w:val="40a070"/>
+      <w:rFonts w:ascii="Consolas" w:hAnsi="Consolas"/>
+      <w:color w:val="40A070"/>
+      <w:sz w:val="22"/>
     </w:rPr>
   </w:style>
   <w:style w:type="character" w:customStyle="1" w:styleId="BaseNTok">
     <w:name w:val="BaseNTok"/>
     <w:basedOn w:val="VerbatimChar"/>
     <w:rPr>
-      <w:color w:val="40a070"/>
+      <w:rFonts w:ascii="Consolas" w:hAnsi="Consolas"/>
+      <w:color w:val="40A070"/>
+      <w:sz w:val="22"/>
     </w:rPr>
   </w:style>
   <w:style w:type="character" w:customStyle="1" w:styleId="FloatTok">
     <w:name w:val="FloatTok"/>
     <w:basedOn w:val="VerbatimChar"/>
     <w:rPr>
-      <w:color w:val="40a070"/>
+      <w:rFonts w:ascii="Consolas" w:hAnsi="Consolas"/>
+      <w:color w:val="40A070"/>
+      <w:sz w:val="22"/>
     </w:rPr>
   </w:style>
   <w:style w:type="character" w:customStyle="1" w:styleId="ConstantTok">
     <w:name w:val="ConstantTok"/>
     <w:basedOn w:val="VerbatimChar"/>
     <w:rPr>
+      <w:rFonts w:ascii="Consolas" w:hAnsi="Consolas"/>
       <w:color w:val="880000"/>
+      <w:sz w:val="22"/>
     </w:rPr>
   </w:style>
   <w:style w:type="character" w:customStyle="1" w:styleId="CharTok">
     <w:name w:val="CharTok"/>
     <w:basedOn w:val="VerbatimChar"/>
     <w:rPr>
-      <w:color w:val="4070a0"/>
+      <w:rFonts w:ascii="Consolas" w:hAnsi="Consolas"/>
+      <w:color w:val="4070A0"/>
+      <w:sz w:val="22"/>
     </w:rPr>
   </w:style>
   <w:style w:type="character" w:customStyle="1" w:styleId="SpecialCharTok">
     <w:name w:val="SpecialCharTok"/>
     <w:basedOn w:val="VerbatimChar"/>
     <w:rPr>
-      <w:color w:val="4070a0"/>
+      <w:rFonts w:ascii="Consolas" w:hAnsi="Consolas"/>
+      <w:color w:val="4070A0"/>
+      <w:sz w:val="22"/>
     </w:rPr>
   </w:style>
   <w:style w:type="character" w:customStyle="1" w:styleId="StringTok">
     <w:name w:val="StringTok"/>
     <w:basedOn w:val="VerbatimChar"/>
     <w:rPr>
-      <w:color w:val="4070a0"/>
+      <w:rFonts w:ascii="Consolas" w:hAnsi="Consolas"/>
+      <w:color w:val="4070A0"/>
+      <w:sz w:val="22"/>
     </w:rPr>
   </w:style>
   <w:style w:type="character" w:customStyle="1" w:styleId="VerbatimStringTok">
     <w:name w:val="VerbatimStringTok"/>
     <w:basedOn w:val="VerbatimChar"/>
     <w:rPr>
-      <w:color w:val="4070a0"/>
+      <w:rFonts w:ascii="Consolas" w:hAnsi="Consolas"/>
+      <w:color w:val="4070A0"/>
+      <w:sz w:val="22"/>
     </w:rPr>
   </w:style>
   <w:style w:type="character" w:customStyle="1" w:styleId="SpecialStringTok">
     <w:name w:val="SpecialStringTok"/>
     <w:basedOn w:val="VerbatimChar"/>
     <w:rPr>
-      <w:color w:val="bb6688"/>
+      <w:rFonts w:ascii="Consolas" w:hAnsi="Consolas"/>
+      <w:color w:val="BB6688"/>
+      <w:sz w:val="22"/>
     </w:rPr>
   </w:style>
   <w:style w:type="character" w:customStyle="1" w:styleId="ImportTok">
     <w:name w:val="ImportTok"/>
     <w:basedOn w:val="VerbatimChar"/>
     <w:rPr>
+      <w:rFonts w:ascii="Consolas" w:hAnsi="Consolas"/>
+      <w:b/>
       <w:color w:val="008000"/>
-      <w:b/>
+      <w:sz w:val="22"/>
     </w:rPr>
   </w:style>
   <w:style w:type="character" w:customStyle="1" w:styleId="CommentTok">
     <w:name w:val="CommentTok"/>
     <w:basedOn w:val="VerbatimChar"/>
     <w:rPr>
-      <w:color w:val="60a0b0"/>
+      <w:rFonts w:ascii="Consolas" w:hAnsi="Consolas"/>
       <w:i/>
+      <w:color w:val="60A0B0"/>
+      <w:sz w:val="22"/>
     </w:rPr>
   </w:style>
   <w:style w:type="character" w:customStyle="1" w:styleId="DocumentationTok">
     <w:name w:val="DocumentationTok"/>
     <w:basedOn w:val="VerbatimChar"/>
     <w:rPr>
-      <w:color w:val="ba2121"/>
+      <w:rFonts w:ascii="Consolas" w:hAnsi="Consolas"/>
       <w:i/>
+      <w:color w:val="BA2121"/>
+      <w:sz w:val="22"/>
     </w:rPr>
   </w:style>
   <w:style w:type="character" w:customStyle="1" w:styleId="AnnotationTok">
     <w:name w:val="AnnotationTok"/>
     <w:basedOn w:val="VerbatimChar"/>
     <w:rPr>
-      <w:color w:val="60a0b0"/>
+      <w:rFonts w:ascii="Consolas" w:hAnsi="Consolas"/>
       <w:b/>
       <w:i/>
+      <w:color w:val="60A0B0"/>
+      <w:sz w:val="22"/>
     </w:rPr>
   </w:style>
   <w:style w:type="character" w:customStyle="1" w:styleId="CommentVarTok">
     <w:name w:val="CommentVarTok"/>
     <w:basedOn w:val="VerbatimChar"/>
     <w:rPr>
-      <w:color w:val="60a0b0"/>
+      <w:rFonts w:ascii="Consolas" w:hAnsi="Consolas"/>
       <w:b/>
       <w:i/>
+      <w:color w:val="60A0B0"/>
+      <w:sz w:val="22"/>
     </w:rPr>
   </w:style>
   <w:style w:type="character" w:customStyle="1" w:styleId="OtherTok">
     <w:name w:val="OtherTok"/>
     <w:basedOn w:val="VerbatimChar"/>
     <w:rPr>
+      <w:rFonts w:ascii="Consolas" w:hAnsi="Consolas"/>
       <w:color w:val="007020"/>
+      <w:sz w:val="22"/>
     </w:rPr>
   </w:style>
   <w:style w:type="character" w:customStyle="1" w:styleId="FunctionTok">
     <w:name w:val="FunctionTok"/>
     <w:basedOn w:val="VerbatimChar"/>
     <w:rPr>
-      <w:color w:val="06287e"/>
+      <w:rFonts w:ascii="Consolas" w:hAnsi="Consolas"/>
+      <w:color w:val="06287E"/>
+      <w:sz w:val="22"/>
     </w:rPr>
   </w:style>
   <w:style w:type="character" w:customStyle="1" w:styleId="VariableTok">
     <w:name w:val="VariableTok"/>
     <w:basedOn w:val="VerbatimChar"/>
     <w:rPr>
-      <w:color w:val="19177c"/>
+      <w:rFonts w:ascii="Consolas" w:hAnsi="Consolas"/>
+      <w:color w:val="19177C"/>
+      <w:sz w:val="22"/>
     </w:rPr>
   </w:style>
   <w:style w:type="character" w:customStyle="1" w:styleId="ControlFlowTok">
     <w:name w:val="ControlFlowTok"/>
     <w:basedOn w:val="VerbatimChar"/>
     <w:rPr>
+      <w:rFonts w:ascii="Consolas" w:hAnsi="Consolas"/>
+      <w:b/>
       <w:color w:val="007020"/>
-      <w:b/>
+      <w:sz w:val="22"/>
     </w:rPr>
   </w:style>
   <w:style w:type="character" w:customStyle="1" w:styleId="OperatorTok">
     <w:name w:val="OperatorTok"/>
     <w:basedOn w:val="VerbatimChar"/>
     <w:rPr>
+      <w:rFonts w:ascii="Consolas" w:hAnsi="Consolas"/>
       <w:color w:val="666666"/>
+      <w:sz w:val="22"/>
     </w:rPr>
   </w:style>
   <w:style w:type="character" w:customStyle="1" w:styleId="BuiltInTok">
     <w:name w:val="BuiltInTok"/>
     <w:basedOn w:val="VerbatimChar"/>
     <w:rPr>
+      <w:rFonts w:ascii="Consolas" w:hAnsi="Consolas"/>
       <w:color w:val="008000"/>
+      <w:sz w:val="22"/>
     </w:rPr>
   </w:style>
   <w:style w:type="character" w:customStyle="1" w:styleId="ExtensionTok">
     <w:name w:val="ExtensionTok"/>
     <w:basedOn w:val="VerbatimChar"/>
-    <w:rPr/>
+    <w:rPr>
+      <w:rFonts w:ascii="Consolas" w:hAnsi="Consolas"/>
+      <w:sz w:val="22"/>
+    </w:rPr>
   </w:style>
   <w:style w:type="character" w:customStyle="1" w:styleId="PreprocessorTok">
     <w:name w:val="PreprocessorTok"/>
     <w:basedOn w:val="VerbatimChar"/>
     <w:rPr>
-      <w:color w:val="bc7a00"/>
+      <w:rFonts w:ascii="Consolas" w:hAnsi="Consolas"/>
+      <w:color w:val="BC7A00"/>
+      <w:sz w:val="22"/>
     </w:rPr>
   </w:style>
   <w:style w:type="character" w:customStyle="1" w:styleId="AttributeTok">
     <w:name w:val="AttributeTok"/>
     <w:basedOn w:val="VerbatimChar"/>
     <w:rPr>
-      <w:color w:val="7d9029"/>
+      <w:rFonts w:ascii="Consolas" w:hAnsi="Consolas"/>
+      <w:color w:val="7D9029"/>
+      <w:sz w:val="22"/>
     </w:rPr>
   </w:style>
   <w:style w:type="character" w:customStyle="1" w:styleId="RegionMarkerTok">
     <w:name w:val="RegionMarkerTok"/>
     <w:basedOn w:val="VerbatimChar"/>
-    <w:rPr/>
+    <w:rPr>
+      <w:rFonts w:ascii="Consolas" w:hAnsi="Consolas"/>
+      <w:sz w:val="22"/>
+    </w:rPr>
   </w:style>
   <w:style w:type="character" w:customStyle="1" w:styleId="InformationTok">
     <w:name w:val="InformationTok"/>
     <w:basedOn w:val="VerbatimChar"/>
     <w:rPr>
-      <w:color w:val="60a0b0"/>
+      <w:rFonts w:ascii="Consolas" w:hAnsi="Consolas"/>
       <w:b/>
       <w:i/>
+      <w:color w:val="60A0B0"/>
+      <w:sz w:val="22"/>
     </w:rPr>
   </w:style>
   <w:style w:type="character" w:customStyle="1" w:styleId="WarningTok">
     <w:name w:val="WarningTok"/>
     <w:basedOn w:val="VerbatimChar"/>
     <w:rPr>
-      <w:color w:val="60a0b0"/>
+      <w:rFonts w:ascii="Consolas" w:hAnsi="Consolas"/>
       <w:b/>
       <w:i/>
+      <w:color w:val="60A0B0"/>
+      <w:sz w:val="22"/>
     </w:rPr>
   </w:style>
   <w:style w:type="character" w:customStyle="1" w:styleId="AlertTok">
     <w:name w:val="AlertTok"/>
     <w:basedOn w:val="VerbatimChar"/>
     <w:rPr>
-      <w:color w:val="ff0000"/>
+      <w:rFonts w:ascii="Consolas" w:hAnsi="Consolas"/>
       <w:b/>
+      <w:color w:val="FF0000"/>
+      <w:sz w:val="22"/>
     </w:rPr>
   </w:style>
   <w:style w:type="character" w:customStyle="1" w:styleId="ErrorTok">
     <w:name w:val="ErrorTok"/>
     <w:basedOn w:val="VerbatimChar"/>
     <w:rPr>
-      <w:color w:val="ff0000"/>
+      <w:rFonts w:ascii="Consolas" w:hAnsi="Consolas"/>
       <w:b/>
+      <w:color w:val="FF0000"/>
+      <w:sz w:val="22"/>
     </w:rPr>
   </w:style>
   <w:style w:type="character" w:customStyle="1" w:styleId="NormalTok">
     <w:name w:val="NormalTok"/>
     <w:basedOn w:val="VerbatimChar"/>
-    <w:rPr/>
+    <w:rPr>
+      <w:rFonts w:ascii="Consolas" w:hAnsi="Consolas"/>
+      <w:sz w:val="22"/>
+    </w:rPr>
+  </w:style>
+  <w:style w:type="paragraph" w:styleId="10">
+    <w:name w:val="toc 1"/>
+    <w:basedOn w:val="a"/>
+    <w:next w:val="a"/>
+    <w:autoRedefine/>
+    <w:uiPriority w:val="39"/>
+    <w:unhideWhenUsed/>
+    <w:rsid w:val="0079714F"/>
+    <w:pPr>
+      <w:spacing w:after="100"/>
+    </w:pPr>
   </w:style>
 </w:styles>
 </file>

--- a/labs/lab03/report/report.docx
+++ b/labs/lab03/report/report.docx
@@ -23,8 +23,10 @@
         <w:pStyle w:val="Author"/>
       </w:pPr>
       <w:r>
-        <w:t>Калашникова Дарья Викторовнав</w:t>
-      </w:r>
+        <w:t>Калашникова Дарья Викторовна</w:t>
+      </w:r>
+      <w:bookmarkStart w:id="0" w:name="_GoBack"/>
+      <w:bookmarkEnd w:id="0"/>
     </w:p>
     <w:sdt>
       <w:sdtPr>
@@ -398,8 +400,8 @@
       <w:pPr>
         <w:pStyle w:val="1"/>
       </w:pPr>
-      <w:bookmarkStart w:id="0" w:name="цель-работы"/>
       <w:bookmarkStart w:id="1" w:name="_Toc179584412"/>
+      <w:bookmarkStart w:id="2" w:name="цель-работы"/>
       <w:r>
         <w:rPr>
           <w:rStyle w:val="SectionNumber"/>
@@ -424,9 +426,9 @@
       <w:pPr>
         <w:pStyle w:val="1"/>
       </w:pPr>
-      <w:bookmarkStart w:id="2" w:name="выполнение-лабораторной-работы"/>
       <w:bookmarkStart w:id="3" w:name="_Toc179584413"/>
-      <w:bookmarkEnd w:id="0"/>
+      <w:bookmarkStart w:id="4" w:name="выполнение-лабораторной-работы"/>
+      <w:bookmarkEnd w:id="2"/>
       <w:r>
         <w:rPr>
           <w:rStyle w:val="SectionNumber"/>
@@ -444,10 +446,7 @@
         <w:pStyle w:val="FirstParagraph"/>
       </w:pPr>
       <w:r>
-        <w:t>Для начала выполнения лабораторной работы нам необходимо открыть рерми</w:t>
-      </w:r>
-      <w:r>
-        <w:t>нал и переместиться в рабочий каталог: (рис. 1).</w:t>
+        <w:t>Для начала выполнения лабораторной работы нам необходимо открыть рерминал и переместиться в рабочий каталог: (рис. 1).</w:t>
       </w:r>
     </w:p>
     <w:p>
@@ -524,10 +523,7 @@
         <w:pStyle w:val="a0"/>
       </w:pPr>
       <w:r>
-        <w:t>После этого нужно обновить локальный репозиторий с помощью команды git pull. Так мы синхронизируем файлы на компьютере с файлами на Githu</w:t>
-      </w:r>
-      <w:r>
-        <w:t>b’е: (рис. 2).</w:t>
+        <w:t>После этого нужно обновить локальный репозиторий с помощью команды git pull. Так мы синхронизируем файлы на компьютере с файлами на Github’е: (рис. 2).</w:t>
       </w:r>
     </w:p>
     <w:p>
@@ -727,10 +723,7 @@
         <w:jc w:val="center"/>
       </w:pPr>
       <w:r>
-        <w:t>Рис. 4: Использова</w:t>
-      </w:r>
-      <w:r>
-        <w:t>ние команды make</w:t>
+        <w:t>Рис. 4: Использование команды make</w:t>
       </w:r>
     </w:p>
     <w:p>
@@ -1068,10 +1061,7 @@
         <w:pStyle w:val="a0"/>
       </w:pPr>
       <w:r>
-        <w:t>Теперь откроем файл отчёта rep</w:t>
-      </w:r>
-      <w:r>
-        <w:t>ort.md с помощью редактора gedit: (рис. 10).</w:t>
+        <w:t>Теперь откроем файл отчёта report.md с помощью редактора gedit: (рис. 10).</w:t>
       </w:r>
     </w:p>
     <w:p>
@@ -1348,10 +1338,7 @@
         <w:pStyle w:val="a0"/>
       </w:pPr>
       <w:r>
-        <w:t>Теперь с помощью git от</w:t>
-      </w:r>
-      <w:r>
-        <w:t>правим файлы лабораторной работы на Github. В качестве комментария укажем, что мы добавляем файлы для третьей лабораторной работы: (рис. 14).</w:t>
+        <w:t>Теперь с помощью git отправим файлы лабораторной работы на Github. В качестве комментария укажем, что мы добавляем файлы для третьей лабораторной работы: (рис. 14).</w:t>
       </w:r>
     </w:p>
     <w:p>
@@ -1420,9 +1407,9 @@
       <w:pPr>
         <w:pStyle w:val="1"/>
       </w:pPr>
-      <w:bookmarkStart w:id="4" w:name="X33a5db1c0406ef43d93c9262044c6a22182ec0b"/>
       <w:bookmarkStart w:id="5" w:name="_Toc179584414"/>
-      <w:bookmarkEnd w:id="2"/>
+      <w:bookmarkStart w:id="6" w:name="X33a5db1c0406ef43d93c9262044c6a22182ec0b"/>
+      <w:bookmarkEnd w:id="4"/>
       <w:r>
         <w:rPr>
           <w:rStyle w:val="SectionNumber"/>
@@ -1440,10 +1427,7 @@
         <w:pStyle w:val="FirstParagraph"/>
       </w:pPr>
       <w:r>
-        <w:t>Теперь нам нужн</w:t>
-      </w:r>
-      <w:r>
-        <w:t>о переделать вторую лабораторную работу в формат Markdown. Для этого необходимо для начала перейти в каталог второй лабораторной работы: (рис. 15).</w:t>
+        <w:t>Теперь нам нужно переделать вторую лабораторную работу в формат Markdown. Для этого необходимо для начала перейти в каталог второй лабораторной работы: (рис. 15).</w:t>
       </w:r>
     </w:p>
     <w:p>
@@ -1512,10 +1496,7 @@
         <w:pStyle w:val="a0"/>
       </w:pPr>
       <w:r>
-        <w:t>Откроем файл лабораторной работы с помощью gedit</w:t>
-      </w:r>
-      <w:r>
-        <w:t>: (рис. 16).</w:t>
+        <w:t>Откроем файл лабораторной работы с помощью gedit: (рис. 16).</w:t>
       </w:r>
     </w:p>
     <w:p>
@@ -1784,10 +1765,7 @@
         <w:jc w:val="center"/>
       </w:pPr>
       <w:r>
-        <w:t>Рис. 19: Заполнение задания для самостоятельной раб</w:t>
-      </w:r>
-      <w:r>
-        <w:t>оты</w:t>
+        <w:t>Рис. 19: Заполнение задания для самостоятельной работы</w:t>
       </w:r>
     </w:p>
     <w:p>
@@ -2003,10 +1981,7 @@
         <w:pStyle w:val="a0"/>
       </w:pPr>
       <w:r>
-        <w:t>Теперь остало</w:t>
-      </w:r>
-      <w:r>
-        <w:t>сь отправить файлы на Github. Для этого сначала перейдём в рабочий каталог: (рис. 23).</w:t>
+        <w:t>Теперь осталось отправить файлы на Github. Для этого сначала перейдём в рабочий каталог: (рис. 23).</w:t>
       </w:r>
     </w:p>
     <w:p>
@@ -2075,10 +2050,7 @@
         <w:pStyle w:val="a0"/>
       </w:pPr>
       <w:r>
-        <w:t>И после этого используем Git Для отправки. В комментарии укажем, что добавляем файлы для лабораторной работы номер 2: (рис. 24).</w:t>
-      </w:r>
-      <w:r>
-        <w:t>(рис. 25).</w:t>
+        <w:t>И после этого используем Git Для отправки. В комментарии укажем, что добавляем файлы для лабораторной работы номер 2: (рис. 24).(рис. 25).</w:t>
       </w:r>
     </w:p>
     <w:p>
@@ -2200,21 +2172,16 @@
         <w:jc w:val="center"/>
       </w:pPr>
       <w:r>
-        <w:t>Рис. 25: Ис</w:t>
-      </w:r>
-      <w:bookmarkStart w:id="6" w:name="_GoBack"/>
+        <w:t>Рис. 25: Использовани git push</w:t>
+      </w:r>
+    </w:p>
+    <w:p>
+      <w:pPr>
+        <w:pStyle w:val="1"/>
+      </w:pPr>
+      <w:bookmarkStart w:id="7" w:name="_Toc179584415"/>
+      <w:bookmarkStart w:id="8" w:name="выводы"/>
       <w:bookmarkEnd w:id="6"/>
-      <w:r>
-        <w:t>пользовани git push</w:t>
-      </w:r>
-    </w:p>
-    <w:p>
-      <w:pPr>
-        <w:pStyle w:val="1"/>
-      </w:pPr>
-      <w:bookmarkStart w:id="7" w:name="выводы"/>
-      <w:bookmarkStart w:id="8" w:name="_Toc179584415"/>
-      <w:bookmarkEnd w:id="4"/>
       <w:r>
         <w:rPr>
           <w:rStyle w:val="SectionNumber"/>
@@ -2225,16 +2192,16 @@
         <w:tab/>
         <w:t>Выводы</w:t>
       </w:r>
+      <w:bookmarkEnd w:id="7"/>
+    </w:p>
+    <w:p>
+      <w:pPr>
+        <w:pStyle w:val="FirstParagraph"/>
+      </w:pPr>
+      <w:r>
+        <w:t>В результате выполнения лабораторной работы были получены навыки работы с языком разметки Markdown, а также были заполнены отчёты для двух лабораторных работ.</w:t>
+      </w:r>
       <w:bookmarkEnd w:id="8"/>
-    </w:p>
-    <w:p>
-      <w:pPr>
-        <w:pStyle w:val="FirstParagraph"/>
-      </w:pPr>
-      <w:r>
-        <w:t>В результате выполнения лабораторной работы были получены навыки работы с языком разметки Markdown, а также были заполнены отчёты для двух лабораторных работ.</w:t>
-      </w:r>
-      <w:bookmarkEnd w:id="7"/>
     </w:p>
     <w:sectPr>
       <w:pgSz w:w="12240" w:h="15840"/>
@@ -2529,6 +2496,13 @@
     <w:lsdException w:name="Placeholder Text" w:semiHidden="1"/>
     <w:lsdException w:name="Light Shading"/>
     <w:lsdException w:name="Light List"/>
+    <w:lsdException w:name="Light Grid"/>
+    <w:lsdException w:name="Medium Shading 1"/>
+    <w:lsdException w:name="Medium Shading 2"/>
+    <w:lsdException w:name="Medium List 1"/>
+    <w:lsdException w:name="Medium List 2"/>
+    <w:lsdException w:name="Medium Grid 1"/>
+    <w:lsdException w:name="Medium Grid 2"/>
     <w:lsdException w:name="Medium Grid 3"/>
     <w:lsdException w:name="Dark List"/>
     <w:lsdException w:name="Colorful Shading"/>
